--- a/Documents/DOCUMENT TECHNIQUE version 1.docx
+++ b/Documents/DOCUMENT TECHNIQUE version 1.docx
@@ -46,7 +46,7 @@
       <w:r>
         <w:fldChar w:fldCharType="separate"/>
       </w:r>
-      <w:hyperlink w:anchor="_Toc134973426" w:history="1">
+      <w:hyperlink w:anchor="_Toc134981757" w:history="1">
         <w:r>
           <w:rPr>
             <w:rStyle w:val="Lienhypertexte"/>
@@ -73,7 +73,7 @@
             <w:noProof/>
             <w:webHidden/>
           </w:rPr>
-          <w:instrText xml:space="preserve"> PAGEREF _Toc134973426 \h </w:instrText>
+          <w:instrText xml:space="preserve"> PAGEREF _Toc134981757 \h </w:instrText>
         </w:r>
         <w:r>
           <w:rPr>
@@ -93,7 +93,7 @@
             <w:noProof/>
             <w:webHidden/>
           </w:rPr>
-          <w:t>2</w:t>
+          <w:t>3</w:t>
         </w:r>
         <w:r>
           <w:rPr>
@@ -119,7 +119,7 @@
           <w:lang w:val="fr-TG" w:eastAsia="fr-TG"/>
         </w:rPr>
       </w:pPr>
-      <w:hyperlink w:anchor="_Toc134973427" w:history="1">
+      <w:hyperlink w:anchor="_Toc134981758" w:history="1">
         <w:r>
           <w:rPr>
             <w:rStyle w:val="Lienhypertexte"/>
@@ -163,7 +163,7 @@
             <w:noProof/>
             <w:webHidden/>
           </w:rPr>
-          <w:instrText xml:space="preserve"> PAGEREF _Toc134973427 \h </w:instrText>
+          <w:instrText xml:space="preserve"> PAGEREF _Toc134981758 \h </w:instrText>
         </w:r>
         <w:r>
           <w:rPr>
@@ -183,7 +183,7 @@
             <w:noProof/>
             <w:webHidden/>
           </w:rPr>
-          <w:t>2</w:t>
+          <w:t>3</w:t>
         </w:r>
         <w:r>
           <w:rPr>
@@ -209,7 +209,7 @@
           <w:lang w:val="fr-TG" w:eastAsia="fr-TG"/>
         </w:rPr>
       </w:pPr>
-      <w:hyperlink w:anchor="_Toc134973428" w:history="1">
+      <w:hyperlink w:anchor="_Toc134981759" w:history="1">
         <w:r>
           <w:rPr>
             <w:rStyle w:val="Lienhypertexte"/>
@@ -253,7 +253,7 @@
             <w:noProof/>
             <w:webHidden/>
           </w:rPr>
-          <w:instrText xml:space="preserve"> PAGEREF _Toc134973428 \h </w:instrText>
+          <w:instrText xml:space="preserve"> PAGEREF _Toc134981759 \h </w:instrText>
         </w:r>
         <w:r>
           <w:rPr>
@@ -273,7 +273,7 @@
             <w:noProof/>
             <w:webHidden/>
           </w:rPr>
-          <w:t>2</w:t>
+          <w:t>3</w:t>
         </w:r>
         <w:r>
           <w:rPr>
@@ -299,7 +299,7 @@
           <w:lang w:val="fr-TG" w:eastAsia="fr-TG"/>
         </w:rPr>
       </w:pPr>
-      <w:hyperlink w:anchor="_Toc134973429" w:history="1">
+      <w:hyperlink w:anchor="_Toc134981760" w:history="1">
         <w:r>
           <w:rPr>
             <w:rStyle w:val="Lienhypertexte"/>
@@ -343,7 +343,7 @@
             <w:noProof/>
             <w:webHidden/>
           </w:rPr>
-          <w:instrText xml:space="preserve"> PAGEREF _Toc134973429 \h </w:instrText>
+          <w:instrText xml:space="preserve"> PAGEREF _Toc134981760 \h </w:instrText>
         </w:r>
         <w:r>
           <w:rPr>
@@ -363,7 +363,7 @@
             <w:noProof/>
             <w:webHidden/>
           </w:rPr>
-          <w:t>2</w:t>
+          <w:t>4</w:t>
         </w:r>
         <w:r>
           <w:rPr>
@@ -389,7 +389,7 @@
           <w:lang w:val="fr-TG" w:eastAsia="fr-TG"/>
         </w:rPr>
       </w:pPr>
-      <w:hyperlink w:anchor="_Toc134973430" w:history="1">
+      <w:hyperlink w:anchor="_Toc134981761" w:history="1">
         <w:r>
           <w:rPr>
             <w:rStyle w:val="Lienhypertexte"/>
@@ -433,7 +433,7 @@
             <w:noProof/>
             <w:webHidden/>
           </w:rPr>
-          <w:instrText xml:space="preserve"> PAGEREF _Toc134973430 \h </w:instrText>
+          <w:instrText xml:space="preserve"> PAGEREF _Toc134981761 \h </w:instrText>
         </w:r>
         <w:r>
           <w:rPr>
@@ -453,7 +453,7 @@
             <w:noProof/>
             <w:webHidden/>
           </w:rPr>
-          <w:t>2</w:t>
+          <w:t>5</w:t>
         </w:r>
         <w:r>
           <w:rPr>
@@ -479,7 +479,7 @@
           <w:lang w:val="fr-TG" w:eastAsia="fr-TG"/>
         </w:rPr>
       </w:pPr>
-      <w:hyperlink w:anchor="_Toc134973431" w:history="1">
+      <w:hyperlink w:anchor="_Toc134981762" w:history="1">
         <w:r>
           <w:rPr>
             <w:rStyle w:val="Lienhypertexte"/>
@@ -523,7 +523,7 @@
             <w:noProof/>
             <w:webHidden/>
           </w:rPr>
-          <w:instrText xml:space="preserve"> PAGEREF _Toc134973431 \h </w:instrText>
+          <w:instrText xml:space="preserve"> PAGEREF _Toc134981762 \h </w:instrText>
         </w:r>
         <w:r>
           <w:rPr>
@@ -543,7 +543,7 @@
             <w:noProof/>
             <w:webHidden/>
           </w:rPr>
-          <w:t>2</w:t>
+          <w:t>5</w:t>
         </w:r>
         <w:r>
           <w:rPr>
@@ -569,7 +569,7 @@
           <w:lang w:val="fr-TG" w:eastAsia="fr-TG"/>
         </w:rPr>
       </w:pPr>
-      <w:hyperlink w:anchor="_Toc134973432" w:history="1">
+      <w:hyperlink w:anchor="_Toc134981763" w:history="1">
         <w:r>
           <w:rPr>
             <w:rStyle w:val="Lienhypertexte"/>
@@ -613,7 +613,7 @@
             <w:noProof/>
             <w:webHidden/>
           </w:rPr>
-          <w:instrText xml:space="preserve"> PAGEREF _Toc134973432 \h </w:instrText>
+          <w:instrText xml:space="preserve"> PAGEREF _Toc134981763 \h </w:instrText>
         </w:r>
         <w:r>
           <w:rPr>
@@ -633,7 +633,7 @@
             <w:noProof/>
             <w:webHidden/>
           </w:rPr>
-          <w:t>2</w:t>
+          <w:t>9</w:t>
         </w:r>
         <w:r>
           <w:rPr>
@@ -659,7 +659,7 @@
           <w:lang w:val="fr-TG" w:eastAsia="fr-TG"/>
         </w:rPr>
       </w:pPr>
-      <w:hyperlink w:anchor="_Toc134973433" w:history="1">
+      <w:hyperlink w:anchor="_Toc134981764" w:history="1">
         <w:r>
           <w:rPr>
             <w:rStyle w:val="Lienhypertexte"/>
@@ -705,7 +705,7 @@
             <w:noProof/>
             <w:webHidden/>
           </w:rPr>
-          <w:instrText xml:space="preserve"> PAGEREF _Toc134973433 \h </w:instrText>
+          <w:instrText xml:space="preserve"> PAGEREF _Toc134981764 \h </w:instrText>
         </w:r>
         <w:r>
           <w:rPr>
@@ -725,7 +725,7 @@
             <w:noProof/>
             <w:webHidden/>
           </w:rPr>
-          <w:t>2</w:t>
+          <w:t>12</w:t>
         </w:r>
         <w:r>
           <w:rPr>
@@ -751,7 +751,7 @@
           <w:lang w:val="fr-TG" w:eastAsia="fr-TG"/>
         </w:rPr>
       </w:pPr>
-      <w:hyperlink w:anchor="_Toc134973434" w:history="1">
+      <w:hyperlink w:anchor="_Toc134981765" w:history="1">
         <w:r>
           <w:rPr>
             <w:rStyle w:val="Lienhypertexte"/>
@@ -797,7 +797,7 @@
             <w:noProof/>
             <w:webHidden/>
           </w:rPr>
-          <w:instrText xml:space="preserve"> PAGEREF _Toc134973434 \h </w:instrText>
+          <w:instrText xml:space="preserve"> PAGEREF _Toc134981765 \h </w:instrText>
         </w:r>
         <w:r>
           <w:rPr>
@@ -817,6 +817,118 @@
             <w:noProof/>
             <w:webHidden/>
           </w:rPr>
+          <w:t>12</w:t>
+        </w:r>
+        <w:r>
+          <w:rPr>
+            <w:noProof/>
+            <w:webHidden/>
+          </w:rPr>
+          <w:fldChar w:fldCharType="end"/>
+        </w:r>
+      </w:hyperlink>
+    </w:p>
+    <w:p>
+      <w:r>
+        <w:fldChar w:fldCharType="end"/>
+      </w:r>
+    </w:p>
+    <w:p>
+      <w:pPr>
+        <w:spacing w:line="259" w:lineRule="auto"/>
+        <w:jc w:val="left"/>
+      </w:pPr>
+      <w:r>
+        <w:br w:type="page"/>
+      </w:r>
+    </w:p>
+    <w:p>
+      <w:pPr>
+        <w:rPr>
+          <w:b/>
+          <w:bCs/>
+          <w:sz w:val="36"/>
+          <w:szCs w:val="36"/>
+        </w:rPr>
+      </w:pPr>
+      <w:r>
+        <w:rPr>
+          <w:b/>
+          <w:bCs/>
+          <w:sz w:val="36"/>
+          <w:szCs w:val="36"/>
+        </w:rPr>
+        <w:lastRenderedPageBreak/>
+        <w:t>LISTE DES FIGURES</w:t>
+      </w:r>
+    </w:p>
+    <w:p>
+      <w:pPr>
+        <w:pStyle w:val="Tabledesillustrations"/>
+        <w:tabs>
+          <w:tab w:val="right" w:leader="dot" w:pos="9396"/>
+        </w:tabs>
+        <w:rPr>
+          <w:noProof/>
+        </w:rPr>
+      </w:pPr>
+      <w:r>
+        <w:fldChar w:fldCharType="begin"/>
+      </w:r>
+      <w:r>
+        <w:instrText xml:space="preserve"> TOC \h \z \c "Figure" </w:instrText>
+      </w:r>
+      <w:r>
+        <w:fldChar w:fldCharType="separate"/>
+      </w:r>
+      <w:hyperlink r:id="rId6" w:anchor="_Toc134981729" w:history="1">
+        <w:r>
+          <w:rPr>
+            <w:rStyle w:val="Lienhypertexte"/>
+            <w:noProof/>
+            <w:lang w:val="fr-FR"/>
+          </w:rPr>
+          <w:t>Figure 1 : Architecture globale du projet</w:t>
+        </w:r>
+        <w:r>
+          <w:rPr>
+            <w:noProof/>
+            <w:webHidden/>
+          </w:rPr>
+          <w:tab/>
+        </w:r>
+        <w:r>
+          <w:rPr>
+            <w:noProof/>
+            <w:webHidden/>
+          </w:rPr>
+          <w:fldChar w:fldCharType="begin"/>
+        </w:r>
+        <w:r>
+          <w:rPr>
+            <w:noProof/>
+            <w:webHidden/>
+          </w:rPr>
+          <w:instrText xml:space="preserve"> PAGEREF _Toc134981729 \h </w:instrText>
+        </w:r>
+        <w:r>
+          <w:rPr>
+            <w:noProof/>
+            <w:webHidden/>
+          </w:rPr>
+        </w:r>
+        <w:r>
+          <w:rPr>
+            <w:noProof/>
+            <w:webHidden/>
+          </w:rPr>
+          <w:fldChar w:fldCharType="separate"/>
+        </w:r>
+        <w:r>
+          <w:rPr>
+            <w:noProof/>
+            <w:webHidden/>
+          </w:rPr>
           <w:t>3</w:t>
         </w:r>
         <w:r>
@@ -829,6 +941,420 @@
       </w:hyperlink>
     </w:p>
     <w:p>
+      <w:pPr>
+        <w:pStyle w:val="Tabledesillustrations"/>
+        <w:tabs>
+          <w:tab w:val="right" w:leader="dot" w:pos="9396"/>
+        </w:tabs>
+        <w:rPr>
+          <w:noProof/>
+        </w:rPr>
+      </w:pPr>
+      <w:hyperlink r:id="rId7" w:anchor="_Toc134981730" w:history="1">
+        <w:r>
+          <w:rPr>
+            <w:rStyle w:val="Lienhypertexte"/>
+            <w:noProof/>
+            <w:lang w:val="fr-FR"/>
+          </w:rPr>
+          <w:t>Figure 2 : Architecture du frontend</w:t>
+        </w:r>
+        <w:r>
+          <w:rPr>
+            <w:noProof/>
+            <w:webHidden/>
+          </w:rPr>
+          <w:tab/>
+        </w:r>
+        <w:r>
+          <w:rPr>
+            <w:noProof/>
+            <w:webHidden/>
+          </w:rPr>
+          <w:fldChar w:fldCharType="begin"/>
+        </w:r>
+        <w:r>
+          <w:rPr>
+            <w:noProof/>
+            <w:webHidden/>
+          </w:rPr>
+          <w:instrText xml:space="preserve"> PAGEREF _Toc134981730 \h </w:instrText>
+        </w:r>
+        <w:r>
+          <w:rPr>
+            <w:noProof/>
+            <w:webHidden/>
+          </w:rPr>
+        </w:r>
+        <w:r>
+          <w:rPr>
+            <w:noProof/>
+            <w:webHidden/>
+          </w:rPr>
+          <w:fldChar w:fldCharType="separate"/>
+        </w:r>
+        <w:r>
+          <w:rPr>
+            <w:noProof/>
+            <w:webHidden/>
+          </w:rPr>
+          <w:t>4</w:t>
+        </w:r>
+        <w:r>
+          <w:rPr>
+            <w:noProof/>
+            <w:webHidden/>
+          </w:rPr>
+          <w:fldChar w:fldCharType="end"/>
+        </w:r>
+      </w:hyperlink>
+    </w:p>
+    <w:p>
+      <w:pPr>
+        <w:pStyle w:val="Tabledesillustrations"/>
+        <w:tabs>
+          <w:tab w:val="right" w:leader="dot" w:pos="9396"/>
+        </w:tabs>
+        <w:rPr>
+          <w:noProof/>
+        </w:rPr>
+      </w:pPr>
+      <w:hyperlink r:id="rId8" w:anchor="_Toc134981731" w:history="1">
+        <w:r>
+          <w:rPr>
+            <w:rStyle w:val="Lienhypertexte"/>
+            <w:noProof/>
+            <w:lang w:val="fr-FR"/>
+          </w:rPr>
+          <w:t>Figure 3 : Architecture du backend</w:t>
+        </w:r>
+        <w:r>
+          <w:rPr>
+            <w:noProof/>
+            <w:webHidden/>
+          </w:rPr>
+          <w:tab/>
+        </w:r>
+        <w:r>
+          <w:rPr>
+            <w:noProof/>
+            <w:webHidden/>
+          </w:rPr>
+          <w:fldChar w:fldCharType="begin"/>
+        </w:r>
+        <w:r>
+          <w:rPr>
+            <w:noProof/>
+            <w:webHidden/>
+          </w:rPr>
+          <w:instrText xml:space="preserve"> PAGEREF _Toc134981731 \h </w:instrText>
+        </w:r>
+        <w:r>
+          <w:rPr>
+            <w:noProof/>
+            <w:webHidden/>
+          </w:rPr>
+        </w:r>
+        <w:r>
+          <w:rPr>
+            <w:noProof/>
+            <w:webHidden/>
+          </w:rPr>
+          <w:fldChar w:fldCharType="separate"/>
+        </w:r>
+        <w:r>
+          <w:rPr>
+            <w:noProof/>
+            <w:webHidden/>
+          </w:rPr>
+          <w:t>5</w:t>
+        </w:r>
+        <w:r>
+          <w:rPr>
+            <w:noProof/>
+            <w:webHidden/>
+          </w:rPr>
+          <w:fldChar w:fldCharType="end"/>
+        </w:r>
+      </w:hyperlink>
+    </w:p>
+    <w:p>
+      <w:pPr>
+        <w:pStyle w:val="Tabledesillustrations"/>
+        <w:tabs>
+          <w:tab w:val="right" w:leader="dot" w:pos="9396"/>
+        </w:tabs>
+        <w:rPr>
+          <w:noProof/>
+        </w:rPr>
+      </w:pPr>
+      <w:hyperlink r:id="rId9" w:anchor="_Toc134981732" w:history="1">
+        <w:r>
+          <w:rPr>
+            <w:rStyle w:val="Lienhypertexte"/>
+            <w:noProof/>
+            <w:lang w:val="fr-FR"/>
+          </w:rPr>
+          <w:t>Figure 4 : Logo du langage Python</w:t>
+        </w:r>
+        <w:r>
+          <w:rPr>
+            <w:noProof/>
+            <w:webHidden/>
+          </w:rPr>
+          <w:tab/>
+        </w:r>
+        <w:r>
+          <w:rPr>
+            <w:noProof/>
+            <w:webHidden/>
+          </w:rPr>
+          <w:fldChar w:fldCharType="begin"/>
+        </w:r>
+        <w:r>
+          <w:rPr>
+            <w:noProof/>
+            <w:webHidden/>
+          </w:rPr>
+          <w:instrText xml:space="preserve"> PAGEREF _Toc134981732 \h </w:instrText>
+        </w:r>
+        <w:r>
+          <w:rPr>
+            <w:noProof/>
+            <w:webHidden/>
+          </w:rPr>
+        </w:r>
+        <w:r>
+          <w:rPr>
+            <w:noProof/>
+            <w:webHidden/>
+          </w:rPr>
+          <w:fldChar w:fldCharType="separate"/>
+        </w:r>
+        <w:r>
+          <w:rPr>
+            <w:noProof/>
+            <w:webHidden/>
+          </w:rPr>
+          <w:t>9</w:t>
+        </w:r>
+        <w:r>
+          <w:rPr>
+            <w:noProof/>
+            <w:webHidden/>
+          </w:rPr>
+          <w:fldChar w:fldCharType="end"/>
+        </w:r>
+      </w:hyperlink>
+    </w:p>
+    <w:p>
+      <w:pPr>
+        <w:pStyle w:val="Tabledesillustrations"/>
+        <w:tabs>
+          <w:tab w:val="right" w:leader="dot" w:pos="9396"/>
+        </w:tabs>
+        <w:rPr>
+          <w:noProof/>
+        </w:rPr>
+      </w:pPr>
+      <w:hyperlink r:id="rId10" w:anchor="_Toc134981733" w:history="1">
+        <w:r>
+          <w:rPr>
+            <w:rStyle w:val="Lienhypertexte"/>
+            <w:noProof/>
+            <w:lang w:val="fr-FR"/>
+          </w:rPr>
+          <w:t>Figure 5 : Logo de Pycharm</w:t>
+        </w:r>
+        <w:r>
+          <w:rPr>
+            <w:noProof/>
+            <w:webHidden/>
+          </w:rPr>
+          <w:tab/>
+        </w:r>
+        <w:r>
+          <w:rPr>
+            <w:noProof/>
+            <w:webHidden/>
+          </w:rPr>
+          <w:fldChar w:fldCharType="begin"/>
+        </w:r>
+        <w:r>
+          <w:rPr>
+            <w:noProof/>
+            <w:webHidden/>
+          </w:rPr>
+          <w:instrText xml:space="preserve"> PAGEREF _Toc134981733 \h </w:instrText>
+        </w:r>
+        <w:r>
+          <w:rPr>
+            <w:noProof/>
+            <w:webHidden/>
+          </w:rPr>
+        </w:r>
+        <w:r>
+          <w:rPr>
+            <w:noProof/>
+            <w:webHidden/>
+          </w:rPr>
+          <w:fldChar w:fldCharType="separate"/>
+        </w:r>
+        <w:r>
+          <w:rPr>
+            <w:noProof/>
+            <w:webHidden/>
+          </w:rPr>
+          <w:t>10</w:t>
+        </w:r>
+        <w:r>
+          <w:rPr>
+            <w:noProof/>
+            <w:webHidden/>
+          </w:rPr>
+          <w:fldChar w:fldCharType="end"/>
+        </w:r>
+      </w:hyperlink>
+    </w:p>
+    <w:p>
+      <w:pPr>
+        <w:pStyle w:val="Tabledesillustrations"/>
+        <w:tabs>
+          <w:tab w:val="right" w:leader="dot" w:pos="9396"/>
+        </w:tabs>
+        <w:rPr>
+          <w:noProof/>
+        </w:rPr>
+      </w:pPr>
+      <w:hyperlink r:id="rId11" w:anchor="_Toc134981734" w:history="1">
+        <w:r>
+          <w:rPr>
+            <w:rStyle w:val="Lienhypertexte"/>
+            <w:noProof/>
+            <w:lang w:val="fr-FR"/>
+          </w:rPr>
+          <w:t>Figure 6 : Logo de Postman</w:t>
+        </w:r>
+        <w:r>
+          <w:rPr>
+            <w:noProof/>
+            <w:webHidden/>
+          </w:rPr>
+          <w:tab/>
+        </w:r>
+        <w:r>
+          <w:rPr>
+            <w:noProof/>
+            <w:webHidden/>
+          </w:rPr>
+          <w:fldChar w:fldCharType="begin"/>
+        </w:r>
+        <w:r>
+          <w:rPr>
+            <w:noProof/>
+            <w:webHidden/>
+          </w:rPr>
+          <w:instrText xml:space="preserve"> PAGEREF _Toc134981734 \h </w:instrText>
+        </w:r>
+        <w:r>
+          <w:rPr>
+            <w:noProof/>
+            <w:webHidden/>
+          </w:rPr>
+        </w:r>
+        <w:r>
+          <w:rPr>
+            <w:noProof/>
+            <w:webHidden/>
+          </w:rPr>
+          <w:fldChar w:fldCharType="separate"/>
+        </w:r>
+        <w:r>
+          <w:rPr>
+            <w:noProof/>
+            <w:webHidden/>
+          </w:rPr>
+          <w:t>10</w:t>
+        </w:r>
+        <w:r>
+          <w:rPr>
+            <w:noProof/>
+            <w:webHidden/>
+          </w:rPr>
+          <w:fldChar w:fldCharType="end"/>
+        </w:r>
+      </w:hyperlink>
+    </w:p>
+    <w:p>
+      <w:pPr>
+        <w:pStyle w:val="Tabledesillustrations"/>
+        <w:tabs>
+          <w:tab w:val="right" w:leader="dot" w:pos="9396"/>
+        </w:tabs>
+        <w:rPr>
+          <w:noProof/>
+        </w:rPr>
+      </w:pPr>
+      <w:hyperlink r:id="rId12" w:anchor="_Toc134981735" w:history="1">
+        <w:r>
+          <w:rPr>
+            <w:rStyle w:val="Lienhypertexte"/>
+            <w:noProof/>
+            <w:lang w:val="fr-FR"/>
+          </w:rPr>
+          <w:t>Figure 7 : Logo de Laravel</w:t>
+        </w:r>
+        <w:r>
+          <w:rPr>
+            <w:noProof/>
+            <w:webHidden/>
+          </w:rPr>
+          <w:tab/>
+        </w:r>
+        <w:r>
+          <w:rPr>
+            <w:noProof/>
+            <w:webHidden/>
+          </w:rPr>
+          <w:fldChar w:fldCharType="begin"/>
+        </w:r>
+        <w:r>
+          <w:rPr>
+            <w:noProof/>
+            <w:webHidden/>
+          </w:rPr>
+          <w:instrText xml:space="preserve"> PAGEREF _Toc134981735 \h </w:instrText>
+        </w:r>
+        <w:r>
+          <w:rPr>
+            <w:noProof/>
+            <w:webHidden/>
+          </w:rPr>
+        </w:r>
+        <w:r>
+          <w:rPr>
+            <w:noProof/>
+            <w:webHidden/>
+          </w:rPr>
+          <w:fldChar w:fldCharType="separate"/>
+        </w:r>
+        <w:r>
+          <w:rPr>
+            <w:noProof/>
+            <w:webHidden/>
+          </w:rPr>
+          <w:t>11</w:t>
+        </w:r>
+        <w:r>
+          <w:rPr>
+            <w:noProof/>
+            <w:webHidden/>
+          </w:rPr>
+          <w:fldChar w:fldCharType="end"/>
+        </w:r>
+      </w:hyperlink>
+    </w:p>
+    <w:p>
       <w:r>
         <w:fldChar w:fldCharType="end"/>
       </w:r>
@@ -841,7 +1367,7 @@
         <w:pStyle w:val="Titre1"/>
       </w:pPr>
       <w:bookmarkStart w:id="1" w:name="_Toc134973015"/>
-      <w:bookmarkStart w:id="2" w:name="_Toc134973426"/>
+      <w:bookmarkStart w:id="2" w:name="_Toc134981757"/>
       <w:r>
         <w:lastRenderedPageBreak/>
         <w:t>INTRODUCTION</w:t>
@@ -855,7 +1381,7 @@
         <w:pStyle w:val="Titre2"/>
       </w:pPr>
       <w:bookmarkStart w:id="3" w:name="_Toc134973016"/>
-      <w:bookmarkStart w:id="4" w:name="_Toc134973427"/>
+      <w:bookmarkStart w:id="4" w:name="_Toc134981758"/>
       <w:r>
         <w:t>ARCHITECTURE DU PROJET</w:t>
       </w:r>
@@ -866,42 +1392,23 @@
       <w:pPr>
         <w:pStyle w:val="Titre3"/>
       </w:pPr>
-      <w:bookmarkStart w:id="5" w:name="_Toc134973428"/>
-      <w:r>
-        <w:t xml:space="preserve">Architecture </w:t>
-      </w:r>
-      <w:proofErr w:type="spellStart"/>
-      <w:r>
-        <w:t>globale</w:t>
+      <w:bookmarkStart w:id="5" w:name="_Toc134981759"/>
+      <w:r>
+        <w:t>Architecture globale</w:t>
       </w:r>
       <w:bookmarkEnd w:id="5"/>
-      <w:proofErr w:type="spellEnd"/>
-    </w:p>
-    <w:p>
-      <w:pPr>
-        <w:rPr>
-          <w:lang w:val="fr-FR"/>
-        </w:rPr>
-      </w:pPr>
-      <w:r>
-        <w:rPr>
-          <w:lang w:val="fr-FR"/>
-        </w:rPr>
-        <w:t xml:space="preserve">L’architecture </w:t>
-      </w:r>
-      <w:proofErr w:type="spellStart"/>
-      <w:r>
-        <w:rPr>
-          <w:lang w:val="fr-FR"/>
-        </w:rPr>
-        <w:t>globale</w:t>
-      </w:r>
-      <w:proofErr w:type="spellEnd"/>
-      <w:r>
-        <w:rPr>
-          <w:lang w:val="fr-FR"/>
-        </w:rPr>
-        <w:t xml:space="preserve"> de notre p</w:t>
+    </w:p>
+    <w:p>
+      <w:pPr>
+        <w:rPr>
+          <w:lang w:val="fr-FR"/>
+        </w:rPr>
+      </w:pPr>
+      <w:r>
+        <w:rPr>
+          <w:lang w:val="fr-FR"/>
+        </w:rPr>
+        <w:t>L’architecture globale de notre p</w:t>
       </w:r>
       <w:r>
         <w:rPr>
@@ -965,6 +1472,7 @@
                                 <w:rStyle w:val="Accentuation"/>
                               </w:rPr>
                             </w:pPr>
+                            <w:bookmarkStart w:id="6" w:name="_Toc134981729"/>
                             <w:r>
                               <w:rPr>
                                 <w:rStyle w:val="Accentuation"/>
@@ -1008,6 +1516,7 @@
                               </w:rPr>
                               <w:t> : Architecture globale du projet</w:t>
                             </w:r>
+                            <w:bookmarkEnd w:id="6"/>
                           </w:p>
                         </w:txbxContent>
                       </wps:txbx>
@@ -1040,6 +1549,7 @@
                           <w:rStyle w:val="Accentuation"/>
                         </w:rPr>
                       </w:pPr>
+                      <w:bookmarkStart w:id="7" w:name="_Toc134981729"/>
                       <w:r>
                         <w:rPr>
                           <w:rStyle w:val="Accentuation"/>
@@ -1083,6 +1593,7 @@
                         </w:rPr>
                         <w:t> : Architecture globale du projet</w:t>
                       </w:r>
+                      <w:bookmarkEnd w:id="7"/>
                     </w:p>
                   </w:txbxContent>
                 </v:textbox>
@@ -1172,7 +1683,7 @@
                                           <pic:cNvPicPr/>
                                         </pic:nvPicPr>
                                         <pic:blipFill>
-                                          <a:blip r:embed="rId6">
+                                          <a:blip r:embed="rId13">
                                             <a:extLst>
                                               <a:ext uri="{28A0092B-C50C-407E-A947-70E740481C1C}">
                                                 <a14:useLocalDpi xmlns:a14="http://schemas.microsoft.com/office/drawing/2010/main" val="0"/>
@@ -1246,7 +1757,7 @@
                                     <pic:cNvPicPr/>
                                   </pic:nvPicPr>
                                   <pic:blipFill>
-                                    <a:blip r:embed="rId6">
+                                    <a:blip r:embed="rId13">
                                       <a:extLst>
                                         <a:ext uri="{28A0092B-C50C-407E-A947-70E740481C1C}">
                                           <a14:useLocalDpi xmlns:a14="http://schemas.microsoft.com/office/drawing/2010/main" val="0"/>
@@ -1471,11 +1982,11 @@
       <w:pPr>
         <w:pStyle w:val="Titre3"/>
       </w:pPr>
-      <w:bookmarkStart w:id="6" w:name="_Toc134973429"/>
+      <w:bookmarkStart w:id="8" w:name="_Toc134981760"/>
       <w:r>
         <w:t>Frontend</w:t>
       </w:r>
-      <w:bookmarkEnd w:id="6"/>
+      <w:bookmarkEnd w:id="8"/>
       <w:r>
         <w:t xml:space="preserve"> </w:t>
       </w:r>
@@ -1535,6 +2046,7 @@
                                 <w:rStyle w:val="Accentuation"/>
                               </w:rPr>
                             </w:pPr>
+                            <w:bookmarkStart w:id="9" w:name="_Toc134981730"/>
                             <w:r>
                               <w:rPr>
                                 <w:rStyle w:val="Accentuation"/>
@@ -1578,6 +2090,7 @@
                               </w:rPr>
                               <w:t xml:space="preserve"> : Architecture du frontend</w:t>
                             </w:r>
+                            <w:bookmarkEnd w:id="9"/>
                           </w:p>
                         </w:txbxContent>
                       </wps:txbx>
@@ -1606,6 +2119,7 @@
                           <w:rStyle w:val="Accentuation"/>
                         </w:rPr>
                       </w:pPr>
+                      <w:bookmarkStart w:id="10" w:name="_Toc134981730"/>
                       <w:r>
                         <w:rPr>
                           <w:rStyle w:val="Accentuation"/>
@@ -1649,6 +2163,7 @@
                         </w:rPr>
                         <w:t xml:space="preserve"> : Architecture du frontend</w:t>
                       </w:r>
+                      <w:bookmarkEnd w:id="10"/>
                     </w:p>
                   </w:txbxContent>
                 </v:textbox>
@@ -1729,7 +2244,7 @@
                                           <pic:cNvPicPr/>
                                         </pic:nvPicPr>
                                         <pic:blipFill>
-                                          <a:blip r:embed="rId7">
+                                          <a:blip r:embed="rId14">
                                             <a:extLst>
                                               <a:ext uri="{28A0092B-C50C-407E-A947-70E740481C1C}">
                                                 <a14:useLocalDpi xmlns:a14="http://schemas.microsoft.com/office/drawing/2010/main" val="0"/>
@@ -1802,7 +2317,7 @@
                                     <pic:cNvPicPr/>
                                   </pic:nvPicPr>
                                   <pic:blipFill>
-                                    <a:blip r:embed="rId7">
+                                    <a:blip r:embed="rId14">
                                       <a:extLst>
                                         <a:ext uri="{28A0092B-C50C-407E-A947-70E740481C1C}">
                                           <a14:useLocalDpi xmlns:a14="http://schemas.microsoft.com/office/drawing/2010/main" val="0"/>
@@ -1942,11 +2457,11 @@
       <w:pPr>
         <w:pStyle w:val="Titre3"/>
       </w:pPr>
-      <w:bookmarkStart w:id="7" w:name="_Toc134973430"/>
+      <w:bookmarkStart w:id="11" w:name="_Toc134981761"/>
       <w:r>
         <w:t>Backend</w:t>
       </w:r>
-      <w:bookmarkEnd w:id="7"/>
+      <w:bookmarkEnd w:id="11"/>
     </w:p>
     <w:p>
       <w:r>
@@ -1956,81 +2471,7 @@
         <mc:AlternateContent>
           <mc:Choice Requires="wps">
             <w:drawing>
-              <wp:anchor distT="0" distB="0" distL="114300" distR="114300" simplePos="0" relativeHeight="251666432" behindDoc="0" locked="0" layoutInCell="1" allowOverlap="1" wp14:anchorId="39322A1D" wp14:editId="1E0DD5CC">
-                <wp:simplePos x="0" y="0"/>
-                <wp:positionH relativeFrom="column">
-                  <wp:posOffset>2331085</wp:posOffset>
-                </wp:positionH>
-                <wp:positionV relativeFrom="paragraph">
-                  <wp:posOffset>400685</wp:posOffset>
-                </wp:positionV>
-                <wp:extent cx="1463040" cy="294640"/>
-                <wp:effectExtent l="0" t="0" r="3810" b="0"/>
-                <wp:wrapNone/>
-                <wp:docPr id="18" name="Rectangle 18"/>
-                <wp:cNvGraphicFramePr/>
-                <a:graphic xmlns:a="http://schemas.openxmlformats.org/drawingml/2006/main">
-                  <a:graphicData uri="http://schemas.microsoft.com/office/word/2010/wordprocessingShape">
-                    <wps:wsp>
-                      <wps:cNvSpPr/>
-                      <wps:spPr>
-                        <a:xfrm>
-                          <a:off x="0" y="0"/>
-                          <a:ext cx="1463040" cy="294640"/>
-                        </a:xfrm>
-                        <a:prstGeom prst="rect">
-                          <a:avLst/>
-                        </a:prstGeom>
-                        <a:solidFill>
-                          <a:srgbClr val="ECF4FA"/>
-                        </a:solidFill>
-                        <a:ln>
-                          <a:noFill/>
-                        </a:ln>
-                      </wps:spPr>
-                      <wps:style>
-                        <a:lnRef idx="2">
-                          <a:schemeClr val="accent1">
-                            <a:shade val="50000"/>
-                          </a:schemeClr>
-                        </a:lnRef>
-                        <a:fillRef idx="1">
-                          <a:schemeClr val="accent1"/>
-                        </a:fillRef>
-                        <a:effectRef idx="0">
-                          <a:schemeClr val="accent1"/>
-                        </a:effectRef>
-                        <a:fontRef idx="minor">
-                          <a:schemeClr val="lt1"/>
-                        </a:fontRef>
-                      </wps:style>
-                      <wps:bodyPr rot="0" spcFirstLastPara="0" vertOverflow="overflow" horzOverflow="overflow" vert="horz" wrap="square" lIns="91440" tIns="45720" rIns="91440" bIns="45720" numCol="1" spcCol="0" rtlCol="0" fromWordArt="0" anchor="ctr" anchorCtr="0" forceAA="0" compatLnSpc="1">
-                        <a:prstTxWarp prst="textNoShape">
-                          <a:avLst/>
-                        </a:prstTxWarp>
-                        <a:noAutofit/>
-                      </wps:bodyPr>
-                    </wps:wsp>
-                  </a:graphicData>
-                </a:graphic>
-              </wp:anchor>
-            </w:drawing>
-          </mc:Choice>
-          <mc:Fallback>
-            <w:pict>
-              <v:rect w14:anchorId="7083B376" id="Rectangle 18" o:spid="_x0000_s1026" style="position:absolute;margin-left:183.55pt;margin-top:31.55pt;width:115.2pt;height:23.2pt;z-index:251666432;visibility:visible;mso-wrap-style:square;mso-wrap-distance-left:9pt;mso-wrap-distance-top:0;mso-wrap-distance-right:9pt;mso-wrap-distance-bottom:0;mso-position-horizontal:absolute;mso-position-horizontal-relative:text;mso-position-vertical:absolute;mso-position-vertical-relative:text;v-text-anchor:middle" o:gfxdata="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" fillcolor="#ecf4fa" stroked="f" strokeweight="1pt"/>
-            </w:pict>
-          </mc:Fallback>
-        </mc:AlternateContent>
-      </w:r>
-      <w:r>
-        <w:rPr>
-          <w:noProof/>
-        </w:rPr>
-        <mc:AlternateContent>
-          <mc:Choice Requires="wps">
-            <w:drawing>
-              <wp:anchor distT="0" distB="0" distL="114300" distR="114300" simplePos="0" relativeHeight="251668480" behindDoc="0" locked="0" layoutInCell="1" allowOverlap="1" wp14:anchorId="64733A29" wp14:editId="4480F10B">
+              <wp:anchor distT="0" distB="0" distL="114300" distR="114300" simplePos="0" relativeHeight="251668480" behindDoc="0" locked="0" layoutInCell="1" allowOverlap="1" wp14:anchorId="64733A29" wp14:editId="4E6CA846">
                 <wp:simplePos x="0" y="0"/>
                 <wp:positionH relativeFrom="column">
                   <wp:posOffset>212725</wp:posOffset>
@@ -2073,6 +2514,7 @@
                                 <w:lang w:val="en-US"/>
                               </w:rPr>
                             </w:pPr>
+                            <w:bookmarkStart w:id="12" w:name="_Toc134981731"/>
                             <w:r>
                               <w:rPr>
                                 <w:rStyle w:val="Accentuation"/>
@@ -2100,6 +2542,7 @@
                             <w:r>
                               <w:rPr>
                                 <w:rStyle w:val="Accentuation"/>
+                                <w:noProof/>
                               </w:rPr>
                               <w:t>3</w:t>
                             </w:r>
@@ -2115,6 +2558,7 @@
                               </w:rPr>
                               <w:t xml:space="preserve"> : Architecture du backend</w:t>
                             </w:r>
+                            <w:bookmarkEnd w:id="12"/>
                           </w:p>
                         </w:txbxContent>
                       </wps:txbx>
@@ -2144,6 +2588,7 @@
                           <w:lang w:val="en-US"/>
                         </w:rPr>
                       </w:pPr>
+                      <w:bookmarkStart w:id="13" w:name="_Toc134981731"/>
                       <w:r>
                         <w:rPr>
                           <w:rStyle w:val="Accentuation"/>
@@ -2171,6 +2616,7 @@
                       <w:r>
                         <w:rPr>
                           <w:rStyle w:val="Accentuation"/>
+                          <w:noProof/>
                         </w:rPr>
                         <w:t>3</w:t>
                       </w:r>
@@ -2186,6 +2632,7 @@
                         </w:rPr>
                         <w:t xml:space="preserve"> : Architecture du backend</w:t>
                       </w:r>
+                      <w:bookmarkEnd w:id="13"/>
                     </w:p>
                   </w:txbxContent>
                 </v:textbox>
@@ -2265,7 +2712,7 @@
                                           <pic:cNvPicPr/>
                                         </pic:nvPicPr>
                                         <pic:blipFill>
-                                          <a:blip r:embed="rId8">
+                                          <a:blip r:embed="rId15">
                                             <a:extLst>
                                               <a:ext uri="{28A0092B-C50C-407E-A947-70E740481C1C}">
                                                 <a14:useLocalDpi xmlns:a14="http://schemas.microsoft.com/office/drawing/2010/main" val="0"/>
@@ -2335,7 +2782,7 @@
                                     <pic:cNvPicPr/>
                                   </pic:nvPicPr>
                                   <pic:blipFill>
-                                    <a:blip r:embed="rId8">
+                                    <a:blip r:embed="rId15">
                                       <a:extLst>
                                         <a:ext uri="{28A0092B-C50C-407E-A947-70E740481C1C}">
                                           <a14:useLocalDpi xmlns:a14="http://schemas.microsoft.com/office/drawing/2010/main" val="0"/>
@@ -2370,13 +2817,90 @@
         </mc:AlternateContent>
       </w:r>
     </w:p>
+    <w:p>
+      <w:r>
+        <w:rPr>
+          <w:noProof/>
+        </w:rPr>
+        <mc:AlternateContent>
+          <mc:Choice Requires="wps">
+            <w:drawing>
+              <wp:anchor distT="0" distB="0" distL="114300" distR="114300" simplePos="0" relativeHeight="251666432" behindDoc="0" locked="0" layoutInCell="1" allowOverlap="1" wp14:anchorId="39322A1D" wp14:editId="3A2980B9">
+                <wp:simplePos x="0" y="0"/>
+                <wp:positionH relativeFrom="margin">
+                  <wp:align>center</wp:align>
+                </wp:positionH>
+                <wp:positionV relativeFrom="paragraph">
+                  <wp:posOffset>5805</wp:posOffset>
+                </wp:positionV>
+                <wp:extent cx="1463040" cy="294640"/>
+                <wp:effectExtent l="0" t="0" r="3810" b="0"/>
+                <wp:wrapNone/>
+                <wp:docPr id="18" name="Rectangle 18"/>
+                <wp:cNvGraphicFramePr/>
+                <a:graphic xmlns:a="http://schemas.openxmlformats.org/drawingml/2006/main">
+                  <a:graphicData uri="http://schemas.microsoft.com/office/word/2010/wordprocessingShape">
+                    <wps:wsp>
+                      <wps:cNvSpPr/>
+                      <wps:spPr>
+                        <a:xfrm>
+                          <a:off x="0" y="0"/>
+                          <a:ext cx="1463040" cy="294640"/>
+                        </a:xfrm>
+                        <a:prstGeom prst="rect">
+                          <a:avLst/>
+                        </a:prstGeom>
+                        <a:solidFill>
+                          <a:srgbClr val="ECF4FA"/>
+                        </a:solidFill>
+                        <a:ln>
+                          <a:noFill/>
+                        </a:ln>
+                      </wps:spPr>
+                      <wps:style>
+                        <a:lnRef idx="2">
+                          <a:schemeClr val="accent1">
+                            <a:shade val="50000"/>
+                          </a:schemeClr>
+                        </a:lnRef>
+                        <a:fillRef idx="1">
+                          <a:schemeClr val="accent1"/>
+                        </a:fillRef>
+                        <a:effectRef idx="0">
+                          <a:schemeClr val="accent1"/>
+                        </a:effectRef>
+                        <a:fontRef idx="minor">
+                          <a:schemeClr val="lt1"/>
+                        </a:fontRef>
+                      </wps:style>
+                      <wps:bodyPr rot="0" spcFirstLastPara="0" vertOverflow="overflow" horzOverflow="overflow" vert="horz" wrap="square" lIns="91440" tIns="45720" rIns="91440" bIns="45720" numCol="1" spcCol="0" rtlCol="0" fromWordArt="0" anchor="ctr" anchorCtr="0" forceAA="0" compatLnSpc="1">
+                        <a:prstTxWarp prst="textNoShape">
+                          <a:avLst/>
+                        </a:prstTxWarp>
+                        <a:noAutofit/>
+                      </wps:bodyPr>
+                    </wps:wsp>
+                  </a:graphicData>
+                </a:graphic>
+              </wp:anchor>
+            </w:drawing>
+          </mc:Choice>
+          <mc:Fallback>
+            <w:pict>
+              <v:rect w14:anchorId="157CB88C" id="Rectangle 18" o:spid="_x0000_s1026" style="position:absolute;margin-left:0;margin-top:.45pt;width:115.2pt;height:23.2pt;z-index:251666432;visibility:visible;mso-wrap-style:square;mso-wrap-distance-left:9pt;mso-wrap-distance-top:0;mso-wrap-distance-right:9pt;mso-wrap-distance-bottom:0;mso-position-horizontal:center;mso-position-horizontal-relative:margin;mso-position-vertical:absolute;mso-position-vertical-relative:text;v-text-anchor:middle" o:gfxdata="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" fillcolor="#ecf4fa" stroked="f" strokeweight="1pt">
+                <w10:wrap anchorx="margin"/>
+              </v:rect>
+            </w:pict>
+          </mc:Fallback>
+        </mc:AlternateContent>
+      </w:r>
+    </w:p>
     <w:p/>
     <w:p/>
     <w:p/>
     <w:p/>
     <w:p/>
     <w:p/>
-    <w:p/>
     <w:p>
       <w:pPr>
         <w:rPr>
@@ -2412,11 +2936,11 @@
       <w:pPr>
         <w:pStyle w:val="Titre3"/>
       </w:pPr>
-      <w:bookmarkStart w:id="8" w:name="_Toc134973431"/>
+      <w:bookmarkStart w:id="14" w:name="_Toc134981762"/>
       <w:r>
         <w:t>Base de données</w:t>
       </w:r>
-      <w:bookmarkEnd w:id="8"/>
+      <w:bookmarkEnd w:id="14"/>
     </w:p>
     <w:p>
       <w:pPr>
@@ -2551,7 +3075,7 @@
                                           <pic:cNvPicPr/>
                                         </pic:nvPicPr>
                                         <pic:blipFill>
-                                          <a:blip r:embed="rId9">
+                                          <a:blip r:embed="rId16">
                                             <a:extLst>
                                               <a:ext uri="{28A0092B-C50C-407E-A947-70E740481C1C}">
                                                 <a14:useLocalDpi xmlns:a14="http://schemas.microsoft.com/office/drawing/2010/main" val="0"/>
@@ -2637,7 +3161,7 @@
                                     <pic:cNvPicPr/>
                                   </pic:nvPicPr>
                                   <pic:blipFill>
-                                    <a:blip r:embed="rId9">
+                                    <a:blip r:embed="rId16">
                                       <a:extLst>
                                         <a:ext uri="{28A0092B-C50C-407E-A947-70E740481C1C}">
                                           <a14:useLocalDpi xmlns:a14="http://schemas.microsoft.com/office/drawing/2010/main" val="0"/>
@@ -2705,32 +3229,19 @@
       </w:pPr>
       <w:r>
         <w:rPr>
-          <w:lang w:val="fr-FR"/>
-        </w:rPr>
-        <w:t xml:space="preserve">Script de création de la base de données : </w:t>
-      </w:r>
-    </w:p>
-    <w:p>
-      <w:pPr>
-        <w:rPr>
-          <w:lang w:val="fr-FR"/>
-        </w:rPr>
-      </w:pPr>
-      <w:r>
-        <w:rPr>
           <w:noProof/>
           <w:lang w:val="fr-FR"/>
         </w:rPr>
         <mc:AlternateContent>
           <mc:Choice Requires="wps">
             <w:drawing>
-              <wp:anchor distT="0" distB="0" distL="114300" distR="114300" simplePos="0" relativeHeight="251671552" behindDoc="0" locked="0" layoutInCell="1" allowOverlap="1" wp14:anchorId="37D067E9" wp14:editId="6ADFC29E">
+              <wp:anchor distT="0" distB="0" distL="114300" distR="114300" simplePos="0" relativeHeight="251671552" behindDoc="0" locked="0" layoutInCell="1" allowOverlap="1" wp14:anchorId="37D067E9" wp14:editId="37EC45C7">
                 <wp:simplePos x="0" y="0"/>
                 <wp:positionH relativeFrom="column">
-                  <wp:posOffset>349885</wp:posOffset>
+                  <wp:posOffset>288925</wp:posOffset>
                 </wp:positionH>
                 <wp:positionV relativeFrom="paragraph">
-                  <wp:posOffset>17780</wp:posOffset>
+                  <wp:posOffset>281305</wp:posOffset>
                 </wp:positionV>
                 <wp:extent cx="3048000" cy="370840"/>
                 <wp:effectExtent l="0" t="0" r="0" b="0"/>
@@ -2791,7 +3302,7 @@
                                           <pic:cNvPicPr/>
                                         </pic:nvPicPr>
                                         <pic:blipFill>
-                                          <a:blip r:embed="rId10">
+                                          <a:blip r:embed="rId17">
                                             <a:extLst>
                                               <a:ext uri="{28A0092B-C50C-407E-A947-70E740481C1C}">
                                                 <a14:useLocalDpi xmlns:a14="http://schemas.microsoft.com/office/drawing/2010/main" val="0"/>
@@ -2840,7 +3351,7 @@
           </mc:Choice>
           <mc:Fallback>
             <w:pict>
-              <v:shape w14:anchorId="37D067E9" id="Zone de texte 23" o:spid="_x0000_s1033" type="#_x0000_t202" style="position:absolute;left:0;text-align:left;margin-left:27.55pt;margin-top:1.4pt;width:240pt;height:29.2pt;z-index:251671552;visibility:visible;mso-wrap-style:square;mso-width-percent:0;mso-height-percent:0;mso-wrap-distance-left:9pt;mso-wrap-distance-top:0;mso-wrap-distance-right:9pt;mso-wrap-distance-bottom:0;mso-position-horizontal:absolute;mso-position-horizontal-relative:text;mso-position-vertical:absolute;mso-position-vertical-relative:text;mso-width-percent:0;mso-height-percent:0;mso-width-relative:margin;mso-height-relative:margin;v-text-anchor:top" o:gfxdata="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" filled="f" stroked="f">
+              <v:shape w14:anchorId="37D067E9" id="Zone de texte 23" o:spid="_x0000_s1033" type="#_x0000_t202" style="position:absolute;left:0;text-align:left;margin-left:22.75pt;margin-top:22.15pt;width:240pt;height:29.2pt;z-index:251671552;visibility:visible;mso-wrap-style:square;mso-width-percent:0;mso-height-percent:0;mso-wrap-distance-left:9pt;mso-wrap-distance-top:0;mso-wrap-distance-right:9pt;mso-wrap-distance-bottom:0;mso-position-horizontal:absolute;mso-position-horizontal-relative:text;mso-position-vertical:absolute;mso-position-vertical-relative:text;mso-width-percent:0;mso-height-percent:0;mso-width-relative:margin;mso-height-relative:margin;v-text-anchor:top" o:gfxdata="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" filled="f" stroked="f">
                 <v:textbox>
                   <w:txbxContent>
                     <w:p>
@@ -2864,7 +3375,7 @@
                                     <pic:cNvPicPr/>
                                   </pic:nvPicPr>
                                   <pic:blipFill>
-                                    <a:blip r:embed="rId10">
+                                    <a:blip r:embed="rId17">
                                       <a:extLst>
                                         <a:ext uri="{28A0092B-C50C-407E-A947-70E740481C1C}">
                                           <a14:useLocalDpi xmlns:a14="http://schemas.microsoft.com/office/drawing/2010/main" val="0"/>
@@ -2898,6 +3409,12 @@
           </mc:Fallback>
         </mc:AlternateContent>
       </w:r>
+      <w:r>
+        <w:rPr>
+          <w:lang w:val="fr-FR"/>
+        </w:rPr>
+        <w:t xml:space="preserve">Script de création de la base de données : </w:t>
+      </w:r>
     </w:p>
     <w:p>
       <w:pPr>
@@ -2921,7 +3438,19 @@
         <w:rPr>
           <w:lang w:val="fr-FR"/>
         </w:rPr>
-        <w:t>Table Type</w:t>
+        <w:t xml:space="preserve">Table </w:t>
+      </w:r>
+      <w:r>
+        <w:rPr>
+          <w:lang w:val="fr-FR"/>
+        </w:rPr>
+        <w:t>T</w:t>
+      </w:r>
+      <w:r>
+        <w:rPr>
+          <w:lang w:val="fr-FR"/>
+        </w:rPr>
+        <w:t>ype</w:t>
       </w:r>
     </w:p>
     <w:p>
@@ -2938,16 +3467,16 @@
         <mc:AlternateContent>
           <mc:Choice Requires="wps">
             <w:drawing>
-              <wp:anchor distT="0" distB="0" distL="114300" distR="114300" simplePos="0" relativeHeight="251670528" behindDoc="0" locked="0" layoutInCell="1" allowOverlap="1" wp14:anchorId="76FF0E68" wp14:editId="361DD197">
+              <wp:anchor distT="0" distB="0" distL="114300" distR="114300" simplePos="0" relativeHeight="251670528" behindDoc="0" locked="0" layoutInCell="1" allowOverlap="1" wp14:anchorId="76FF0E68" wp14:editId="018A860A">
                 <wp:simplePos x="0" y="0"/>
                 <wp:positionH relativeFrom="column">
                   <wp:posOffset>390525</wp:posOffset>
                 </wp:positionH>
                 <wp:positionV relativeFrom="paragraph">
-                  <wp:posOffset>109855</wp:posOffset>
+                  <wp:posOffset>35560</wp:posOffset>
                 </wp:positionV>
-                <wp:extent cx="2585720" cy="1402080"/>
-                <wp:effectExtent l="0" t="0" r="24130" b="26670"/>
+                <wp:extent cx="4348480" cy="975360"/>
+                <wp:effectExtent l="0" t="0" r="0" b="0"/>
                 <wp:wrapNone/>
                 <wp:docPr id="22" name="Zone de texte 22"/>
                 <wp:cNvGraphicFramePr/>
@@ -2958,23 +3487,80 @@
                       <wps:spPr>
                         <a:xfrm>
                           <a:off x="0" y="0"/>
-                          <a:ext cx="2585720" cy="1402080"/>
+                          <a:ext cx="4348480" cy="975360"/>
                         </a:xfrm>
                         <a:prstGeom prst="rect">
                           <a:avLst/>
                         </a:prstGeom>
-                        <a:solidFill>
-                          <a:schemeClr val="lt1"/>
-                        </a:solidFill>
-                        <a:ln w="6350">
-                          <a:solidFill>
-                            <a:prstClr val="black"/>
-                          </a:solidFill>
+                        <a:noFill/>
+                        <a:ln>
+                          <a:noFill/>
                         </a:ln>
                       </wps:spPr>
+                      <wps:style>
+                        <a:lnRef idx="0">
+                          <a:scrgbClr r="0" g="0" b="0"/>
+                        </a:lnRef>
+                        <a:fillRef idx="0">
+                          <a:scrgbClr r="0" g="0" b="0"/>
+                        </a:fillRef>
+                        <a:effectRef idx="0">
+                          <a:scrgbClr r="0" g="0" b="0"/>
+                        </a:effectRef>
+                        <a:fontRef idx="minor">
+                          <a:schemeClr val="dk1"/>
+                        </a:fontRef>
+                      </wps:style>
                       <wps:txbx>
                         <w:txbxContent>
-                          <w:p/>
+                          <w:p>
+                            <w:r>
+                              <w:rPr>
+                                <w:noProof/>
+                              </w:rPr>
+                              <w:drawing>
+                                <wp:inline distT="0" distB="0" distL="0" distR="0" wp14:anchorId="5C6554FF" wp14:editId="135C2E01">
+                                  <wp:extent cx="4118610" cy="845820"/>
+                                  <wp:effectExtent l="0" t="0" r="0" b="0"/>
+                                  <wp:docPr id="28" name="Image 28"/>
+                                  <wp:cNvGraphicFramePr>
+                                    <a:graphicFrameLocks xmlns:a="http://schemas.openxmlformats.org/drawingml/2006/main" noChangeAspect="1"/>
+                                  </wp:cNvGraphicFramePr>
+                                  <a:graphic xmlns:a="http://schemas.openxmlformats.org/drawingml/2006/main">
+                                    <a:graphicData uri="http://schemas.openxmlformats.org/drawingml/2006/picture">
+                                      <pic:pic xmlns:pic="http://schemas.openxmlformats.org/drawingml/2006/picture">
+                                        <pic:nvPicPr>
+                                          <pic:cNvPr id="28" name="Image 28"/>
+                                          <pic:cNvPicPr/>
+                                        </pic:nvPicPr>
+                                        <pic:blipFill>
+                                          <a:blip r:embed="rId18">
+                                            <a:extLst>
+                                              <a:ext uri="{28A0092B-C50C-407E-A947-70E740481C1C}">
+                                                <a14:useLocalDpi xmlns:a14="http://schemas.microsoft.com/office/drawing/2010/main" val="0"/>
+                                              </a:ext>
+                                            </a:extLst>
+                                          </a:blip>
+                                          <a:stretch>
+                                            <a:fillRect/>
+                                          </a:stretch>
+                                        </pic:blipFill>
+                                        <pic:spPr>
+                                          <a:xfrm>
+                                            <a:off x="0" y="0"/>
+                                            <a:ext cx="4118610" cy="845820"/>
+                                          </a:xfrm>
+                                          <a:prstGeom prst="rect">
+                                            <a:avLst/>
+                                          </a:prstGeom>
+                                        </pic:spPr>
+                                      </pic:pic>
+                                    </a:graphicData>
+                                  </a:graphic>
+                                </wp:inline>
+                              </w:drawing>
+                            </w:r>
+                          </w:p>
                         </w:txbxContent>
                       </wps:txbx>
                       <wps:bodyPr rot="0" spcFirstLastPara="0" vertOverflow="overflow" horzOverflow="overflow" vert="horz" wrap="square" lIns="91440" tIns="45720" rIns="91440" bIns="45720" numCol="1" spcCol="0" rtlCol="0" fromWordArt="0" anchor="t" anchorCtr="0" forceAA="0" compatLnSpc="1">
@@ -2986,15 +3572,68 @@
                     </wps:wsp>
                   </a:graphicData>
                 </a:graphic>
+                <wp14:sizeRelH relativeFrom="margin">
+                  <wp14:pctWidth>0</wp14:pctWidth>
+                </wp14:sizeRelH>
+                <wp14:sizeRelV relativeFrom="margin">
+                  <wp14:pctHeight>0</wp14:pctHeight>
+                </wp14:sizeRelV>
               </wp:anchor>
             </w:drawing>
           </mc:Choice>
           <mc:Fallback>
             <w:pict>
-              <v:shape w14:anchorId="76FF0E68" id="Zone de texte 22" o:spid="_x0000_s1034" type="#_x0000_t202" style="position:absolute;left:0;text-align:left;margin-left:30.75pt;margin-top:8.65pt;width:203.6pt;height:110.4pt;z-index:251670528;visibility:visible;mso-wrap-style:square;mso-wrap-distance-left:9pt;mso-wrap-distance-top:0;mso-wrap-distance-right:9pt;mso-wrap-distance-bottom:0;mso-position-horizontal:absolute;mso-position-horizontal-relative:text;mso-position-vertical:absolute;mso-position-vertical-relative:text;v-text-anchor:top" o:gfxdata="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" fillcolor="white [3201]" strokeweight=".5pt">
+              <v:shape w14:anchorId="76FF0E68" id="Zone de texte 22" o:spid="_x0000_s1034" type="#_x0000_t202" style="position:absolute;left:0;text-align:left;margin-left:30.75pt;margin-top:2.8pt;width:342.4pt;height:76.8pt;z-index:251670528;visibility:visible;mso-wrap-style:square;mso-width-percent:0;mso-height-percent:0;mso-wrap-distance-left:9pt;mso-wrap-distance-top:0;mso-wrap-distance-right:9pt;mso-wrap-distance-bottom:0;mso-position-horizontal:absolute;mso-position-horizontal-relative:text;mso-position-vertical:absolute;mso-position-vertical-relative:text;mso-width-percent:0;mso-height-percent:0;mso-width-relative:margin;mso-height-relative:margin;v-text-anchor:top" o:gfxdata="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" filled="f" stroked="f">
                 <v:textbox>
                   <w:txbxContent>
-                    <w:p/>
+                    <w:p>
+                      <w:r>
+                        <w:rPr>
+                          <w:noProof/>
+                        </w:rPr>
+                        <w:drawing>
+                          <wp:inline distT="0" distB="0" distL="0" distR="0" wp14:anchorId="5C6554FF" wp14:editId="135C2E01">
+                            <wp:extent cx="4118610" cy="845820"/>
+                            <wp:effectExtent l="0" t="0" r="0" b="0"/>
+                            <wp:docPr id="28" name="Image 28"/>
+                            <wp:cNvGraphicFramePr>
+                              <a:graphicFrameLocks xmlns:a="http://schemas.openxmlformats.org/drawingml/2006/main" noChangeAspect="1"/>
+                            </wp:cNvGraphicFramePr>
+                            <a:graphic xmlns:a="http://schemas.openxmlformats.org/drawingml/2006/main">
+                              <a:graphicData uri="http://schemas.openxmlformats.org/drawingml/2006/picture">
+                                <pic:pic xmlns:pic="http://schemas.openxmlformats.org/drawingml/2006/picture">
+                                  <pic:nvPicPr>
+                                    <pic:cNvPr id="28" name="Image 28"/>
+                                    <pic:cNvPicPr/>
+                                  </pic:nvPicPr>
+                                  <pic:blipFill>
+                                    <a:blip r:embed="rId18">
+                                      <a:extLst>
+                                        <a:ext uri="{28A0092B-C50C-407E-A947-70E740481C1C}">
+                                          <a14:useLocalDpi xmlns:a14="http://schemas.microsoft.com/office/drawing/2010/main" val="0"/>
+                                        </a:ext>
+                                      </a:extLst>
+                                    </a:blip>
+                                    <a:stretch>
+                                      <a:fillRect/>
+                                    </a:stretch>
+                                  </pic:blipFill>
+                                  <pic:spPr>
+                                    <a:xfrm>
+                                      <a:off x="0" y="0"/>
+                                      <a:ext cx="4118610" cy="845820"/>
+                                    </a:xfrm>
+                                    <a:prstGeom prst="rect">
+                                      <a:avLst/>
+                                    </a:prstGeom>
+                                  </pic:spPr>
+                                </pic:pic>
+                              </a:graphicData>
+                            </a:graphic>
+                          </wp:inline>
+                        </w:drawing>
+                      </w:r>
+                    </w:p>
                   </w:txbxContent>
                 </v:textbox>
               </v:shape>
@@ -3019,20 +3658,6 @@
     </w:p>
     <w:p>
       <w:pPr>
-        <w:rPr>
-          <w:lang w:val="fr-FR"/>
-        </w:rPr>
-      </w:pPr>
-    </w:p>
-    <w:p>
-      <w:pPr>
-        <w:rPr>
-          <w:lang w:val="fr-FR"/>
-        </w:rPr>
-      </w:pPr>
-    </w:p>
-    <w:p>
-      <w:pPr>
         <w:pStyle w:val="Paragraphedeliste"/>
         <w:numPr>
           <w:ilvl w:val="0"/>
@@ -3046,7 +3671,19 @@
         <w:rPr>
           <w:lang w:val="fr-FR"/>
         </w:rPr>
-        <w:t>Tale Evènement</w:t>
+        <w:t>Ta</w:t>
+      </w:r>
+      <w:r>
+        <w:rPr>
+          <w:lang w:val="fr-FR"/>
+        </w:rPr>
+        <w:t>b</w:t>
+      </w:r>
+      <w:r>
+        <w:rPr>
+          <w:lang w:val="fr-FR"/>
+        </w:rPr>
+        <w:t>le Evènement</w:t>
       </w:r>
     </w:p>
     <w:p>
@@ -3064,16 +3701,16 @@
         <mc:AlternateContent>
           <mc:Choice Requires="wps">
             <w:drawing>
-              <wp:anchor distT="0" distB="0" distL="114300" distR="114300" simplePos="0" relativeHeight="251672576" behindDoc="0" locked="0" layoutInCell="1" allowOverlap="1" wp14:anchorId="3DD1BF77" wp14:editId="674E3C5D">
+              <wp:anchor distT="0" distB="0" distL="114300" distR="114300" simplePos="0" relativeHeight="251672576" behindDoc="0" locked="0" layoutInCell="1" allowOverlap="1" wp14:anchorId="3DD1BF77" wp14:editId="2DEE5AD5">
                 <wp:simplePos x="0" y="0"/>
                 <wp:positionH relativeFrom="column">
                   <wp:posOffset>258445</wp:posOffset>
                 </wp:positionH>
                 <wp:positionV relativeFrom="paragraph">
-                  <wp:posOffset>65405</wp:posOffset>
+                  <wp:posOffset>62865</wp:posOffset>
                 </wp:positionV>
-                <wp:extent cx="2733040" cy="1483360"/>
-                <wp:effectExtent l="0" t="0" r="10160" b="21590"/>
+                <wp:extent cx="4018280" cy="1788160"/>
+                <wp:effectExtent l="0" t="0" r="0" b="2540"/>
                 <wp:wrapNone/>
                 <wp:docPr id="25" name="Zone de texte 25"/>
                 <wp:cNvGraphicFramePr/>
@@ -3084,23 +3721,80 @@
                       <wps:spPr>
                         <a:xfrm>
                           <a:off x="0" y="0"/>
-                          <a:ext cx="2733040" cy="1483360"/>
+                          <a:ext cx="4018280" cy="1788160"/>
                         </a:xfrm>
                         <a:prstGeom prst="rect">
                           <a:avLst/>
                         </a:prstGeom>
-                        <a:solidFill>
-                          <a:schemeClr val="lt1"/>
-                        </a:solidFill>
-                        <a:ln w="6350">
-                          <a:solidFill>
-                            <a:prstClr val="black"/>
-                          </a:solidFill>
+                        <a:noFill/>
+                        <a:ln>
+                          <a:noFill/>
                         </a:ln>
                       </wps:spPr>
+                      <wps:style>
+                        <a:lnRef idx="0">
+                          <a:scrgbClr r="0" g="0" b="0"/>
+                        </a:lnRef>
+                        <a:fillRef idx="0">
+                          <a:scrgbClr r="0" g="0" b="0"/>
+                        </a:fillRef>
+                        <a:effectRef idx="0">
+                          <a:scrgbClr r="0" g="0" b="0"/>
+                        </a:effectRef>
+                        <a:fontRef idx="minor">
+                          <a:schemeClr val="dk1"/>
+                        </a:fontRef>
+                      </wps:style>
                       <wps:txbx>
                         <w:txbxContent>
-                          <w:p/>
+                          <w:p>
+                            <w:r>
+                              <w:rPr>
+                                <w:noProof/>
+                              </w:rPr>
+                              <w:drawing>
+                                <wp:inline distT="0" distB="0" distL="0" distR="0" wp14:anchorId="1986873D" wp14:editId="6002673C">
+                                  <wp:extent cx="3768788" cy="1686560"/>
+                                  <wp:effectExtent l="0" t="0" r="3175" b="8890"/>
+                                  <wp:docPr id="29" name="Image 29"/>
+                                  <wp:cNvGraphicFramePr>
+                                    <a:graphicFrameLocks xmlns:a="http://schemas.openxmlformats.org/drawingml/2006/main" noChangeAspect="1"/>
+                                  </wp:cNvGraphicFramePr>
+                                  <a:graphic xmlns:a="http://schemas.openxmlformats.org/drawingml/2006/main">
+                                    <a:graphicData uri="http://schemas.openxmlformats.org/drawingml/2006/picture">
+                                      <pic:pic xmlns:pic="http://schemas.openxmlformats.org/drawingml/2006/picture">
+                                        <pic:nvPicPr>
+                                          <pic:cNvPr id="29" name="Image 29"/>
+                                          <pic:cNvPicPr/>
+                                        </pic:nvPicPr>
+                                        <pic:blipFill>
+                                          <a:blip r:embed="rId19">
+                                            <a:extLst>
+                                              <a:ext uri="{28A0092B-C50C-407E-A947-70E740481C1C}">
+                                                <a14:useLocalDpi xmlns:a14="http://schemas.microsoft.com/office/drawing/2010/main" val="0"/>
+                                              </a:ext>
+                                            </a:extLst>
+                                          </a:blip>
+                                          <a:stretch>
+                                            <a:fillRect/>
+                                          </a:stretch>
+                                        </pic:blipFill>
+                                        <pic:spPr>
+                                          <a:xfrm>
+                                            <a:off x="0" y="0"/>
+                                            <a:ext cx="3795090" cy="1698331"/>
+                                          </a:xfrm>
+                                          <a:prstGeom prst="rect">
+                                            <a:avLst/>
+                                          </a:prstGeom>
+                                        </pic:spPr>
+                                      </pic:pic>
+                                    </a:graphicData>
+                                  </a:graphic>
+                                </wp:inline>
+                              </w:drawing>
+                            </w:r>
+                          </w:p>
                         </w:txbxContent>
                       </wps:txbx>
                       <wps:bodyPr rot="0" spcFirstLastPara="0" vertOverflow="overflow" horzOverflow="overflow" vert="horz" wrap="square" lIns="91440" tIns="45720" rIns="91440" bIns="45720" numCol="1" spcCol="0" rtlCol="0" fromWordArt="0" anchor="t" anchorCtr="0" forceAA="0" compatLnSpc="1">
@@ -3112,15 +3806,68 @@
                     </wps:wsp>
                   </a:graphicData>
                 </a:graphic>
+                <wp14:sizeRelH relativeFrom="margin">
+                  <wp14:pctWidth>0</wp14:pctWidth>
+                </wp14:sizeRelH>
+                <wp14:sizeRelV relativeFrom="margin">
+                  <wp14:pctHeight>0</wp14:pctHeight>
+                </wp14:sizeRelV>
               </wp:anchor>
             </w:drawing>
           </mc:Choice>
           <mc:Fallback>
             <w:pict>
-              <v:shape w14:anchorId="3DD1BF77" id="Zone de texte 25" o:spid="_x0000_s1035" type="#_x0000_t202" style="position:absolute;left:0;text-align:left;margin-left:20.35pt;margin-top:5.15pt;width:215.2pt;height:116.8pt;z-index:251672576;visibility:visible;mso-wrap-style:square;mso-wrap-distance-left:9pt;mso-wrap-distance-top:0;mso-wrap-distance-right:9pt;mso-wrap-distance-bottom:0;mso-position-horizontal:absolute;mso-position-horizontal-relative:text;mso-position-vertical:absolute;mso-position-vertical-relative:text;v-text-anchor:top" o:gfxdata="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" fillcolor="white [3201]" strokeweight=".5pt">
+              <v:shape w14:anchorId="3DD1BF77" id="Zone de texte 25" o:spid="_x0000_s1035" type="#_x0000_t202" style="position:absolute;left:0;text-align:left;margin-left:20.35pt;margin-top:4.95pt;width:316.4pt;height:140.8pt;z-index:251672576;visibility:visible;mso-wrap-style:square;mso-width-percent:0;mso-height-percent:0;mso-wrap-distance-left:9pt;mso-wrap-distance-top:0;mso-wrap-distance-right:9pt;mso-wrap-distance-bottom:0;mso-position-horizontal:absolute;mso-position-horizontal-relative:text;mso-position-vertical:absolute;mso-position-vertical-relative:text;mso-width-percent:0;mso-height-percent:0;mso-width-relative:margin;mso-height-relative:margin;v-text-anchor:top" o:gfxdata="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" filled="f" stroked="f">
                 <v:textbox>
                   <w:txbxContent>
-                    <w:p/>
+                    <w:p>
+                      <w:r>
+                        <w:rPr>
+                          <w:noProof/>
+                        </w:rPr>
+                        <w:drawing>
+                          <wp:inline distT="0" distB="0" distL="0" distR="0" wp14:anchorId="1986873D" wp14:editId="6002673C">
+                            <wp:extent cx="3768788" cy="1686560"/>
+                            <wp:effectExtent l="0" t="0" r="3175" b="8890"/>
+                            <wp:docPr id="29" name="Image 29"/>
+                            <wp:cNvGraphicFramePr>
+                              <a:graphicFrameLocks xmlns:a="http://schemas.openxmlformats.org/drawingml/2006/main" noChangeAspect="1"/>
+                            </wp:cNvGraphicFramePr>
+                            <a:graphic xmlns:a="http://schemas.openxmlformats.org/drawingml/2006/main">
+                              <a:graphicData uri="http://schemas.openxmlformats.org/drawingml/2006/picture">
+                                <pic:pic xmlns:pic="http://schemas.openxmlformats.org/drawingml/2006/picture">
+                                  <pic:nvPicPr>
+                                    <pic:cNvPr id="29" name="Image 29"/>
+                                    <pic:cNvPicPr/>
+                                  </pic:nvPicPr>
+                                  <pic:blipFill>
+                                    <a:blip r:embed="rId19">
+                                      <a:extLst>
+                                        <a:ext uri="{28A0092B-C50C-407E-A947-70E740481C1C}">
+                                          <a14:useLocalDpi xmlns:a14="http://schemas.microsoft.com/office/drawing/2010/main" val="0"/>
+                                        </a:ext>
+                                      </a:extLst>
+                                    </a:blip>
+                                    <a:stretch>
+                                      <a:fillRect/>
+                                    </a:stretch>
+                                  </pic:blipFill>
+                                  <pic:spPr>
+                                    <a:xfrm>
+                                      <a:off x="0" y="0"/>
+                                      <a:ext cx="3795090" cy="1698331"/>
+                                    </a:xfrm>
+                                    <a:prstGeom prst="rect">
+                                      <a:avLst/>
+                                    </a:prstGeom>
+                                  </pic:spPr>
+                                </pic:pic>
+                              </a:graphicData>
+                            </a:graphic>
+                          </wp:inline>
+                        </w:drawing>
+                      </w:r>
+                    </w:p>
                   </w:txbxContent>
                 </v:textbox>
               </v:shape>
@@ -3189,16 +3936,16 @@
         <mc:AlternateContent>
           <mc:Choice Requires="wps">
             <w:drawing>
-              <wp:anchor distT="0" distB="0" distL="114300" distR="114300" simplePos="0" relativeHeight="251673600" behindDoc="0" locked="0" layoutInCell="1" allowOverlap="1" wp14:anchorId="6FCD57DD" wp14:editId="2C691146">
+              <wp:anchor distT="0" distB="0" distL="114300" distR="114300" simplePos="0" relativeHeight="251673600" behindDoc="0" locked="0" layoutInCell="1" allowOverlap="1" wp14:anchorId="6FCD57DD" wp14:editId="42B8362F">
                 <wp:simplePos x="0" y="0"/>
                 <wp:positionH relativeFrom="column">
                   <wp:posOffset>268605</wp:posOffset>
                 </wp:positionH>
                 <wp:positionV relativeFrom="paragraph">
-                  <wp:posOffset>100330</wp:posOffset>
+                  <wp:posOffset>6350</wp:posOffset>
                 </wp:positionV>
-                <wp:extent cx="3169920" cy="1016000"/>
-                <wp:effectExtent l="0" t="0" r="11430" b="12700"/>
+                <wp:extent cx="5293360" cy="1310640"/>
+                <wp:effectExtent l="0" t="0" r="0" b="3810"/>
                 <wp:wrapNone/>
                 <wp:docPr id="26" name="Zone de texte 26"/>
                 <wp:cNvGraphicFramePr/>
@@ -3209,23 +3956,80 @@
                       <wps:spPr>
                         <a:xfrm>
                           <a:off x="0" y="0"/>
-                          <a:ext cx="3169920" cy="1016000"/>
+                          <a:ext cx="5293360" cy="1310640"/>
                         </a:xfrm>
                         <a:prstGeom prst="rect">
                           <a:avLst/>
                         </a:prstGeom>
-                        <a:solidFill>
-                          <a:schemeClr val="lt1"/>
-                        </a:solidFill>
-                        <a:ln w="6350">
-                          <a:solidFill>
-                            <a:prstClr val="black"/>
-                          </a:solidFill>
+                        <a:noFill/>
+                        <a:ln>
+                          <a:noFill/>
                         </a:ln>
                       </wps:spPr>
+                      <wps:style>
+                        <a:lnRef idx="0">
+                          <a:scrgbClr r="0" g="0" b="0"/>
+                        </a:lnRef>
+                        <a:fillRef idx="0">
+                          <a:scrgbClr r="0" g="0" b="0"/>
+                        </a:fillRef>
+                        <a:effectRef idx="0">
+                          <a:scrgbClr r="0" g="0" b="0"/>
+                        </a:effectRef>
+                        <a:fontRef idx="minor">
+                          <a:schemeClr val="dk1"/>
+                        </a:fontRef>
+                      </wps:style>
                       <wps:txbx>
                         <w:txbxContent>
-                          <w:p/>
+                          <w:p>
+                            <w:r>
+                              <w:rPr>
+                                <w:noProof/>
+                              </w:rPr>
+                              <w:drawing>
+                                <wp:inline distT="0" distB="0" distL="0" distR="0" wp14:anchorId="4DB29D39" wp14:editId="718E99FF">
+                                  <wp:extent cx="5102122" cy="1188720"/>
+                                  <wp:effectExtent l="0" t="0" r="3810" b="0"/>
+                                  <wp:docPr id="30" name="Image 30"/>
+                                  <wp:cNvGraphicFramePr>
+                                    <a:graphicFrameLocks xmlns:a="http://schemas.openxmlformats.org/drawingml/2006/main" noChangeAspect="1"/>
+                                  </wp:cNvGraphicFramePr>
+                                  <a:graphic xmlns:a="http://schemas.openxmlformats.org/drawingml/2006/main">
+                                    <a:graphicData uri="http://schemas.openxmlformats.org/drawingml/2006/picture">
+                                      <pic:pic xmlns:pic="http://schemas.openxmlformats.org/drawingml/2006/picture">
+                                        <pic:nvPicPr>
+                                          <pic:cNvPr id="30" name="Image 30"/>
+                                          <pic:cNvPicPr/>
+                                        </pic:nvPicPr>
+                                        <pic:blipFill>
+                                          <a:blip r:embed="rId20">
+                                            <a:extLst>
+                                              <a:ext uri="{28A0092B-C50C-407E-A947-70E740481C1C}">
+                                                <a14:useLocalDpi xmlns:a14="http://schemas.microsoft.com/office/drawing/2010/main" val="0"/>
+                                              </a:ext>
+                                            </a:extLst>
+                                          </a:blip>
+                                          <a:stretch>
+                                            <a:fillRect/>
+                                          </a:stretch>
+                                        </pic:blipFill>
+                                        <pic:spPr>
+                                          <a:xfrm>
+                                            <a:off x="0" y="0"/>
+                                            <a:ext cx="5107686" cy="1190016"/>
+                                          </a:xfrm>
+                                          <a:prstGeom prst="rect">
+                                            <a:avLst/>
+                                          </a:prstGeom>
+                                        </pic:spPr>
+                                      </pic:pic>
+                                    </a:graphicData>
+                                  </a:graphic>
+                                </wp:inline>
+                              </w:drawing>
+                            </w:r>
+                          </w:p>
                         </w:txbxContent>
                       </wps:txbx>
                       <wps:bodyPr rot="0" spcFirstLastPara="0" vertOverflow="overflow" horzOverflow="overflow" vert="horz" wrap="square" lIns="91440" tIns="45720" rIns="91440" bIns="45720" numCol="1" spcCol="0" rtlCol="0" fromWordArt="0" anchor="t" anchorCtr="0" forceAA="0" compatLnSpc="1">
@@ -3237,15 +4041,68 @@
                     </wps:wsp>
                   </a:graphicData>
                 </a:graphic>
+                <wp14:sizeRelH relativeFrom="margin">
+                  <wp14:pctWidth>0</wp14:pctWidth>
+                </wp14:sizeRelH>
+                <wp14:sizeRelV relativeFrom="margin">
+                  <wp14:pctHeight>0</wp14:pctHeight>
+                </wp14:sizeRelV>
               </wp:anchor>
             </w:drawing>
           </mc:Choice>
           <mc:Fallback>
             <w:pict>
-              <v:shape w14:anchorId="6FCD57DD" id="Zone de texte 26" o:spid="_x0000_s1036" type="#_x0000_t202" style="position:absolute;left:0;text-align:left;margin-left:21.15pt;margin-top:7.9pt;width:249.6pt;height:80pt;z-index:251673600;visibility:visible;mso-wrap-style:square;mso-wrap-distance-left:9pt;mso-wrap-distance-top:0;mso-wrap-distance-right:9pt;mso-wrap-distance-bottom:0;mso-position-horizontal:absolute;mso-position-horizontal-relative:text;mso-position-vertical:absolute;mso-position-vertical-relative:text;v-text-anchor:top" o:gfxdata="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" fillcolor="white [3201]" strokeweight=".5pt">
+              <v:shape w14:anchorId="6FCD57DD" id="Zone de texte 26" o:spid="_x0000_s1036" type="#_x0000_t202" style="position:absolute;left:0;text-align:left;margin-left:21.15pt;margin-top:.5pt;width:416.8pt;height:103.2pt;z-index:251673600;visibility:visible;mso-wrap-style:square;mso-width-percent:0;mso-height-percent:0;mso-wrap-distance-left:9pt;mso-wrap-distance-top:0;mso-wrap-distance-right:9pt;mso-wrap-distance-bottom:0;mso-position-horizontal:absolute;mso-position-horizontal-relative:text;mso-position-vertical:absolute;mso-position-vertical-relative:text;mso-width-percent:0;mso-height-percent:0;mso-width-relative:margin;mso-height-relative:margin;v-text-anchor:top" o:gfxdata="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" filled="f" stroked="f">
                 <v:textbox>
                   <w:txbxContent>
-                    <w:p/>
+                    <w:p>
+                      <w:r>
+                        <w:rPr>
+                          <w:noProof/>
+                        </w:rPr>
+                        <w:drawing>
+                          <wp:inline distT="0" distB="0" distL="0" distR="0" wp14:anchorId="4DB29D39" wp14:editId="718E99FF">
+                            <wp:extent cx="5102122" cy="1188720"/>
+                            <wp:effectExtent l="0" t="0" r="3810" b="0"/>
+                            <wp:docPr id="30" name="Image 30"/>
+                            <wp:cNvGraphicFramePr>
+                              <a:graphicFrameLocks xmlns:a="http://schemas.openxmlformats.org/drawingml/2006/main" noChangeAspect="1"/>
+                            </wp:cNvGraphicFramePr>
+                            <a:graphic xmlns:a="http://schemas.openxmlformats.org/drawingml/2006/main">
+                              <a:graphicData uri="http://schemas.openxmlformats.org/drawingml/2006/picture">
+                                <pic:pic xmlns:pic="http://schemas.openxmlformats.org/drawingml/2006/picture">
+                                  <pic:nvPicPr>
+                                    <pic:cNvPr id="30" name="Image 30"/>
+                                    <pic:cNvPicPr/>
+                                  </pic:nvPicPr>
+                                  <pic:blipFill>
+                                    <a:blip r:embed="rId20">
+                                      <a:extLst>
+                                        <a:ext uri="{28A0092B-C50C-407E-A947-70E740481C1C}">
+                                          <a14:useLocalDpi xmlns:a14="http://schemas.microsoft.com/office/drawing/2010/main" val="0"/>
+                                        </a:ext>
+                                      </a:extLst>
+                                    </a:blip>
+                                    <a:stretch>
+                                      <a:fillRect/>
+                                    </a:stretch>
+                                  </pic:blipFill>
+                                  <pic:spPr>
+                                    <a:xfrm>
+                                      <a:off x="0" y="0"/>
+                                      <a:ext cx="5107686" cy="1190016"/>
+                                    </a:xfrm>
+                                    <a:prstGeom prst="rect">
+                                      <a:avLst/>
+                                    </a:prstGeom>
+                                  </pic:spPr>
+                                </pic:pic>
+                              </a:graphicData>
+                            </a:graphic>
+                          </wp:inline>
+                        </w:drawing>
+                      </w:r>
+                    </w:p>
                   </w:txbxContent>
                 </v:textbox>
               </v:shape>
@@ -3275,6 +4132,1356 @@
     <w:p>
       <w:pPr>
         <w:rPr>
+          <w:lang w:val="fr-FR"/>
+        </w:rPr>
+      </w:pPr>
+    </w:p>
+    <w:p>
+      <w:pPr>
+        <w:pStyle w:val="Paragraphedeliste"/>
+        <w:numPr>
+          <w:ilvl w:val="0"/>
+          <w:numId w:val="6"/>
+        </w:numPr>
+        <w:rPr>
+          <w:lang w:val="fr-FR"/>
+        </w:rPr>
+      </w:pPr>
+      <w:r>
+        <w:rPr>
+          <w:lang w:val="fr-FR"/>
+        </w:rPr>
+        <w:lastRenderedPageBreak/>
+        <w:t>Table Utilisateur</w:t>
+      </w:r>
+    </w:p>
+    <w:p>
+      <w:pPr>
+        <w:rPr>
+          <w:lang w:val="fr-FR"/>
+        </w:rPr>
+      </w:pPr>
+      <w:r>
+        <w:rPr>
+          <w:noProof/>
+          <w:lang w:val="fr-FR"/>
+        </w:rPr>
+        <mc:AlternateContent>
+          <mc:Choice Requires="wps">
+            <w:drawing>
+              <wp:anchor distT="0" distB="0" distL="114300" distR="114300" simplePos="0" relativeHeight="251674624" behindDoc="0" locked="0" layoutInCell="1" allowOverlap="1" wp14:anchorId="152A9670" wp14:editId="5AC819C7">
+                <wp:simplePos x="0" y="0"/>
+                <wp:positionH relativeFrom="column">
+                  <wp:posOffset>19685</wp:posOffset>
+                </wp:positionH>
+                <wp:positionV relativeFrom="paragraph">
+                  <wp:posOffset>5080</wp:posOffset>
+                </wp:positionV>
+                <wp:extent cx="5069840" cy="1457960"/>
+                <wp:effectExtent l="0" t="0" r="0" b="8890"/>
+                <wp:wrapNone/>
+                <wp:docPr id="31" name="Zone de texte 31"/>
+                <wp:cNvGraphicFramePr/>
+                <a:graphic xmlns:a="http://schemas.openxmlformats.org/drawingml/2006/main">
+                  <a:graphicData uri="http://schemas.microsoft.com/office/word/2010/wordprocessingShape">
+                    <wps:wsp>
+                      <wps:cNvSpPr txBox="1"/>
+                      <wps:spPr>
+                        <a:xfrm>
+                          <a:off x="0" y="0"/>
+                          <a:ext cx="5069840" cy="1457960"/>
+                        </a:xfrm>
+                        <a:prstGeom prst="rect">
+                          <a:avLst/>
+                        </a:prstGeom>
+                        <a:noFill/>
+                        <a:ln>
+                          <a:noFill/>
+                        </a:ln>
+                      </wps:spPr>
+                      <wps:style>
+                        <a:lnRef idx="0">
+                          <a:scrgbClr r="0" g="0" b="0"/>
+                        </a:lnRef>
+                        <a:fillRef idx="0">
+                          <a:scrgbClr r="0" g="0" b="0"/>
+                        </a:fillRef>
+                        <a:effectRef idx="0">
+                          <a:scrgbClr r="0" g="0" b="0"/>
+                        </a:effectRef>
+                        <a:fontRef idx="minor">
+                          <a:schemeClr val="dk1"/>
+                        </a:fontRef>
+                      </wps:style>
+                      <wps:txbx>
+                        <w:txbxContent>
+                          <w:p>
+                            <w:r>
+                              <w:rPr>
+                                <w:noProof/>
+                              </w:rPr>
+                              <w:drawing>
+                                <wp:inline distT="0" distB="0" distL="0" distR="0" wp14:anchorId="68C8A1B7" wp14:editId="4CDC6AAB">
+                                  <wp:extent cx="4890135" cy="1339850"/>
+                                  <wp:effectExtent l="0" t="0" r="5715" b="0"/>
+                                  <wp:docPr id="32" name="Image 32"/>
+                                  <wp:cNvGraphicFramePr>
+                                    <a:graphicFrameLocks xmlns:a="http://schemas.openxmlformats.org/drawingml/2006/main" noChangeAspect="1"/>
+                                  </wp:cNvGraphicFramePr>
+                                  <a:graphic xmlns:a="http://schemas.openxmlformats.org/drawingml/2006/main">
+                                    <a:graphicData uri="http://schemas.openxmlformats.org/drawingml/2006/picture">
+                                      <pic:pic xmlns:pic="http://schemas.openxmlformats.org/drawingml/2006/picture">
+                                        <pic:nvPicPr>
+                                          <pic:cNvPr id="32" name="Image 32"/>
+                                          <pic:cNvPicPr/>
+                                        </pic:nvPicPr>
+                                        <pic:blipFill>
+                                          <a:blip r:embed="rId21">
+                                            <a:extLst>
+                                              <a:ext uri="{28A0092B-C50C-407E-A947-70E740481C1C}">
+                                                <a14:useLocalDpi xmlns:a14="http://schemas.microsoft.com/office/drawing/2010/main" val="0"/>
+                                              </a:ext>
+                                            </a:extLst>
+                                          </a:blip>
+                                          <a:stretch>
+                                            <a:fillRect/>
+                                          </a:stretch>
+                                        </pic:blipFill>
+                                        <pic:spPr>
+                                          <a:xfrm>
+                                            <a:off x="0" y="0"/>
+                                            <a:ext cx="4890135" cy="1339850"/>
+                                          </a:xfrm>
+                                          <a:prstGeom prst="rect">
+                                            <a:avLst/>
+                                          </a:prstGeom>
+                                        </pic:spPr>
+                                      </pic:pic>
+                                    </a:graphicData>
+                                  </a:graphic>
+                                </wp:inline>
+                              </w:drawing>
+                            </w:r>
+                          </w:p>
+                        </w:txbxContent>
+                      </wps:txbx>
+                      <wps:bodyPr rot="0" spcFirstLastPara="0" vertOverflow="overflow" horzOverflow="overflow" vert="horz" wrap="square" lIns="91440" tIns="45720" rIns="91440" bIns="45720" numCol="1" spcCol="0" rtlCol="0" fromWordArt="0" anchor="t" anchorCtr="0" forceAA="0" compatLnSpc="1">
+                        <a:prstTxWarp prst="textNoShape">
+                          <a:avLst/>
+                        </a:prstTxWarp>
+                        <a:noAutofit/>
+                      </wps:bodyPr>
+                    </wps:wsp>
+                  </a:graphicData>
+                </a:graphic>
+                <wp14:sizeRelH relativeFrom="margin">
+                  <wp14:pctWidth>0</wp14:pctWidth>
+                </wp14:sizeRelH>
+                <wp14:sizeRelV relativeFrom="margin">
+                  <wp14:pctHeight>0</wp14:pctHeight>
+                </wp14:sizeRelV>
+              </wp:anchor>
+            </w:drawing>
+          </mc:Choice>
+          <mc:Fallback>
+            <w:pict>
+              <v:shape w14:anchorId="152A9670" id="Zone de texte 31" o:spid="_x0000_s1037" type="#_x0000_t202" style="position:absolute;left:0;text-align:left;margin-left:1.55pt;margin-top:.4pt;width:399.2pt;height:114.8pt;z-index:251674624;visibility:visible;mso-wrap-style:square;mso-width-percent:0;mso-height-percent:0;mso-wrap-distance-left:9pt;mso-wrap-distance-top:0;mso-wrap-distance-right:9pt;mso-wrap-distance-bottom:0;mso-position-horizontal:absolute;mso-position-horizontal-relative:text;mso-position-vertical:absolute;mso-position-vertical-relative:text;mso-width-percent:0;mso-height-percent:0;mso-width-relative:margin;mso-height-relative:margin;v-text-anchor:top" o:gfxdata="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" filled="f" stroked="f">
+                <v:textbox>
+                  <w:txbxContent>
+                    <w:p>
+                      <w:r>
+                        <w:rPr>
+                          <w:noProof/>
+                        </w:rPr>
+                        <w:drawing>
+                          <wp:inline distT="0" distB="0" distL="0" distR="0" wp14:anchorId="68C8A1B7" wp14:editId="4CDC6AAB">
+                            <wp:extent cx="4890135" cy="1339850"/>
+                            <wp:effectExtent l="0" t="0" r="5715" b="0"/>
+                            <wp:docPr id="32" name="Image 32"/>
+                            <wp:cNvGraphicFramePr>
+                              <a:graphicFrameLocks xmlns:a="http://schemas.openxmlformats.org/drawingml/2006/main" noChangeAspect="1"/>
+                            </wp:cNvGraphicFramePr>
+                            <a:graphic xmlns:a="http://schemas.openxmlformats.org/drawingml/2006/main">
+                              <a:graphicData uri="http://schemas.openxmlformats.org/drawingml/2006/picture">
+                                <pic:pic xmlns:pic="http://schemas.openxmlformats.org/drawingml/2006/picture">
+                                  <pic:nvPicPr>
+                                    <pic:cNvPr id="32" name="Image 32"/>
+                                    <pic:cNvPicPr/>
+                                  </pic:nvPicPr>
+                                  <pic:blipFill>
+                                    <a:blip r:embed="rId21">
+                                      <a:extLst>
+                                        <a:ext uri="{28A0092B-C50C-407E-A947-70E740481C1C}">
+                                          <a14:useLocalDpi xmlns:a14="http://schemas.microsoft.com/office/drawing/2010/main" val="0"/>
+                                        </a:ext>
+                                      </a:extLst>
+                                    </a:blip>
+                                    <a:stretch>
+                                      <a:fillRect/>
+                                    </a:stretch>
+                                  </pic:blipFill>
+                                  <pic:spPr>
+                                    <a:xfrm>
+                                      <a:off x="0" y="0"/>
+                                      <a:ext cx="4890135" cy="1339850"/>
+                                    </a:xfrm>
+                                    <a:prstGeom prst="rect">
+                                      <a:avLst/>
+                                    </a:prstGeom>
+                                  </pic:spPr>
+                                </pic:pic>
+                              </a:graphicData>
+                            </a:graphic>
+                          </wp:inline>
+                        </w:drawing>
+                      </w:r>
+                    </w:p>
+                  </w:txbxContent>
+                </v:textbox>
+              </v:shape>
+            </w:pict>
+          </mc:Fallback>
+        </mc:AlternateContent>
+      </w:r>
+    </w:p>
+    <w:p>
+      <w:pPr>
+        <w:rPr>
+          <w:lang w:val="fr-FR"/>
+        </w:rPr>
+      </w:pPr>
+    </w:p>
+    <w:p>
+      <w:pPr>
+        <w:rPr>
+          <w:lang w:val="fr-FR"/>
+        </w:rPr>
+      </w:pPr>
+    </w:p>
+    <w:p>
+      <w:pPr>
+        <w:rPr>
+          <w:lang w:val="fr-FR"/>
+        </w:rPr>
+      </w:pPr>
+    </w:p>
+    <w:p>
+      <w:pPr>
+        <w:pStyle w:val="Paragraphedeliste"/>
+        <w:numPr>
+          <w:ilvl w:val="0"/>
+          <w:numId w:val="6"/>
+        </w:numPr>
+        <w:rPr>
+          <w:lang w:val="fr-FR"/>
+        </w:rPr>
+      </w:pPr>
+      <w:r>
+        <w:rPr>
+          <w:lang w:val="fr-FR"/>
+        </w:rPr>
+        <w:t>Table Paiement</w:t>
+      </w:r>
+    </w:p>
+    <w:p>
+      <w:pPr>
+        <w:rPr>
+          <w:lang w:val="fr-FR"/>
+        </w:rPr>
+      </w:pPr>
+      <w:r>
+        <w:rPr>
+          <w:noProof/>
+          <w:lang w:val="fr-FR"/>
+        </w:rPr>
+        <mc:AlternateContent>
+          <mc:Choice Requires="wps">
+            <w:drawing>
+              <wp:anchor distT="0" distB="0" distL="114300" distR="114300" simplePos="0" relativeHeight="251675648" behindDoc="0" locked="0" layoutInCell="1" allowOverlap="1" wp14:anchorId="3CA547E4" wp14:editId="55E515F3">
+                <wp:simplePos x="0" y="0"/>
+                <wp:positionH relativeFrom="column">
+                  <wp:posOffset>80645</wp:posOffset>
+                </wp:positionH>
+                <wp:positionV relativeFrom="paragraph">
+                  <wp:posOffset>34290</wp:posOffset>
+                </wp:positionV>
+                <wp:extent cx="2524760" cy="1554480"/>
+                <wp:effectExtent l="0" t="0" r="0" b="7620"/>
+                <wp:wrapNone/>
+                <wp:docPr id="33" name="Zone de texte 33"/>
+                <wp:cNvGraphicFramePr/>
+                <a:graphic xmlns:a="http://schemas.openxmlformats.org/drawingml/2006/main">
+                  <a:graphicData uri="http://schemas.microsoft.com/office/word/2010/wordprocessingShape">
+                    <wps:wsp>
+                      <wps:cNvSpPr txBox="1"/>
+                      <wps:spPr>
+                        <a:xfrm>
+                          <a:off x="0" y="0"/>
+                          <a:ext cx="2524760" cy="1554480"/>
+                        </a:xfrm>
+                        <a:prstGeom prst="rect">
+                          <a:avLst/>
+                        </a:prstGeom>
+                        <a:noFill/>
+                        <a:ln>
+                          <a:noFill/>
+                        </a:ln>
+                      </wps:spPr>
+                      <wps:style>
+                        <a:lnRef idx="0">
+                          <a:scrgbClr r="0" g="0" b="0"/>
+                        </a:lnRef>
+                        <a:fillRef idx="0">
+                          <a:scrgbClr r="0" g="0" b="0"/>
+                        </a:fillRef>
+                        <a:effectRef idx="0">
+                          <a:scrgbClr r="0" g="0" b="0"/>
+                        </a:effectRef>
+                        <a:fontRef idx="minor">
+                          <a:schemeClr val="dk1"/>
+                        </a:fontRef>
+                      </wps:style>
+                      <wps:txbx>
+                        <w:txbxContent>
+                          <w:p>
+                            <w:r>
+                              <w:rPr>
+                                <w:noProof/>
+                              </w:rPr>
+                              <w:drawing>
+                                <wp:inline distT="0" distB="0" distL="0" distR="0" wp14:anchorId="2A35197C" wp14:editId="6378F933">
+                                  <wp:extent cx="2301240" cy="1424706"/>
+                                  <wp:effectExtent l="0" t="0" r="3810" b="4445"/>
+                                  <wp:docPr id="34" name="Image 34"/>
+                                  <wp:cNvGraphicFramePr>
+                                    <a:graphicFrameLocks xmlns:a="http://schemas.openxmlformats.org/drawingml/2006/main" noChangeAspect="1"/>
+                                  </wp:cNvGraphicFramePr>
+                                  <a:graphic xmlns:a="http://schemas.openxmlformats.org/drawingml/2006/main">
+                                    <a:graphicData uri="http://schemas.openxmlformats.org/drawingml/2006/picture">
+                                      <pic:pic xmlns:pic="http://schemas.openxmlformats.org/drawingml/2006/picture">
+                                        <pic:nvPicPr>
+                                          <pic:cNvPr id="34" name="Image 34"/>
+                                          <pic:cNvPicPr/>
+                                        </pic:nvPicPr>
+                                        <pic:blipFill>
+                                          <a:blip r:embed="rId22">
+                                            <a:extLst>
+                                              <a:ext uri="{28A0092B-C50C-407E-A947-70E740481C1C}">
+                                                <a14:useLocalDpi xmlns:a14="http://schemas.microsoft.com/office/drawing/2010/main" val="0"/>
+                                              </a:ext>
+                                            </a:extLst>
+                                          </a:blip>
+                                          <a:stretch>
+                                            <a:fillRect/>
+                                          </a:stretch>
+                                        </pic:blipFill>
+                                        <pic:spPr>
+                                          <a:xfrm>
+                                            <a:off x="0" y="0"/>
+                                            <a:ext cx="2309695" cy="1429940"/>
+                                          </a:xfrm>
+                                          <a:prstGeom prst="rect">
+                                            <a:avLst/>
+                                          </a:prstGeom>
+                                        </pic:spPr>
+                                      </pic:pic>
+                                    </a:graphicData>
+                                  </a:graphic>
+                                </wp:inline>
+                              </w:drawing>
+                            </w:r>
+                          </w:p>
+                        </w:txbxContent>
+                      </wps:txbx>
+                      <wps:bodyPr rot="0" spcFirstLastPara="0" vertOverflow="overflow" horzOverflow="overflow" vert="horz" wrap="square" lIns="91440" tIns="45720" rIns="91440" bIns="45720" numCol="1" spcCol="0" rtlCol="0" fromWordArt="0" anchor="t" anchorCtr="0" forceAA="0" compatLnSpc="1">
+                        <a:prstTxWarp prst="textNoShape">
+                          <a:avLst/>
+                        </a:prstTxWarp>
+                        <a:noAutofit/>
+                      </wps:bodyPr>
+                    </wps:wsp>
+                  </a:graphicData>
+                </a:graphic>
+                <wp14:sizeRelH relativeFrom="margin">
+                  <wp14:pctWidth>0</wp14:pctWidth>
+                </wp14:sizeRelH>
+                <wp14:sizeRelV relativeFrom="margin">
+                  <wp14:pctHeight>0</wp14:pctHeight>
+                </wp14:sizeRelV>
+              </wp:anchor>
+            </w:drawing>
+          </mc:Choice>
+          <mc:Fallback>
+            <w:pict>
+              <v:shape w14:anchorId="3CA547E4" id="Zone de texte 33" o:spid="_x0000_s1038" type="#_x0000_t202" style="position:absolute;left:0;text-align:left;margin-left:6.35pt;margin-top:2.7pt;width:198.8pt;height:122.4pt;z-index:251675648;visibility:visible;mso-wrap-style:square;mso-width-percent:0;mso-height-percent:0;mso-wrap-distance-left:9pt;mso-wrap-distance-top:0;mso-wrap-distance-right:9pt;mso-wrap-distance-bottom:0;mso-position-horizontal:absolute;mso-position-horizontal-relative:text;mso-position-vertical:absolute;mso-position-vertical-relative:text;mso-width-percent:0;mso-height-percent:0;mso-width-relative:margin;mso-height-relative:margin;v-text-anchor:top" o:gfxdata="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" filled="f" stroked="f">
+                <v:textbox>
+                  <w:txbxContent>
+                    <w:p>
+                      <w:r>
+                        <w:rPr>
+                          <w:noProof/>
+                        </w:rPr>
+                        <w:drawing>
+                          <wp:inline distT="0" distB="0" distL="0" distR="0" wp14:anchorId="2A35197C" wp14:editId="6378F933">
+                            <wp:extent cx="2301240" cy="1424706"/>
+                            <wp:effectExtent l="0" t="0" r="3810" b="4445"/>
+                            <wp:docPr id="34" name="Image 34"/>
+                            <wp:cNvGraphicFramePr>
+                              <a:graphicFrameLocks xmlns:a="http://schemas.openxmlformats.org/drawingml/2006/main" noChangeAspect="1"/>
+                            </wp:cNvGraphicFramePr>
+                            <a:graphic xmlns:a="http://schemas.openxmlformats.org/drawingml/2006/main">
+                              <a:graphicData uri="http://schemas.openxmlformats.org/drawingml/2006/picture">
+                                <pic:pic xmlns:pic="http://schemas.openxmlformats.org/drawingml/2006/picture">
+                                  <pic:nvPicPr>
+                                    <pic:cNvPr id="34" name="Image 34"/>
+                                    <pic:cNvPicPr/>
+                                  </pic:nvPicPr>
+                                  <pic:blipFill>
+                                    <a:blip r:embed="rId22">
+                                      <a:extLst>
+                                        <a:ext uri="{28A0092B-C50C-407E-A947-70E740481C1C}">
+                                          <a14:useLocalDpi xmlns:a14="http://schemas.microsoft.com/office/drawing/2010/main" val="0"/>
+                                        </a:ext>
+                                      </a:extLst>
+                                    </a:blip>
+                                    <a:stretch>
+                                      <a:fillRect/>
+                                    </a:stretch>
+                                  </pic:blipFill>
+                                  <pic:spPr>
+                                    <a:xfrm>
+                                      <a:off x="0" y="0"/>
+                                      <a:ext cx="2309695" cy="1429940"/>
+                                    </a:xfrm>
+                                    <a:prstGeom prst="rect">
+                                      <a:avLst/>
+                                    </a:prstGeom>
+                                  </pic:spPr>
+                                </pic:pic>
+                              </a:graphicData>
+                            </a:graphic>
+                          </wp:inline>
+                        </w:drawing>
+                      </w:r>
+                    </w:p>
+                  </w:txbxContent>
+                </v:textbox>
+              </v:shape>
+            </w:pict>
+          </mc:Fallback>
+        </mc:AlternateContent>
+      </w:r>
+    </w:p>
+    <w:p>
+      <w:pPr>
+        <w:rPr>
+          <w:lang w:val="fr-FR"/>
+        </w:rPr>
+      </w:pPr>
+    </w:p>
+    <w:p>
+      <w:pPr>
+        <w:rPr>
+          <w:lang w:val="fr-FR"/>
+        </w:rPr>
+      </w:pPr>
+    </w:p>
+    <w:p>
+      <w:pPr>
+        <w:rPr>
+          <w:lang w:val="fr-FR"/>
+        </w:rPr>
+      </w:pPr>
+    </w:p>
+    <w:p>
+      <w:pPr>
+        <w:pStyle w:val="Paragraphedeliste"/>
+        <w:numPr>
+          <w:ilvl w:val="0"/>
+          <w:numId w:val="6"/>
+        </w:numPr>
+        <w:rPr>
+          <w:lang w:val="fr-FR"/>
+        </w:rPr>
+      </w:pPr>
+      <w:r>
+        <w:rPr>
+          <w:lang w:val="fr-FR"/>
+        </w:rPr>
+        <w:t>Table Avis</w:t>
+      </w:r>
+    </w:p>
+    <w:p>
+      <w:pPr>
+        <w:rPr>
+          <w:lang w:val="fr-FR"/>
+        </w:rPr>
+      </w:pPr>
+      <w:r>
+        <w:rPr>
+          <w:noProof/>
+          <w:lang w:val="fr-FR"/>
+        </w:rPr>
+        <mc:AlternateContent>
+          <mc:Choice Requires="wps">
+            <w:drawing>
+              <wp:anchor distT="0" distB="0" distL="114300" distR="114300" simplePos="0" relativeHeight="251676672" behindDoc="0" locked="0" layoutInCell="1" allowOverlap="1" wp14:anchorId="7C095A26" wp14:editId="136598DF">
+                <wp:simplePos x="0" y="0"/>
+                <wp:positionH relativeFrom="column">
+                  <wp:posOffset>14605</wp:posOffset>
+                </wp:positionH>
+                <wp:positionV relativeFrom="paragraph">
+                  <wp:posOffset>2540</wp:posOffset>
+                </wp:positionV>
+                <wp:extent cx="5999480" cy="1168400"/>
+                <wp:effectExtent l="0" t="0" r="0" b="0"/>
+                <wp:wrapNone/>
+                <wp:docPr id="35" name="Zone de texte 35"/>
+                <wp:cNvGraphicFramePr/>
+                <a:graphic xmlns:a="http://schemas.openxmlformats.org/drawingml/2006/main">
+                  <a:graphicData uri="http://schemas.microsoft.com/office/word/2010/wordprocessingShape">
+                    <wps:wsp>
+                      <wps:cNvSpPr txBox="1"/>
+                      <wps:spPr>
+                        <a:xfrm>
+                          <a:off x="0" y="0"/>
+                          <a:ext cx="5999480" cy="1168400"/>
+                        </a:xfrm>
+                        <a:prstGeom prst="rect">
+                          <a:avLst/>
+                        </a:prstGeom>
+                        <a:noFill/>
+                        <a:ln>
+                          <a:noFill/>
+                        </a:ln>
+                      </wps:spPr>
+                      <wps:style>
+                        <a:lnRef idx="0">
+                          <a:scrgbClr r="0" g="0" b="0"/>
+                        </a:lnRef>
+                        <a:fillRef idx="0">
+                          <a:scrgbClr r="0" g="0" b="0"/>
+                        </a:fillRef>
+                        <a:effectRef idx="0">
+                          <a:scrgbClr r="0" g="0" b="0"/>
+                        </a:effectRef>
+                        <a:fontRef idx="minor">
+                          <a:schemeClr val="dk1"/>
+                        </a:fontRef>
+                      </wps:style>
+                      <wps:txbx>
+                        <w:txbxContent>
+                          <w:p>
+                            <w:r>
+                              <w:rPr>
+                                <w:noProof/>
+                              </w:rPr>
+                              <w:drawing>
+                                <wp:inline distT="0" distB="0" distL="0" distR="0" wp14:anchorId="616853FC" wp14:editId="2EF5E90F">
+                                  <wp:extent cx="5781040" cy="1003695"/>
+                                  <wp:effectExtent l="0" t="0" r="0" b="6350"/>
+                                  <wp:docPr id="36" name="Image 36"/>
+                                  <wp:cNvGraphicFramePr>
+                                    <a:graphicFrameLocks xmlns:a="http://schemas.openxmlformats.org/drawingml/2006/main" noChangeAspect="1"/>
+                                  </wp:cNvGraphicFramePr>
+                                  <a:graphic xmlns:a="http://schemas.openxmlformats.org/drawingml/2006/main">
+                                    <a:graphicData uri="http://schemas.openxmlformats.org/drawingml/2006/picture">
+                                      <pic:pic xmlns:pic="http://schemas.openxmlformats.org/drawingml/2006/picture">
+                                        <pic:nvPicPr>
+                                          <pic:cNvPr id="36" name="Image 36"/>
+                                          <pic:cNvPicPr/>
+                                        </pic:nvPicPr>
+                                        <pic:blipFill>
+                                          <a:blip r:embed="rId23">
+                                            <a:extLst>
+                                              <a:ext uri="{28A0092B-C50C-407E-A947-70E740481C1C}">
+                                                <a14:useLocalDpi xmlns:a14="http://schemas.microsoft.com/office/drawing/2010/main" val="0"/>
+                                              </a:ext>
+                                            </a:extLst>
+                                          </a:blip>
+                                          <a:stretch>
+                                            <a:fillRect/>
+                                          </a:stretch>
+                                        </pic:blipFill>
+                                        <pic:spPr>
+                                          <a:xfrm>
+                                            <a:off x="0" y="0"/>
+                                            <a:ext cx="5788824" cy="1005047"/>
+                                          </a:xfrm>
+                                          <a:prstGeom prst="rect">
+                                            <a:avLst/>
+                                          </a:prstGeom>
+                                        </pic:spPr>
+                                      </pic:pic>
+                                    </a:graphicData>
+                                  </a:graphic>
+                                </wp:inline>
+                              </w:drawing>
+                            </w:r>
+                          </w:p>
+                        </w:txbxContent>
+                      </wps:txbx>
+                      <wps:bodyPr rot="0" spcFirstLastPara="0" vertOverflow="overflow" horzOverflow="overflow" vert="horz" wrap="square" lIns="91440" tIns="45720" rIns="91440" bIns="45720" numCol="1" spcCol="0" rtlCol="0" fromWordArt="0" anchor="t" anchorCtr="0" forceAA="0" compatLnSpc="1">
+                        <a:prstTxWarp prst="textNoShape">
+                          <a:avLst/>
+                        </a:prstTxWarp>
+                        <a:noAutofit/>
+                      </wps:bodyPr>
+                    </wps:wsp>
+                  </a:graphicData>
+                </a:graphic>
+                <wp14:sizeRelH relativeFrom="margin">
+                  <wp14:pctWidth>0</wp14:pctWidth>
+                </wp14:sizeRelH>
+                <wp14:sizeRelV relativeFrom="margin">
+                  <wp14:pctHeight>0</wp14:pctHeight>
+                </wp14:sizeRelV>
+              </wp:anchor>
+            </w:drawing>
+          </mc:Choice>
+          <mc:Fallback>
+            <w:pict>
+              <v:shape w14:anchorId="7C095A26" id="Zone de texte 35" o:spid="_x0000_s1039" type="#_x0000_t202" style="position:absolute;left:0;text-align:left;margin-left:1.15pt;margin-top:.2pt;width:472.4pt;height:92pt;z-index:251676672;visibility:visible;mso-wrap-style:square;mso-width-percent:0;mso-height-percent:0;mso-wrap-distance-left:9pt;mso-wrap-distance-top:0;mso-wrap-distance-right:9pt;mso-wrap-distance-bottom:0;mso-position-horizontal:absolute;mso-position-horizontal-relative:text;mso-position-vertical:absolute;mso-position-vertical-relative:text;mso-width-percent:0;mso-height-percent:0;mso-width-relative:margin;mso-height-relative:margin;v-text-anchor:top" o:gfxdata="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" filled="f" stroked="f">
+                <v:textbox>
+                  <w:txbxContent>
+                    <w:p>
+                      <w:r>
+                        <w:rPr>
+                          <w:noProof/>
+                        </w:rPr>
+                        <w:drawing>
+                          <wp:inline distT="0" distB="0" distL="0" distR="0" wp14:anchorId="616853FC" wp14:editId="2EF5E90F">
+                            <wp:extent cx="5781040" cy="1003695"/>
+                            <wp:effectExtent l="0" t="0" r="0" b="6350"/>
+                            <wp:docPr id="36" name="Image 36"/>
+                            <wp:cNvGraphicFramePr>
+                              <a:graphicFrameLocks xmlns:a="http://schemas.openxmlformats.org/drawingml/2006/main" noChangeAspect="1"/>
+                            </wp:cNvGraphicFramePr>
+                            <a:graphic xmlns:a="http://schemas.openxmlformats.org/drawingml/2006/main">
+                              <a:graphicData uri="http://schemas.openxmlformats.org/drawingml/2006/picture">
+                                <pic:pic xmlns:pic="http://schemas.openxmlformats.org/drawingml/2006/picture">
+                                  <pic:nvPicPr>
+                                    <pic:cNvPr id="36" name="Image 36"/>
+                                    <pic:cNvPicPr/>
+                                  </pic:nvPicPr>
+                                  <pic:blipFill>
+                                    <a:blip r:embed="rId23">
+                                      <a:extLst>
+                                        <a:ext uri="{28A0092B-C50C-407E-A947-70E740481C1C}">
+                                          <a14:useLocalDpi xmlns:a14="http://schemas.microsoft.com/office/drawing/2010/main" val="0"/>
+                                        </a:ext>
+                                      </a:extLst>
+                                    </a:blip>
+                                    <a:stretch>
+                                      <a:fillRect/>
+                                    </a:stretch>
+                                  </pic:blipFill>
+                                  <pic:spPr>
+                                    <a:xfrm>
+                                      <a:off x="0" y="0"/>
+                                      <a:ext cx="5788824" cy="1005047"/>
+                                    </a:xfrm>
+                                    <a:prstGeom prst="rect">
+                                      <a:avLst/>
+                                    </a:prstGeom>
+                                  </pic:spPr>
+                                </pic:pic>
+                              </a:graphicData>
+                            </a:graphic>
+                          </wp:inline>
+                        </w:drawing>
+                      </w:r>
+                    </w:p>
+                  </w:txbxContent>
+                </v:textbox>
+              </v:shape>
+            </w:pict>
+          </mc:Fallback>
+        </mc:AlternateContent>
+      </w:r>
+    </w:p>
+    <w:p>
+      <w:pPr>
+        <w:rPr>
+          <w:lang w:val="fr-FR"/>
+        </w:rPr>
+      </w:pPr>
+    </w:p>
+    <w:p>
+      <w:pPr>
+        <w:rPr>
+          <w:lang w:val="fr-FR"/>
+        </w:rPr>
+      </w:pPr>
+    </w:p>
+    <w:p>
+      <w:pPr>
+        <w:pStyle w:val="Paragraphedeliste"/>
+        <w:numPr>
+          <w:ilvl w:val="0"/>
+          <w:numId w:val="6"/>
+        </w:numPr>
+        <w:rPr>
+          <w:lang w:val="fr-FR"/>
+        </w:rPr>
+      </w:pPr>
+      <w:r>
+        <w:rPr>
+          <w:lang w:val="fr-FR"/>
+        </w:rPr>
+        <w:t>Table Administrateur</w:t>
+      </w:r>
+    </w:p>
+    <w:p>
+      <w:pPr>
+        <w:rPr>
+          <w:lang w:val="fr-FR"/>
+        </w:rPr>
+      </w:pPr>
+      <w:r>
+        <w:rPr>
+          <w:noProof/>
+          <w:lang w:val="fr-FR"/>
+        </w:rPr>
+        <mc:AlternateContent>
+          <mc:Choice Requires="wps">
+            <w:drawing>
+              <wp:anchor distT="0" distB="0" distL="114300" distR="114300" simplePos="0" relativeHeight="251677696" behindDoc="0" locked="0" layoutInCell="1" allowOverlap="1" wp14:anchorId="3FAFC105" wp14:editId="609BE56F">
+                <wp:simplePos x="0" y="0"/>
+                <wp:positionH relativeFrom="column">
+                  <wp:posOffset>90805</wp:posOffset>
+                </wp:positionH>
+                <wp:positionV relativeFrom="paragraph">
+                  <wp:posOffset>66675</wp:posOffset>
+                </wp:positionV>
+                <wp:extent cx="5374640" cy="1183640"/>
+                <wp:effectExtent l="0" t="0" r="0" b="0"/>
+                <wp:wrapNone/>
+                <wp:docPr id="37" name="Zone de texte 37"/>
+                <wp:cNvGraphicFramePr/>
+                <a:graphic xmlns:a="http://schemas.openxmlformats.org/drawingml/2006/main">
+                  <a:graphicData uri="http://schemas.microsoft.com/office/word/2010/wordprocessingShape">
+                    <wps:wsp>
+                      <wps:cNvSpPr txBox="1"/>
+                      <wps:spPr>
+                        <a:xfrm>
+                          <a:off x="0" y="0"/>
+                          <a:ext cx="5374640" cy="1183640"/>
+                        </a:xfrm>
+                        <a:prstGeom prst="rect">
+                          <a:avLst/>
+                        </a:prstGeom>
+                        <a:noFill/>
+                        <a:ln>
+                          <a:noFill/>
+                        </a:ln>
+                      </wps:spPr>
+                      <wps:style>
+                        <a:lnRef idx="0">
+                          <a:scrgbClr r="0" g="0" b="0"/>
+                        </a:lnRef>
+                        <a:fillRef idx="0">
+                          <a:scrgbClr r="0" g="0" b="0"/>
+                        </a:fillRef>
+                        <a:effectRef idx="0">
+                          <a:scrgbClr r="0" g="0" b="0"/>
+                        </a:effectRef>
+                        <a:fontRef idx="minor">
+                          <a:schemeClr val="dk1"/>
+                        </a:fontRef>
+                      </wps:style>
+                      <wps:txbx>
+                        <w:txbxContent>
+                          <w:p>
+                            <w:r>
+                              <w:rPr>
+                                <w:noProof/>
+                              </w:rPr>
+                              <w:drawing>
+                                <wp:inline distT="0" distB="0" distL="0" distR="0" wp14:anchorId="36861FEB" wp14:editId="30080C51">
+                                  <wp:extent cx="5181600" cy="1053493"/>
+                                  <wp:effectExtent l="0" t="0" r="0" b="0"/>
+                                  <wp:docPr id="38" name="Image 38"/>
+                                  <wp:cNvGraphicFramePr>
+                                    <a:graphicFrameLocks xmlns:a="http://schemas.openxmlformats.org/drawingml/2006/main" noChangeAspect="1"/>
+                                  </wp:cNvGraphicFramePr>
+                                  <a:graphic xmlns:a="http://schemas.openxmlformats.org/drawingml/2006/main">
+                                    <a:graphicData uri="http://schemas.openxmlformats.org/drawingml/2006/picture">
+                                      <pic:pic xmlns:pic="http://schemas.openxmlformats.org/drawingml/2006/picture">
+                                        <pic:nvPicPr>
+                                          <pic:cNvPr id="38" name="Image 38"/>
+                                          <pic:cNvPicPr/>
+                                        </pic:nvPicPr>
+                                        <pic:blipFill>
+                                          <a:blip r:embed="rId24">
+                                            <a:extLst>
+                                              <a:ext uri="{28A0092B-C50C-407E-A947-70E740481C1C}">
+                                                <a14:useLocalDpi xmlns:a14="http://schemas.microsoft.com/office/drawing/2010/main" val="0"/>
+                                              </a:ext>
+                                            </a:extLst>
+                                          </a:blip>
+                                          <a:stretch>
+                                            <a:fillRect/>
+                                          </a:stretch>
+                                        </pic:blipFill>
+                                        <pic:spPr>
+                                          <a:xfrm>
+                                            <a:off x="0" y="0"/>
+                                            <a:ext cx="5194797" cy="1056176"/>
+                                          </a:xfrm>
+                                          <a:prstGeom prst="rect">
+                                            <a:avLst/>
+                                          </a:prstGeom>
+                                        </pic:spPr>
+                                      </pic:pic>
+                                    </a:graphicData>
+                                  </a:graphic>
+                                </wp:inline>
+                              </w:drawing>
+                            </w:r>
+                          </w:p>
+                        </w:txbxContent>
+                      </wps:txbx>
+                      <wps:bodyPr rot="0" spcFirstLastPara="0" vertOverflow="overflow" horzOverflow="overflow" vert="horz" wrap="square" lIns="91440" tIns="45720" rIns="91440" bIns="45720" numCol="1" spcCol="0" rtlCol="0" fromWordArt="0" anchor="t" anchorCtr="0" forceAA="0" compatLnSpc="1">
+                        <a:prstTxWarp prst="textNoShape">
+                          <a:avLst/>
+                        </a:prstTxWarp>
+                        <a:noAutofit/>
+                      </wps:bodyPr>
+                    </wps:wsp>
+                  </a:graphicData>
+                </a:graphic>
+                <wp14:sizeRelH relativeFrom="margin">
+                  <wp14:pctWidth>0</wp14:pctWidth>
+                </wp14:sizeRelH>
+                <wp14:sizeRelV relativeFrom="margin">
+                  <wp14:pctHeight>0</wp14:pctHeight>
+                </wp14:sizeRelV>
+              </wp:anchor>
+            </w:drawing>
+          </mc:Choice>
+          <mc:Fallback>
+            <w:pict>
+              <v:shape w14:anchorId="3FAFC105" id="Zone de texte 37" o:spid="_x0000_s1040" type="#_x0000_t202" style="position:absolute;left:0;text-align:left;margin-left:7.15pt;margin-top:5.25pt;width:423.2pt;height:93.2pt;z-index:251677696;visibility:visible;mso-wrap-style:square;mso-width-percent:0;mso-height-percent:0;mso-wrap-distance-left:9pt;mso-wrap-distance-top:0;mso-wrap-distance-right:9pt;mso-wrap-distance-bottom:0;mso-position-horizontal:absolute;mso-position-horizontal-relative:text;mso-position-vertical:absolute;mso-position-vertical-relative:text;mso-width-percent:0;mso-height-percent:0;mso-width-relative:margin;mso-height-relative:margin;v-text-anchor:top" o:gfxdata="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" filled="f" stroked="f">
+                <v:textbox>
+                  <w:txbxContent>
+                    <w:p>
+                      <w:r>
+                        <w:rPr>
+                          <w:noProof/>
+                        </w:rPr>
+                        <w:drawing>
+                          <wp:inline distT="0" distB="0" distL="0" distR="0" wp14:anchorId="36861FEB" wp14:editId="30080C51">
+                            <wp:extent cx="5181600" cy="1053493"/>
+                            <wp:effectExtent l="0" t="0" r="0" b="0"/>
+                            <wp:docPr id="38" name="Image 38"/>
+                            <wp:cNvGraphicFramePr>
+                              <a:graphicFrameLocks xmlns:a="http://schemas.openxmlformats.org/drawingml/2006/main" noChangeAspect="1"/>
+                            </wp:cNvGraphicFramePr>
+                            <a:graphic xmlns:a="http://schemas.openxmlformats.org/drawingml/2006/main">
+                              <a:graphicData uri="http://schemas.openxmlformats.org/drawingml/2006/picture">
+                                <pic:pic xmlns:pic="http://schemas.openxmlformats.org/drawingml/2006/picture">
+                                  <pic:nvPicPr>
+                                    <pic:cNvPr id="38" name="Image 38"/>
+                                    <pic:cNvPicPr/>
+                                  </pic:nvPicPr>
+                                  <pic:blipFill>
+                                    <a:blip r:embed="rId24">
+                                      <a:extLst>
+                                        <a:ext uri="{28A0092B-C50C-407E-A947-70E740481C1C}">
+                                          <a14:useLocalDpi xmlns:a14="http://schemas.microsoft.com/office/drawing/2010/main" val="0"/>
+                                        </a:ext>
+                                      </a:extLst>
+                                    </a:blip>
+                                    <a:stretch>
+                                      <a:fillRect/>
+                                    </a:stretch>
+                                  </pic:blipFill>
+                                  <pic:spPr>
+                                    <a:xfrm>
+                                      <a:off x="0" y="0"/>
+                                      <a:ext cx="5194797" cy="1056176"/>
+                                    </a:xfrm>
+                                    <a:prstGeom prst="rect">
+                                      <a:avLst/>
+                                    </a:prstGeom>
+                                  </pic:spPr>
+                                </pic:pic>
+                              </a:graphicData>
+                            </a:graphic>
+                          </wp:inline>
+                        </w:drawing>
+                      </w:r>
+                    </w:p>
+                  </w:txbxContent>
+                </v:textbox>
+              </v:shape>
+            </w:pict>
+          </mc:Fallback>
+        </mc:AlternateContent>
+      </w:r>
+    </w:p>
+    <w:p>
+      <w:pPr>
+        <w:rPr>
+          <w:lang w:val="fr-FR"/>
+        </w:rPr>
+      </w:pPr>
+    </w:p>
+    <w:p>
+      <w:pPr>
+        <w:rPr>
+          <w:lang w:val="fr-FR"/>
+        </w:rPr>
+      </w:pPr>
+    </w:p>
+    <w:p>
+      <w:pPr>
+        <w:rPr>
+          <w:lang w:val="fr-FR"/>
+        </w:rPr>
+      </w:pPr>
+    </w:p>
+    <w:p>
+      <w:pPr>
+        <w:rPr>
+          <w:lang w:val="fr-FR"/>
+        </w:rPr>
+      </w:pPr>
+    </w:p>
+    <w:p>
+      <w:pPr>
+        <w:pStyle w:val="Paragraphedeliste"/>
+        <w:numPr>
+          <w:ilvl w:val="0"/>
+          <w:numId w:val="6"/>
+        </w:numPr>
+        <w:rPr>
+          <w:lang w:val="fr-FR"/>
+        </w:rPr>
+      </w:pPr>
+      <w:r>
+        <w:rPr>
+          <w:lang w:val="fr-FR"/>
+        </w:rPr>
+        <w:lastRenderedPageBreak/>
+        <w:t>Table Publicité</w:t>
+      </w:r>
+    </w:p>
+    <w:p>
+      <w:pPr>
+        <w:rPr>
+          <w:lang w:val="fr-FR"/>
+        </w:rPr>
+      </w:pPr>
+      <w:r>
+        <w:rPr>
+          <w:noProof/>
+          <w:lang w:val="fr-FR"/>
+        </w:rPr>
+        <mc:AlternateContent>
+          <mc:Choice Requires="wps">
+            <w:drawing>
+              <wp:anchor distT="0" distB="0" distL="114300" distR="114300" simplePos="0" relativeHeight="251678720" behindDoc="0" locked="0" layoutInCell="1" allowOverlap="1" wp14:anchorId="64CE458D" wp14:editId="50DFADE3">
+                <wp:simplePos x="0" y="0"/>
+                <wp:positionH relativeFrom="column">
+                  <wp:posOffset>19685</wp:posOffset>
+                </wp:positionH>
+                <wp:positionV relativeFrom="paragraph">
+                  <wp:posOffset>45720</wp:posOffset>
+                </wp:positionV>
+                <wp:extent cx="5669280" cy="1219200"/>
+                <wp:effectExtent l="0" t="0" r="0" b="0"/>
+                <wp:wrapNone/>
+                <wp:docPr id="39" name="Zone de texte 39"/>
+                <wp:cNvGraphicFramePr/>
+                <a:graphic xmlns:a="http://schemas.openxmlformats.org/drawingml/2006/main">
+                  <a:graphicData uri="http://schemas.microsoft.com/office/word/2010/wordprocessingShape">
+                    <wps:wsp>
+                      <wps:cNvSpPr txBox="1"/>
+                      <wps:spPr>
+                        <a:xfrm>
+                          <a:off x="0" y="0"/>
+                          <a:ext cx="5669280" cy="1219200"/>
+                        </a:xfrm>
+                        <a:prstGeom prst="rect">
+                          <a:avLst/>
+                        </a:prstGeom>
+                        <a:noFill/>
+                        <a:ln>
+                          <a:noFill/>
+                        </a:ln>
+                      </wps:spPr>
+                      <wps:style>
+                        <a:lnRef idx="0">
+                          <a:scrgbClr r="0" g="0" b="0"/>
+                        </a:lnRef>
+                        <a:fillRef idx="0">
+                          <a:scrgbClr r="0" g="0" b="0"/>
+                        </a:fillRef>
+                        <a:effectRef idx="0">
+                          <a:scrgbClr r="0" g="0" b="0"/>
+                        </a:effectRef>
+                        <a:fontRef idx="minor">
+                          <a:schemeClr val="dk1"/>
+                        </a:fontRef>
+                      </wps:style>
+                      <wps:txbx>
+                        <w:txbxContent>
+                          <w:p>
+                            <w:r>
+                              <w:rPr>
+                                <w:noProof/>
+                              </w:rPr>
+                              <w:drawing>
+                                <wp:inline distT="0" distB="0" distL="0" distR="0" wp14:anchorId="42AA24CE" wp14:editId="74C3E260">
+                                  <wp:extent cx="5502569" cy="1082040"/>
+                                  <wp:effectExtent l="0" t="0" r="3175" b="3810"/>
+                                  <wp:docPr id="41" name="Image 41"/>
+                                  <wp:cNvGraphicFramePr>
+                                    <a:graphicFrameLocks xmlns:a="http://schemas.openxmlformats.org/drawingml/2006/main" noChangeAspect="1"/>
+                                  </wp:cNvGraphicFramePr>
+                                  <a:graphic xmlns:a="http://schemas.openxmlformats.org/drawingml/2006/main">
+                                    <a:graphicData uri="http://schemas.openxmlformats.org/drawingml/2006/picture">
+                                      <pic:pic xmlns:pic="http://schemas.openxmlformats.org/drawingml/2006/picture">
+                                        <pic:nvPicPr>
+                                          <pic:cNvPr id="41" name="Image 41"/>
+                                          <pic:cNvPicPr/>
+                                        </pic:nvPicPr>
+                                        <pic:blipFill>
+                                          <a:blip r:embed="rId25">
+                                            <a:extLst>
+                                              <a:ext uri="{28A0092B-C50C-407E-A947-70E740481C1C}">
+                                                <a14:useLocalDpi xmlns:a14="http://schemas.microsoft.com/office/drawing/2010/main" val="0"/>
+                                              </a:ext>
+                                            </a:extLst>
+                                          </a:blip>
+                                          <a:stretch>
+                                            <a:fillRect/>
+                                          </a:stretch>
+                                        </pic:blipFill>
+                                        <pic:spPr>
+                                          <a:xfrm>
+                                            <a:off x="0" y="0"/>
+                                            <a:ext cx="5503570" cy="1082237"/>
+                                          </a:xfrm>
+                                          <a:prstGeom prst="rect">
+                                            <a:avLst/>
+                                          </a:prstGeom>
+                                        </pic:spPr>
+                                      </pic:pic>
+                                    </a:graphicData>
+                                  </a:graphic>
+                                </wp:inline>
+                              </w:drawing>
+                            </w:r>
+                          </w:p>
+                        </w:txbxContent>
+                      </wps:txbx>
+                      <wps:bodyPr rot="0" spcFirstLastPara="0" vertOverflow="overflow" horzOverflow="overflow" vert="horz" wrap="square" lIns="91440" tIns="45720" rIns="91440" bIns="45720" numCol="1" spcCol="0" rtlCol="0" fromWordArt="0" anchor="t" anchorCtr="0" forceAA="0" compatLnSpc="1">
+                        <a:prstTxWarp prst="textNoShape">
+                          <a:avLst/>
+                        </a:prstTxWarp>
+                        <a:noAutofit/>
+                      </wps:bodyPr>
+                    </wps:wsp>
+                  </a:graphicData>
+                </a:graphic>
+                <wp14:sizeRelH relativeFrom="margin">
+                  <wp14:pctWidth>0</wp14:pctWidth>
+                </wp14:sizeRelH>
+                <wp14:sizeRelV relativeFrom="margin">
+                  <wp14:pctHeight>0</wp14:pctHeight>
+                </wp14:sizeRelV>
+              </wp:anchor>
+            </w:drawing>
+          </mc:Choice>
+          <mc:Fallback>
+            <w:pict>
+              <v:shape w14:anchorId="64CE458D" id="Zone de texte 39" o:spid="_x0000_s1041" type="#_x0000_t202" style="position:absolute;left:0;text-align:left;margin-left:1.55pt;margin-top:3.6pt;width:446.4pt;height:96pt;z-index:251678720;visibility:visible;mso-wrap-style:square;mso-width-percent:0;mso-height-percent:0;mso-wrap-distance-left:9pt;mso-wrap-distance-top:0;mso-wrap-distance-right:9pt;mso-wrap-distance-bottom:0;mso-position-horizontal:absolute;mso-position-horizontal-relative:text;mso-position-vertical:absolute;mso-position-vertical-relative:text;mso-width-percent:0;mso-height-percent:0;mso-width-relative:margin;mso-height-relative:margin;v-text-anchor:top" o:gfxdata="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" filled="f" stroked="f">
+                <v:textbox>
+                  <w:txbxContent>
+                    <w:p>
+                      <w:r>
+                        <w:rPr>
+                          <w:noProof/>
+                        </w:rPr>
+                        <w:drawing>
+                          <wp:inline distT="0" distB="0" distL="0" distR="0" wp14:anchorId="42AA24CE" wp14:editId="74C3E260">
+                            <wp:extent cx="5502569" cy="1082040"/>
+                            <wp:effectExtent l="0" t="0" r="3175" b="3810"/>
+                            <wp:docPr id="41" name="Image 41"/>
+                            <wp:cNvGraphicFramePr>
+                              <a:graphicFrameLocks xmlns:a="http://schemas.openxmlformats.org/drawingml/2006/main" noChangeAspect="1"/>
+                            </wp:cNvGraphicFramePr>
+                            <a:graphic xmlns:a="http://schemas.openxmlformats.org/drawingml/2006/main">
+                              <a:graphicData uri="http://schemas.openxmlformats.org/drawingml/2006/picture">
+                                <pic:pic xmlns:pic="http://schemas.openxmlformats.org/drawingml/2006/picture">
+                                  <pic:nvPicPr>
+                                    <pic:cNvPr id="41" name="Image 41"/>
+                                    <pic:cNvPicPr/>
+                                  </pic:nvPicPr>
+                                  <pic:blipFill>
+                                    <a:blip r:embed="rId25">
+                                      <a:extLst>
+                                        <a:ext uri="{28A0092B-C50C-407E-A947-70E740481C1C}">
+                                          <a14:useLocalDpi xmlns:a14="http://schemas.microsoft.com/office/drawing/2010/main" val="0"/>
+                                        </a:ext>
+                                      </a:extLst>
+                                    </a:blip>
+                                    <a:stretch>
+                                      <a:fillRect/>
+                                    </a:stretch>
+                                  </pic:blipFill>
+                                  <pic:spPr>
+                                    <a:xfrm>
+                                      <a:off x="0" y="0"/>
+                                      <a:ext cx="5503570" cy="1082237"/>
+                                    </a:xfrm>
+                                    <a:prstGeom prst="rect">
+                                      <a:avLst/>
+                                    </a:prstGeom>
+                                  </pic:spPr>
+                                </pic:pic>
+                              </a:graphicData>
+                            </a:graphic>
+                          </wp:inline>
+                        </w:drawing>
+                      </w:r>
+                    </w:p>
+                  </w:txbxContent>
+                </v:textbox>
+              </v:shape>
+            </w:pict>
+          </mc:Fallback>
+        </mc:AlternateContent>
+      </w:r>
+    </w:p>
+    <w:p>
+      <w:pPr>
+        <w:rPr>
+          <w:lang w:val="fr-FR"/>
+        </w:rPr>
+      </w:pPr>
+    </w:p>
+    <w:p>
+      <w:pPr>
+        <w:rPr>
+          <w:lang w:val="fr-FR"/>
+        </w:rPr>
+      </w:pPr>
+    </w:p>
+    <w:p>
+      <w:pPr>
+        <w:rPr>
+          <w:lang w:val="fr-FR"/>
+        </w:rPr>
+      </w:pPr>
+    </w:p>
+    <w:p>
+      <w:pPr>
+        <w:pStyle w:val="Paragraphedeliste"/>
+        <w:numPr>
+          <w:ilvl w:val="0"/>
+          <w:numId w:val="6"/>
+        </w:numPr>
+        <w:rPr>
+          <w:lang w:val="fr-FR"/>
+        </w:rPr>
+      </w:pPr>
+      <w:r>
+        <w:rPr>
+          <w:noProof/>
+          <w:lang w:val="fr-FR"/>
+        </w:rPr>
+        <mc:AlternateContent>
+          <mc:Choice Requires="wps">
+            <w:drawing>
+              <wp:anchor distT="0" distB="0" distL="114300" distR="114300" simplePos="0" relativeHeight="251680768" behindDoc="0" locked="0" layoutInCell="1" allowOverlap="1" wp14:anchorId="7AA194A7" wp14:editId="55B7C5D3">
+                <wp:simplePos x="0" y="0"/>
+                <wp:positionH relativeFrom="margin">
+                  <wp:posOffset>-635</wp:posOffset>
+                </wp:positionH>
+                <wp:positionV relativeFrom="paragraph">
+                  <wp:posOffset>404495</wp:posOffset>
+                </wp:positionV>
+                <wp:extent cx="5740400" cy="1264920"/>
+                <wp:effectExtent l="0" t="0" r="0" b="0"/>
+                <wp:wrapNone/>
+                <wp:docPr id="40" name="Zone de texte 40"/>
+                <wp:cNvGraphicFramePr/>
+                <a:graphic xmlns:a="http://schemas.openxmlformats.org/drawingml/2006/main">
+                  <a:graphicData uri="http://schemas.microsoft.com/office/word/2010/wordprocessingShape">
+                    <wps:wsp>
+                      <wps:cNvSpPr txBox="1"/>
+                      <wps:spPr>
+                        <a:xfrm>
+                          <a:off x="0" y="0"/>
+                          <a:ext cx="5740400" cy="1264920"/>
+                        </a:xfrm>
+                        <a:prstGeom prst="rect">
+                          <a:avLst/>
+                        </a:prstGeom>
+                        <a:noFill/>
+                        <a:ln>
+                          <a:noFill/>
+                        </a:ln>
+                      </wps:spPr>
+                      <wps:style>
+                        <a:lnRef idx="0">
+                          <a:scrgbClr r="0" g="0" b="0"/>
+                        </a:lnRef>
+                        <a:fillRef idx="0">
+                          <a:scrgbClr r="0" g="0" b="0"/>
+                        </a:fillRef>
+                        <a:effectRef idx="0">
+                          <a:scrgbClr r="0" g="0" b="0"/>
+                        </a:effectRef>
+                        <a:fontRef idx="minor">
+                          <a:schemeClr val="dk1"/>
+                        </a:fontRef>
+                      </wps:style>
+                      <wps:txbx>
+                        <w:txbxContent>
+                          <w:p>
+                            <w:r>
+                              <w:rPr>
+                                <w:noProof/>
+                              </w:rPr>
+                              <w:drawing>
+                                <wp:inline distT="0" distB="0" distL="0" distR="0" wp14:anchorId="5D272E82" wp14:editId="20AF5F72">
+                                  <wp:extent cx="5567680" cy="1114871"/>
+                                  <wp:effectExtent l="0" t="0" r="0" b="9525"/>
+                                  <wp:docPr id="42" name="Image 42"/>
+                                  <wp:cNvGraphicFramePr>
+                                    <a:graphicFrameLocks xmlns:a="http://schemas.openxmlformats.org/drawingml/2006/main" noChangeAspect="1"/>
+                                  </wp:cNvGraphicFramePr>
+                                  <a:graphic xmlns:a="http://schemas.openxmlformats.org/drawingml/2006/main">
+                                    <a:graphicData uri="http://schemas.openxmlformats.org/drawingml/2006/picture">
+                                      <pic:pic xmlns:pic="http://schemas.openxmlformats.org/drawingml/2006/picture">
+                                        <pic:nvPicPr>
+                                          <pic:cNvPr id="42" name="Image 42"/>
+                                          <pic:cNvPicPr/>
+                                        </pic:nvPicPr>
+                                        <pic:blipFill>
+                                          <a:blip r:embed="rId26">
+                                            <a:extLst>
+                                              <a:ext uri="{28A0092B-C50C-407E-A947-70E740481C1C}">
+                                                <a14:useLocalDpi xmlns:a14="http://schemas.microsoft.com/office/drawing/2010/main" val="0"/>
+                                              </a:ext>
+                                            </a:extLst>
+                                          </a:blip>
+                                          <a:stretch>
+                                            <a:fillRect/>
+                                          </a:stretch>
+                                        </pic:blipFill>
+                                        <pic:spPr>
+                                          <a:xfrm>
+                                            <a:off x="0" y="0"/>
+                                            <a:ext cx="5582193" cy="1117777"/>
+                                          </a:xfrm>
+                                          <a:prstGeom prst="rect">
+                                            <a:avLst/>
+                                          </a:prstGeom>
+                                        </pic:spPr>
+                                      </pic:pic>
+                                    </a:graphicData>
+                                  </a:graphic>
+                                </wp:inline>
+                              </w:drawing>
+                            </w:r>
+                          </w:p>
+                        </w:txbxContent>
+                      </wps:txbx>
+                      <wps:bodyPr rot="0" spcFirstLastPara="0" vertOverflow="overflow" horzOverflow="overflow" vert="horz" wrap="square" lIns="91440" tIns="45720" rIns="91440" bIns="45720" numCol="1" spcCol="0" rtlCol="0" fromWordArt="0" anchor="t" anchorCtr="0" forceAA="0" compatLnSpc="1">
+                        <a:prstTxWarp prst="textNoShape">
+                          <a:avLst/>
+                        </a:prstTxWarp>
+                        <a:noAutofit/>
+                      </wps:bodyPr>
+                    </wps:wsp>
+                  </a:graphicData>
+                </a:graphic>
+                <wp14:sizeRelH relativeFrom="margin">
+                  <wp14:pctWidth>0</wp14:pctWidth>
+                </wp14:sizeRelH>
+                <wp14:sizeRelV relativeFrom="margin">
+                  <wp14:pctHeight>0</wp14:pctHeight>
+                </wp14:sizeRelV>
+              </wp:anchor>
+            </w:drawing>
+          </mc:Choice>
+          <mc:Fallback>
+            <w:pict>
+              <v:shape w14:anchorId="7AA194A7" id="Zone de texte 40" o:spid="_x0000_s1042" type="#_x0000_t202" style="position:absolute;left:0;text-align:left;margin-left:-.05pt;margin-top:31.85pt;width:452pt;height:99.6pt;z-index:251680768;visibility:visible;mso-wrap-style:square;mso-width-percent:0;mso-height-percent:0;mso-wrap-distance-left:9pt;mso-wrap-distance-top:0;mso-wrap-distance-right:9pt;mso-wrap-distance-bottom:0;mso-position-horizontal:absolute;mso-position-horizontal-relative:margin;mso-position-vertical:absolute;mso-position-vertical-relative:text;mso-width-percent:0;mso-height-percent:0;mso-width-relative:margin;mso-height-relative:margin;v-text-anchor:top" o:gfxdata="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" filled="f" stroked="f">
+                <v:textbox>
+                  <w:txbxContent>
+                    <w:p>
+                      <w:r>
+                        <w:rPr>
+                          <w:noProof/>
+                        </w:rPr>
+                        <w:drawing>
+                          <wp:inline distT="0" distB="0" distL="0" distR="0" wp14:anchorId="5D272E82" wp14:editId="20AF5F72">
+                            <wp:extent cx="5567680" cy="1114871"/>
+                            <wp:effectExtent l="0" t="0" r="0" b="9525"/>
+                            <wp:docPr id="42" name="Image 42"/>
+                            <wp:cNvGraphicFramePr>
+                              <a:graphicFrameLocks xmlns:a="http://schemas.openxmlformats.org/drawingml/2006/main" noChangeAspect="1"/>
+                            </wp:cNvGraphicFramePr>
+                            <a:graphic xmlns:a="http://schemas.openxmlformats.org/drawingml/2006/main">
+                              <a:graphicData uri="http://schemas.openxmlformats.org/drawingml/2006/picture">
+                                <pic:pic xmlns:pic="http://schemas.openxmlformats.org/drawingml/2006/picture">
+                                  <pic:nvPicPr>
+                                    <pic:cNvPr id="42" name="Image 42"/>
+                                    <pic:cNvPicPr/>
+                                  </pic:nvPicPr>
+                                  <pic:blipFill>
+                                    <a:blip r:embed="rId26">
+                                      <a:extLst>
+                                        <a:ext uri="{28A0092B-C50C-407E-A947-70E740481C1C}">
+                                          <a14:useLocalDpi xmlns:a14="http://schemas.microsoft.com/office/drawing/2010/main" val="0"/>
+                                        </a:ext>
+                                      </a:extLst>
+                                    </a:blip>
+                                    <a:stretch>
+                                      <a:fillRect/>
+                                    </a:stretch>
+                                  </pic:blipFill>
+                                  <pic:spPr>
+                                    <a:xfrm>
+                                      <a:off x="0" y="0"/>
+                                      <a:ext cx="5582193" cy="1117777"/>
+                                    </a:xfrm>
+                                    <a:prstGeom prst="rect">
+                                      <a:avLst/>
+                                    </a:prstGeom>
+                                  </pic:spPr>
+                                </pic:pic>
+                              </a:graphicData>
+                            </a:graphic>
+                          </wp:inline>
+                        </w:drawing>
+                      </w:r>
+                    </w:p>
+                  </w:txbxContent>
+                </v:textbox>
+                <w10:wrap anchorx="margin"/>
+              </v:shape>
+            </w:pict>
+          </mc:Fallback>
+        </mc:AlternateContent>
+      </w:r>
+      <w:r>
+        <w:rPr>
+          <w:lang w:val="fr-FR"/>
+        </w:rPr>
+        <w:t>Table Newsletter</w:t>
+      </w:r>
+    </w:p>
+    <w:p>
+      <w:pPr>
+        <w:rPr>
           <w:b/>
           <w:bCs/>
           <w:sz w:val="36"/>
@@ -3285,18 +5492,2130 @@
     </w:p>
     <w:p>
       <w:pPr>
+        <w:rPr>
+          <w:b/>
+          <w:bCs/>
+          <w:sz w:val="36"/>
+          <w:szCs w:val="36"/>
+          <w:lang w:val="fr-FR"/>
+        </w:rPr>
+      </w:pPr>
+    </w:p>
+    <w:p>
+      <w:pPr>
+        <w:rPr>
+          <w:lang w:val="fr-FR"/>
+        </w:rPr>
+      </w:pPr>
+    </w:p>
+    <w:p>
+      <w:pPr>
+        <w:rPr>
+          <w:lang w:val="fr-FR"/>
+        </w:rPr>
+      </w:pPr>
+    </w:p>
+    <w:p>
+      <w:pPr>
+        <w:rPr>
+          <w:lang w:val="fr-FR"/>
+        </w:rPr>
+      </w:pPr>
+    </w:p>
+    <w:p>
+      <w:pPr>
+        <w:rPr>
+          <w:lang w:val="fr-FR"/>
+        </w:rPr>
+      </w:pPr>
+    </w:p>
+    <w:p>
+      <w:pPr>
+        <w:rPr>
+          <w:lang w:val="fr-FR"/>
+        </w:rPr>
+      </w:pPr>
+    </w:p>
+    <w:p>
+      <w:pPr>
+        <w:rPr>
+          <w:lang w:val="fr-FR"/>
+        </w:rPr>
+      </w:pPr>
+    </w:p>
+    <w:p>
+      <w:pPr>
+        <w:rPr>
+          <w:lang w:val="fr-FR"/>
+        </w:rPr>
+      </w:pPr>
+    </w:p>
+    <w:p>
+      <w:pPr>
+        <w:rPr>
+          <w:lang w:val="fr-FR"/>
+        </w:rPr>
+      </w:pPr>
+    </w:p>
+    <w:p>
+      <w:pPr>
+        <w:rPr>
+          <w:lang w:val="fr-FR"/>
+        </w:rPr>
+      </w:pPr>
+    </w:p>
+    <w:p>
+      <w:pPr>
+        <w:rPr>
+          <w:lang w:val="fr-FR"/>
+        </w:rPr>
+      </w:pPr>
+    </w:p>
+    <w:p>
+      <w:pPr>
         <w:pStyle w:val="Titre2"/>
       </w:pPr>
-      <w:bookmarkStart w:id="9" w:name="_Toc134973017"/>
-      <w:bookmarkStart w:id="10" w:name="_Toc134973432"/>
-      <w:r>
+      <w:bookmarkStart w:id="15" w:name="_Toc134973017"/>
+      <w:bookmarkStart w:id="16" w:name="_Toc134981763"/>
+      <w:r>
+        <w:lastRenderedPageBreak/>
         <w:t>PRESENTATION DES TECHNOLOGIES UTILISEES</w:t>
       </w:r>
-      <w:bookmarkEnd w:id="9"/>
-      <w:bookmarkEnd w:id="10"/>
-    </w:p>
-    <w:p/>
-    <w:p/>
+      <w:bookmarkEnd w:id="15"/>
+      <w:bookmarkEnd w:id="16"/>
+    </w:p>
+    <w:p>
+      <w:pPr>
+        <w:pStyle w:val="Titre4"/>
+      </w:pPr>
+      <w:r>
+        <w:t>Le langage de programmation Python</w:t>
+      </w:r>
+    </w:p>
+    <w:p>
+      <w:pPr>
+        <w:rPr>
+          <w:lang w:val="fr-FR"/>
+        </w:rPr>
+      </w:pPr>
+      <w:r>
+        <w:rPr>
+          <w:lang w:val="fr-FR"/>
+        </w:rPr>
+        <w:t>C’est</w:t>
+      </w:r>
+      <w:r>
+        <w:rPr>
+          <w:lang w:val="fr-FR"/>
+        </w:rPr>
+        <w:t xml:space="preserve"> aujourd’hui le langage de référence </w:t>
+      </w:r>
+      <w:r>
+        <w:rPr>
+          <w:lang w:val="fr-FR"/>
+        </w:rPr>
+        <w:t>en programmation. P</w:t>
+      </w:r>
+      <w:r>
+        <w:rPr>
+          <w:lang w:val="fr-FR"/>
+        </w:rPr>
+        <w:t xml:space="preserve">our le développement de notre système nous avons opté pour l’utilisation du langage de programmation python </w:t>
+      </w:r>
+      <w:r>
+        <w:rPr>
+          <w:lang w:val="fr-FR"/>
+        </w:rPr>
+        <w:t>car c’est celui qui nous a été imposé pour la réalisation de ce projet.</w:t>
+      </w:r>
+      <w:r>
+        <w:rPr>
+          <w:lang w:val="fr-FR"/>
+        </w:rPr>
+        <w:t xml:space="preserve"> La version de Python utilisée est la version 3.10</w:t>
+      </w:r>
+    </w:p>
+    <w:p>
+      <w:pPr>
+        <w:rPr>
+          <w:lang w:val="fr-FR"/>
+        </w:rPr>
+      </w:pPr>
+      <w:r>
+        <w:rPr>
+          <w:noProof/>
+        </w:rPr>
+        <mc:AlternateContent>
+          <mc:Choice Requires="wps">
+            <w:drawing>
+              <wp:anchor distT="0" distB="0" distL="114300" distR="114300" simplePos="0" relativeHeight="251683840" behindDoc="0" locked="0" layoutInCell="1" allowOverlap="1" wp14:anchorId="1B7055B3" wp14:editId="37B89D74">
+                <wp:simplePos x="0" y="0"/>
+                <wp:positionH relativeFrom="column">
+                  <wp:posOffset>2371725</wp:posOffset>
+                </wp:positionH>
+                <wp:positionV relativeFrom="paragraph">
+                  <wp:posOffset>1491615</wp:posOffset>
+                </wp:positionV>
+                <wp:extent cx="1498600" cy="635"/>
+                <wp:effectExtent l="0" t="0" r="0" b="0"/>
+                <wp:wrapNone/>
+                <wp:docPr id="44" name="Zone de texte 44"/>
+                <wp:cNvGraphicFramePr/>
+                <a:graphic xmlns:a="http://schemas.openxmlformats.org/drawingml/2006/main">
+                  <a:graphicData uri="http://schemas.microsoft.com/office/word/2010/wordprocessingShape">
+                    <wps:wsp>
+                      <wps:cNvSpPr txBox="1"/>
+                      <wps:spPr>
+                        <a:xfrm>
+                          <a:off x="0" y="0"/>
+                          <a:ext cx="1498600" cy="635"/>
+                        </a:xfrm>
+                        <a:prstGeom prst="rect">
+                          <a:avLst/>
+                        </a:prstGeom>
+                        <a:solidFill>
+                          <a:prstClr val="white"/>
+                        </a:solidFill>
+                        <a:ln>
+                          <a:noFill/>
+                        </a:ln>
+                      </wps:spPr>
+                      <wps:txbx>
+                        <w:txbxContent>
+                          <w:p>
+                            <w:pPr>
+                              <w:pStyle w:val="Lgende"/>
+                              <w:jc w:val="center"/>
+                              <w:rPr>
+                                <w:rStyle w:val="Accentuation"/>
+                              </w:rPr>
+                            </w:pPr>
+                            <w:bookmarkStart w:id="17" w:name="_Toc134981732"/>
+                            <w:r>
+                              <w:rPr>
+                                <w:rStyle w:val="Accentuation"/>
+                              </w:rPr>
+                              <w:t xml:space="preserve">Figure </w:t>
+                            </w:r>
+                            <w:r>
+                              <w:rPr>
+                                <w:rStyle w:val="Accentuation"/>
+                              </w:rPr>
+                              <w:fldChar w:fldCharType="begin"/>
+                            </w:r>
+                            <w:r>
+                              <w:rPr>
+                                <w:rStyle w:val="Accentuation"/>
+                              </w:rPr>
+                              <w:instrText xml:space="preserve"> SEQ Figure \* ARABIC </w:instrText>
+                            </w:r>
+                            <w:r>
+                              <w:rPr>
+                                <w:rStyle w:val="Accentuation"/>
+                              </w:rPr>
+                              <w:fldChar w:fldCharType="separate"/>
+                            </w:r>
+                            <w:r>
+                              <w:rPr>
+                                <w:rStyle w:val="Accentuation"/>
+                                <w:noProof/>
+                              </w:rPr>
+                              <w:t>4</w:t>
+                            </w:r>
+                            <w:r>
+                              <w:rPr>
+                                <w:rStyle w:val="Accentuation"/>
+                              </w:rPr>
+                              <w:fldChar w:fldCharType="end"/>
+                            </w:r>
+                            <w:r>
+                              <w:rPr>
+                                <w:rStyle w:val="Accentuation"/>
+                              </w:rPr>
+                              <w:t xml:space="preserve"> : Logo du langage Python</w:t>
+                            </w:r>
+                            <w:bookmarkEnd w:id="17"/>
+                          </w:p>
+                        </w:txbxContent>
+                      </wps:txbx>
+                      <wps:bodyPr rot="0" spcFirstLastPara="0" vertOverflow="overflow" horzOverflow="overflow" vert="horz" wrap="square" lIns="0" tIns="0" rIns="0" bIns="0" numCol="1" spcCol="0" rtlCol="0" fromWordArt="0" anchor="t" anchorCtr="0" forceAA="0" compatLnSpc="1">
+                        <a:prstTxWarp prst="textNoShape">
+                          <a:avLst/>
+                        </a:prstTxWarp>
+                        <a:spAutoFit/>
+                      </wps:bodyPr>
+                    </wps:wsp>
+                  </a:graphicData>
+                </a:graphic>
+              </wp:anchor>
+            </w:drawing>
+          </mc:Choice>
+          <mc:Fallback>
+            <w:pict>
+              <v:shape w14:anchorId="1B7055B3" id="Zone de texte 44" o:spid="_x0000_s1043" type="#_x0000_t202" style="position:absolute;left:0;text-align:left;margin-left:186.75pt;margin-top:117.45pt;width:118pt;height:.05pt;z-index:251683840;visibility:visible;mso-wrap-style:square;mso-wrap-distance-left:9pt;mso-wrap-distance-top:0;mso-wrap-distance-right:9pt;mso-wrap-distance-bottom:0;mso-position-horizontal:absolute;mso-position-horizontal-relative:text;mso-position-vertical:absolute;mso-position-vertical-relative:text;v-text-anchor:top" o:gfxdata="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" stroked="f">
+                <v:textbox style="mso-fit-shape-to-text:t" inset="0,0,0,0">
+                  <w:txbxContent>
+                    <w:p>
+                      <w:pPr>
+                        <w:pStyle w:val="Lgende"/>
+                        <w:jc w:val="center"/>
+                        <w:rPr>
+                          <w:rStyle w:val="Accentuation"/>
+                        </w:rPr>
+                      </w:pPr>
+                      <w:bookmarkStart w:id="18" w:name="_Toc134981732"/>
+                      <w:r>
+                        <w:rPr>
+                          <w:rStyle w:val="Accentuation"/>
+                        </w:rPr>
+                        <w:t xml:space="preserve">Figure </w:t>
+                      </w:r>
+                      <w:r>
+                        <w:rPr>
+                          <w:rStyle w:val="Accentuation"/>
+                        </w:rPr>
+                        <w:fldChar w:fldCharType="begin"/>
+                      </w:r>
+                      <w:r>
+                        <w:rPr>
+                          <w:rStyle w:val="Accentuation"/>
+                        </w:rPr>
+                        <w:instrText xml:space="preserve"> SEQ Figure \* ARABIC </w:instrText>
+                      </w:r>
+                      <w:r>
+                        <w:rPr>
+                          <w:rStyle w:val="Accentuation"/>
+                        </w:rPr>
+                        <w:fldChar w:fldCharType="separate"/>
+                      </w:r>
+                      <w:r>
+                        <w:rPr>
+                          <w:rStyle w:val="Accentuation"/>
+                          <w:noProof/>
+                        </w:rPr>
+                        <w:t>4</w:t>
+                      </w:r>
+                      <w:r>
+                        <w:rPr>
+                          <w:rStyle w:val="Accentuation"/>
+                        </w:rPr>
+                        <w:fldChar w:fldCharType="end"/>
+                      </w:r>
+                      <w:r>
+                        <w:rPr>
+                          <w:rStyle w:val="Accentuation"/>
+                        </w:rPr>
+                        <w:t xml:space="preserve"> : Logo du langage Python</w:t>
+                      </w:r>
+                      <w:bookmarkEnd w:id="18"/>
+                    </w:p>
+                  </w:txbxContent>
+                </v:textbox>
+              </v:shape>
+            </w:pict>
+          </mc:Fallback>
+        </mc:AlternateContent>
+      </w:r>
+      <w:r>
+        <w:rPr>
+          <w:noProof/>
+          <w:lang w:val="fr-FR"/>
+        </w:rPr>
+        <mc:AlternateContent>
+          <mc:Choice Requires="wps">
+            <w:drawing>
+              <wp:anchor distT="0" distB="0" distL="114300" distR="114300" simplePos="0" relativeHeight="251681792" behindDoc="0" locked="0" layoutInCell="1" allowOverlap="1" wp14:anchorId="2E003124" wp14:editId="5D37469A">
+                <wp:simplePos x="0" y="0"/>
+                <wp:positionH relativeFrom="column">
+                  <wp:posOffset>2371725</wp:posOffset>
+                </wp:positionH>
+                <wp:positionV relativeFrom="paragraph">
+                  <wp:posOffset>6985</wp:posOffset>
+                </wp:positionV>
+                <wp:extent cx="1498600" cy="1427480"/>
+                <wp:effectExtent l="0" t="0" r="0" b="1270"/>
+                <wp:wrapNone/>
+                <wp:docPr id="43" name="Zone de texte 43"/>
+                <wp:cNvGraphicFramePr/>
+                <a:graphic xmlns:a="http://schemas.openxmlformats.org/drawingml/2006/main">
+                  <a:graphicData uri="http://schemas.microsoft.com/office/word/2010/wordprocessingShape">
+                    <wps:wsp>
+                      <wps:cNvSpPr txBox="1"/>
+                      <wps:spPr>
+                        <a:xfrm>
+                          <a:off x="0" y="0"/>
+                          <a:ext cx="1498600" cy="1427480"/>
+                        </a:xfrm>
+                        <a:prstGeom prst="rect">
+                          <a:avLst/>
+                        </a:prstGeom>
+                        <a:noFill/>
+                        <a:ln>
+                          <a:noFill/>
+                        </a:ln>
+                      </wps:spPr>
+                      <wps:style>
+                        <a:lnRef idx="0">
+                          <a:scrgbClr r="0" g="0" b="0"/>
+                        </a:lnRef>
+                        <a:fillRef idx="0">
+                          <a:scrgbClr r="0" g="0" b="0"/>
+                        </a:fillRef>
+                        <a:effectRef idx="0">
+                          <a:scrgbClr r="0" g="0" b="0"/>
+                        </a:effectRef>
+                        <a:fontRef idx="minor">
+                          <a:schemeClr val="dk1"/>
+                        </a:fontRef>
+                      </wps:style>
+                      <wps:txbx>
+                        <w:txbxContent>
+                          <w:p>
+                            <w:r>
+                              <w:rPr>
+                                <w:noProof/>
+                                <w:lang w:eastAsia="fr-FR"/>
+                              </w:rPr>
+                              <w:drawing>
+                                <wp:inline distT="0" distB="0" distL="0" distR="0" wp14:anchorId="45879CD6" wp14:editId="6C700135">
+                                  <wp:extent cx="1231023" cy="1209040"/>
+                                  <wp:effectExtent l="0" t="0" r="7620" b="0"/>
+                                  <wp:docPr id="211" name="Picture 216"/>
+                                  <wp:cNvGraphicFramePr/>
+                                  <a:graphic xmlns:a="http://schemas.openxmlformats.org/drawingml/2006/main">
+                                    <a:graphicData uri="http://schemas.openxmlformats.org/drawingml/2006/picture">
+                                      <pic:pic xmlns:pic="http://schemas.openxmlformats.org/drawingml/2006/picture">
+                                        <pic:nvPicPr>
+                                          <pic:cNvPr id="216" name="Picture 216"/>
+                                          <pic:cNvPicPr/>
+                                        </pic:nvPicPr>
+                                        <pic:blipFill>
+                                          <a:blip r:embed="rId27"/>
+                                          <a:srcRect/>
+                                          <a:stretch>
+                                            <a:fillRect/>
+                                          </a:stretch>
+                                        </pic:blipFill>
+                                        <pic:spPr bwMode="auto">
+                                          <a:xfrm>
+                                            <a:off x="0" y="0"/>
+                                            <a:ext cx="1259554" cy="1237062"/>
+                                          </a:xfrm>
+                                          <a:prstGeom prst="rect">
+                                            <a:avLst/>
+                                          </a:prstGeom>
+                                          <a:noFill/>
+                                        </pic:spPr>
+                                      </pic:pic>
+                                    </a:graphicData>
+                                  </a:graphic>
+                                </wp:inline>
+                              </w:drawing>
+                            </w:r>
+                          </w:p>
+                        </w:txbxContent>
+                      </wps:txbx>
+                      <wps:bodyPr rot="0" spcFirstLastPara="0" vertOverflow="overflow" horzOverflow="overflow" vert="horz" wrap="square" lIns="91440" tIns="45720" rIns="91440" bIns="45720" numCol="1" spcCol="0" rtlCol="0" fromWordArt="0" anchor="t" anchorCtr="0" forceAA="0" compatLnSpc="1">
+                        <a:prstTxWarp prst="textNoShape">
+                          <a:avLst/>
+                        </a:prstTxWarp>
+                        <a:noAutofit/>
+                      </wps:bodyPr>
+                    </wps:wsp>
+                  </a:graphicData>
+                </a:graphic>
+                <wp14:sizeRelH relativeFrom="margin">
+                  <wp14:pctWidth>0</wp14:pctWidth>
+                </wp14:sizeRelH>
+                <wp14:sizeRelV relativeFrom="margin">
+                  <wp14:pctHeight>0</wp14:pctHeight>
+                </wp14:sizeRelV>
+              </wp:anchor>
+            </w:drawing>
+          </mc:Choice>
+          <mc:Fallback>
+            <w:pict>
+              <v:shape w14:anchorId="2E003124" id="Zone de texte 43" o:spid="_x0000_s1044" type="#_x0000_t202" style="position:absolute;left:0;text-align:left;margin-left:186.75pt;margin-top:.55pt;width:118pt;height:112.4pt;z-index:251681792;visibility:visible;mso-wrap-style:square;mso-width-percent:0;mso-height-percent:0;mso-wrap-distance-left:9pt;mso-wrap-distance-top:0;mso-wrap-distance-right:9pt;mso-wrap-distance-bottom:0;mso-position-horizontal:absolute;mso-position-horizontal-relative:text;mso-position-vertical:absolute;mso-position-vertical-relative:text;mso-width-percent:0;mso-height-percent:0;mso-width-relative:margin;mso-height-relative:margin;v-text-anchor:top" o:gfxdata="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" filled="f" stroked="f">
+                <v:textbox>
+                  <w:txbxContent>
+                    <w:p>
+                      <w:r>
+                        <w:rPr>
+                          <w:noProof/>
+                          <w:lang w:eastAsia="fr-FR"/>
+                        </w:rPr>
+                        <w:drawing>
+                          <wp:inline distT="0" distB="0" distL="0" distR="0" wp14:anchorId="45879CD6" wp14:editId="6C700135">
+                            <wp:extent cx="1231023" cy="1209040"/>
+                            <wp:effectExtent l="0" t="0" r="7620" b="0"/>
+                            <wp:docPr id="211" name="Picture 216"/>
+                            <wp:cNvGraphicFramePr/>
+                            <a:graphic xmlns:a="http://schemas.openxmlformats.org/drawingml/2006/main">
+                              <a:graphicData uri="http://schemas.openxmlformats.org/drawingml/2006/picture">
+                                <pic:pic xmlns:pic="http://schemas.openxmlformats.org/drawingml/2006/picture">
+                                  <pic:nvPicPr>
+                                    <pic:cNvPr id="216" name="Picture 216"/>
+                                    <pic:cNvPicPr/>
+                                  </pic:nvPicPr>
+                                  <pic:blipFill>
+                                    <a:blip r:embed="rId27"/>
+                                    <a:srcRect/>
+                                    <a:stretch>
+                                      <a:fillRect/>
+                                    </a:stretch>
+                                  </pic:blipFill>
+                                  <pic:spPr bwMode="auto">
+                                    <a:xfrm>
+                                      <a:off x="0" y="0"/>
+                                      <a:ext cx="1259554" cy="1237062"/>
+                                    </a:xfrm>
+                                    <a:prstGeom prst="rect">
+                                      <a:avLst/>
+                                    </a:prstGeom>
+                                    <a:noFill/>
+                                  </pic:spPr>
+                                </pic:pic>
+                              </a:graphicData>
+                            </a:graphic>
+                          </wp:inline>
+                        </w:drawing>
+                      </w:r>
+                    </w:p>
+                  </w:txbxContent>
+                </v:textbox>
+              </v:shape>
+            </w:pict>
+          </mc:Fallback>
+        </mc:AlternateContent>
+      </w:r>
+    </w:p>
+    <w:p>
+      <w:pPr>
+        <w:rPr>
+          <w:lang w:val="fr-FR"/>
+        </w:rPr>
+      </w:pPr>
+    </w:p>
+    <w:p>
+      <w:pPr>
+        <w:rPr>
+          <w:lang w:val="fr-FR"/>
+        </w:rPr>
+      </w:pPr>
+    </w:p>
+    <w:p>
+      <w:pPr>
+        <w:rPr>
+          <w:lang w:val="fr-FR"/>
+        </w:rPr>
+      </w:pPr>
+    </w:p>
+    <w:p>
+      <w:pPr>
+        <w:rPr>
+          <w:lang w:val="fr-FR"/>
+        </w:rPr>
+      </w:pPr>
+    </w:p>
+    <w:p>
+      <w:pPr>
+        <w:rPr>
+          <w:lang w:val="fr-FR"/>
+        </w:rPr>
+      </w:pPr>
+    </w:p>
+    <w:p>
+      <w:pPr>
+        <w:pStyle w:val="Titre5"/>
+      </w:pPr>
+      <w:r>
+        <w:t xml:space="preserve">Le logiciel </w:t>
+      </w:r>
+      <w:proofErr w:type="spellStart"/>
+      <w:r>
+        <w:t>Pycharm</w:t>
+      </w:r>
+      <w:proofErr w:type="spellEnd"/>
+    </w:p>
+    <w:p>
+      <w:pPr>
+        <w:rPr>
+          <w:lang w:val="fr-FR"/>
+        </w:rPr>
+      </w:pPr>
+      <w:proofErr w:type="spellStart"/>
+      <w:r>
+        <w:rPr>
+          <w:lang w:val="fr-FR"/>
+        </w:rPr>
+        <w:t>PyCharm</w:t>
+      </w:r>
+      <w:proofErr w:type="spellEnd"/>
+      <w:r>
+        <w:rPr>
+          <w:lang w:val="fr-FR"/>
+        </w:rPr>
+        <w:t xml:space="preserve"> est un environnement de développement intégré utilisé pour programmer en Python. Il permet l'analyse de code et contient un débogueur graphique. Il permet également la gestion des tests unitaires, l'intégration de logiciel de gestion de versions, et supporte le développement web avec Django. Développé par l'entreprise tchèque </w:t>
+      </w:r>
+      <w:proofErr w:type="spellStart"/>
+      <w:r>
+        <w:rPr>
+          <w:lang w:val="fr-FR"/>
+        </w:rPr>
+        <w:t>JetBrains</w:t>
+      </w:r>
+      <w:proofErr w:type="spellEnd"/>
+      <w:r>
+        <w:rPr>
+          <w:lang w:val="fr-FR"/>
+        </w:rPr>
+        <w:t>, c'est un logiciel multi-plateforme qui fonctionne sous Windows, Mac OS X et GNU/Linux. Il est décliné en édition professionnelle, diffusé sous licence propriétaire, et en édition communautaire diffusé sous licence Apache.</w:t>
+      </w:r>
+    </w:p>
+    <w:p>
+      <w:pPr>
+        <w:rPr>
+          <w:lang w:val="fr-FR"/>
+        </w:rPr>
+      </w:pPr>
+      <w:r>
+        <w:rPr>
+          <w:lang w:val="fr-FR"/>
+        </w:rPr>
+        <w:t>Nous avons utilisé le log</w:t>
+      </w:r>
+      <w:r>
+        <w:rPr>
+          <w:lang w:val="fr-FR"/>
+        </w:rPr>
+        <w:t>i</w:t>
+      </w:r>
+      <w:r>
+        <w:rPr>
+          <w:lang w:val="fr-FR"/>
+        </w:rPr>
+        <w:t xml:space="preserve">ciel </w:t>
+      </w:r>
+      <w:proofErr w:type="spellStart"/>
+      <w:r>
+        <w:rPr>
+          <w:lang w:val="fr-FR"/>
+        </w:rPr>
+        <w:t>PyCharm</w:t>
+      </w:r>
+      <w:proofErr w:type="spellEnd"/>
+      <w:r>
+        <w:rPr>
+          <w:lang w:val="fr-FR"/>
+        </w:rPr>
+        <w:t xml:space="preserve"> pour coder notre API Python.</w:t>
+      </w:r>
+    </w:p>
+    <w:p>
+      <w:pPr>
+        <w:rPr>
+          <w:lang w:val="fr-FR"/>
+        </w:rPr>
+      </w:pPr>
+      <w:r>
+        <w:rPr>
+          <w:noProof/>
+        </w:rPr>
+        <w:lastRenderedPageBreak/>
+        <mc:AlternateContent>
+          <mc:Choice Requires="wps">
+            <w:drawing>
+              <wp:anchor distT="0" distB="0" distL="114300" distR="114300" simplePos="0" relativeHeight="251686912" behindDoc="0" locked="0" layoutInCell="1" allowOverlap="1" wp14:anchorId="737D36EE" wp14:editId="2A6F1B54">
+                <wp:simplePos x="0" y="0"/>
+                <wp:positionH relativeFrom="column">
+                  <wp:posOffset>2239645</wp:posOffset>
+                </wp:positionH>
+                <wp:positionV relativeFrom="paragraph">
+                  <wp:posOffset>1519555</wp:posOffset>
+                </wp:positionV>
+                <wp:extent cx="1600200" cy="635"/>
+                <wp:effectExtent l="0" t="0" r="0" b="0"/>
+                <wp:wrapNone/>
+                <wp:docPr id="46" name="Zone de texte 46"/>
+                <wp:cNvGraphicFramePr/>
+                <a:graphic xmlns:a="http://schemas.openxmlformats.org/drawingml/2006/main">
+                  <a:graphicData uri="http://schemas.microsoft.com/office/word/2010/wordprocessingShape">
+                    <wps:wsp>
+                      <wps:cNvSpPr txBox="1"/>
+                      <wps:spPr>
+                        <a:xfrm>
+                          <a:off x="0" y="0"/>
+                          <a:ext cx="1600200" cy="635"/>
+                        </a:xfrm>
+                        <a:prstGeom prst="rect">
+                          <a:avLst/>
+                        </a:prstGeom>
+                        <a:solidFill>
+                          <a:prstClr val="white"/>
+                        </a:solidFill>
+                        <a:ln>
+                          <a:noFill/>
+                        </a:ln>
+                      </wps:spPr>
+                      <wps:txbx>
+                        <w:txbxContent>
+                          <w:p>
+                            <w:pPr>
+                              <w:pStyle w:val="Lgende"/>
+                              <w:rPr>
+                                <w:rStyle w:val="Accentuation"/>
+                              </w:rPr>
+                            </w:pPr>
+                            <w:bookmarkStart w:id="19" w:name="_Toc134981733"/>
+                            <w:r>
+                              <w:rPr>
+                                <w:rStyle w:val="Accentuation"/>
+                              </w:rPr>
+                              <w:t xml:space="preserve">Figure </w:t>
+                            </w:r>
+                            <w:r>
+                              <w:rPr>
+                                <w:rStyle w:val="Accentuation"/>
+                              </w:rPr>
+                              <w:fldChar w:fldCharType="begin"/>
+                            </w:r>
+                            <w:r>
+                              <w:rPr>
+                                <w:rStyle w:val="Accentuation"/>
+                              </w:rPr>
+                              <w:instrText xml:space="preserve"> SEQ Figure \* ARABIC </w:instrText>
+                            </w:r>
+                            <w:r>
+                              <w:rPr>
+                                <w:rStyle w:val="Accentuation"/>
+                              </w:rPr>
+                              <w:fldChar w:fldCharType="separate"/>
+                            </w:r>
+                            <w:r>
+                              <w:rPr>
+                                <w:rStyle w:val="Accentuation"/>
+                                <w:noProof/>
+                              </w:rPr>
+                              <w:t>5</w:t>
+                            </w:r>
+                            <w:r>
+                              <w:rPr>
+                                <w:rStyle w:val="Accentuation"/>
+                              </w:rPr>
+                              <w:fldChar w:fldCharType="end"/>
+                            </w:r>
+                            <w:r>
+                              <w:rPr>
+                                <w:rStyle w:val="Accentuation"/>
+                              </w:rPr>
+                              <w:t xml:space="preserve"> : Logo de </w:t>
+                            </w:r>
+                            <w:proofErr w:type="spellStart"/>
+                            <w:r>
+                              <w:rPr>
+                                <w:rStyle w:val="Accentuation"/>
+                              </w:rPr>
+                              <w:t>Pycharm</w:t>
+                            </w:r>
+                            <w:bookmarkEnd w:id="19"/>
+                            <w:proofErr w:type="spellEnd"/>
+                          </w:p>
+                        </w:txbxContent>
+                      </wps:txbx>
+                      <wps:bodyPr rot="0" spcFirstLastPara="0" vertOverflow="overflow" horzOverflow="overflow" vert="horz" wrap="square" lIns="0" tIns="0" rIns="0" bIns="0" numCol="1" spcCol="0" rtlCol="0" fromWordArt="0" anchor="t" anchorCtr="0" forceAA="0" compatLnSpc="1">
+                        <a:prstTxWarp prst="textNoShape">
+                          <a:avLst/>
+                        </a:prstTxWarp>
+                        <a:spAutoFit/>
+                      </wps:bodyPr>
+                    </wps:wsp>
+                  </a:graphicData>
+                </a:graphic>
+              </wp:anchor>
+            </w:drawing>
+          </mc:Choice>
+          <mc:Fallback>
+            <w:pict>
+              <v:shape w14:anchorId="737D36EE" id="Zone de texte 46" o:spid="_x0000_s1045" type="#_x0000_t202" style="position:absolute;left:0;text-align:left;margin-left:176.35pt;margin-top:119.65pt;width:126pt;height:.05pt;z-index:251686912;visibility:visible;mso-wrap-style:square;mso-wrap-distance-left:9pt;mso-wrap-distance-top:0;mso-wrap-distance-right:9pt;mso-wrap-distance-bottom:0;mso-position-horizontal:absolute;mso-position-horizontal-relative:text;mso-position-vertical:absolute;mso-position-vertical-relative:text;v-text-anchor:top" o:gfxdata="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" stroked="f">
+                <v:textbox style="mso-fit-shape-to-text:t" inset="0,0,0,0">
+                  <w:txbxContent>
+                    <w:p>
+                      <w:pPr>
+                        <w:pStyle w:val="Lgende"/>
+                        <w:rPr>
+                          <w:rStyle w:val="Accentuation"/>
+                        </w:rPr>
+                      </w:pPr>
+                      <w:bookmarkStart w:id="20" w:name="_Toc134981733"/>
+                      <w:r>
+                        <w:rPr>
+                          <w:rStyle w:val="Accentuation"/>
+                        </w:rPr>
+                        <w:t xml:space="preserve">Figure </w:t>
+                      </w:r>
+                      <w:r>
+                        <w:rPr>
+                          <w:rStyle w:val="Accentuation"/>
+                        </w:rPr>
+                        <w:fldChar w:fldCharType="begin"/>
+                      </w:r>
+                      <w:r>
+                        <w:rPr>
+                          <w:rStyle w:val="Accentuation"/>
+                        </w:rPr>
+                        <w:instrText xml:space="preserve"> SEQ Figure \* ARABIC </w:instrText>
+                      </w:r>
+                      <w:r>
+                        <w:rPr>
+                          <w:rStyle w:val="Accentuation"/>
+                        </w:rPr>
+                        <w:fldChar w:fldCharType="separate"/>
+                      </w:r>
+                      <w:r>
+                        <w:rPr>
+                          <w:rStyle w:val="Accentuation"/>
+                          <w:noProof/>
+                        </w:rPr>
+                        <w:t>5</w:t>
+                      </w:r>
+                      <w:r>
+                        <w:rPr>
+                          <w:rStyle w:val="Accentuation"/>
+                        </w:rPr>
+                        <w:fldChar w:fldCharType="end"/>
+                      </w:r>
+                      <w:r>
+                        <w:rPr>
+                          <w:rStyle w:val="Accentuation"/>
+                        </w:rPr>
+                        <w:t xml:space="preserve"> : Logo de </w:t>
+                      </w:r>
+                      <w:proofErr w:type="spellStart"/>
+                      <w:r>
+                        <w:rPr>
+                          <w:rStyle w:val="Accentuation"/>
+                        </w:rPr>
+                        <w:t>Pycharm</w:t>
+                      </w:r>
+                      <w:bookmarkEnd w:id="20"/>
+                      <w:proofErr w:type="spellEnd"/>
+                    </w:p>
+                  </w:txbxContent>
+                </v:textbox>
+              </v:shape>
+            </w:pict>
+          </mc:Fallback>
+        </mc:AlternateContent>
+      </w:r>
+      <w:r>
+        <w:rPr>
+          <w:noProof/>
+          <w:lang w:val="fr-FR"/>
+        </w:rPr>
+        <mc:AlternateContent>
+          <mc:Choice Requires="wps">
+            <w:drawing>
+              <wp:anchor distT="0" distB="0" distL="114300" distR="114300" simplePos="0" relativeHeight="251684864" behindDoc="0" locked="0" layoutInCell="1" allowOverlap="1" wp14:anchorId="67BC700F" wp14:editId="7671426D">
+                <wp:simplePos x="0" y="0"/>
+                <wp:positionH relativeFrom="column">
+                  <wp:posOffset>2239645</wp:posOffset>
+                </wp:positionH>
+                <wp:positionV relativeFrom="paragraph">
+                  <wp:posOffset>-20955</wp:posOffset>
+                </wp:positionV>
+                <wp:extent cx="1600200" cy="1483360"/>
+                <wp:effectExtent l="0" t="0" r="0" b="2540"/>
+                <wp:wrapNone/>
+                <wp:docPr id="45" name="Zone de texte 45"/>
+                <wp:cNvGraphicFramePr/>
+                <a:graphic xmlns:a="http://schemas.openxmlformats.org/drawingml/2006/main">
+                  <a:graphicData uri="http://schemas.microsoft.com/office/word/2010/wordprocessingShape">
+                    <wps:wsp>
+                      <wps:cNvSpPr txBox="1"/>
+                      <wps:spPr>
+                        <a:xfrm>
+                          <a:off x="0" y="0"/>
+                          <a:ext cx="1600200" cy="1483360"/>
+                        </a:xfrm>
+                        <a:prstGeom prst="rect">
+                          <a:avLst/>
+                        </a:prstGeom>
+                        <a:noFill/>
+                        <a:ln>
+                          <a:noFill/>
+                        </a:ln>
+                      </wps:spPr>
+                      <wps:style>
+                        <a:lnRef idx="0">
+                          <a:scrgbClr r="0" g="0" b="0"/>
+                        </a:lnRef>
+                        <a:fillRef idx="0">
+                          <a:scrgbClr r="0" g="0" b="0"/>
+                        </a:fillRef>
+                        <a:effectRef idx="0">
+                          <a:scrgbClr r="0" g="0" b="0"/>
+                        </a:effectRef>
+                        <a:fontRef idx="minor">
+                          <a:schemeClr val="dk1"/>
+                        </a:fontRef>
+                      </wps:style>
+                      <wps:txbx>
+                        <w:txbxContent>
+                          <w:p>
+                            <w:r>
+                              <w:rPr>
+                                <w:noProof/>
+                                <w:lang w:eastAsia="fr-FR"/>
+                              </w:rPr>
+                              <w:drawing>
+                                <wp:inline distT="0" distB="0" distL="0" distR="0" wp14:anchorId="137D24A5" wp14:editId="42F392F3">
+                                  <wp:extent cx="1320084" cy="1320084"/>
+                                  <wp:effectExtent l="0" t="0" r="0" b="0"/>
+                                  <wp:docPr id="212" name="Image 212"/>
+                                  <wp:cNvGraphicFramePr>
+                                    <a:graphicFrameLocks xmlns:a="http://schemas.openxmlformats.org/drawingml/2006/main" noChangeAspect="1"/>
+                                  </wp:cNvGraphicFramePr>
+                                  <a:graphic xmlns:a="http://schemas.openxmlformats.org/drawingml/2006/main">
+                                    <a:graphicData uri="http://schemas.openxmlformats.org/drawingml/2006/picture">
+                                      <pic:pic xmlns:pic="http://schemas.openxmlformats.org/drawingml/2006/picture">
+                                        <pic:nvPicPr>
+                                          <pic:cNvPr id="78" name="58481537cef1014c0b5e4968.png"/>
+                                          <pic:cNvPicPr/>
+                                        </pic:nvPicPr>
+                                        <pic:blipFill>
+                                          <a:blip r:embed="rId28">
+                                            <a:extLst>
+                                              <a:ext uri="{28A0092B-C50C-407E-A947-70E740481C1C}">
+                                                <a14:useLocalDpi xmlns:a14="http://schemas.microsoft.com/office/drawing/2010/main" val="0"/>
+                                              </a:ext>
+                                            </a:extLst>
+                                          </a:blip>
+                                          <a:stretch>
+                                            <a:fillRect/>
+                                          </a:stretch>
+                                        </pic:blipFill>
+                                        <pic:spPr>
+                                          <a:xfrm>
+                                            <a:off x="0" y="0"/>
+                                            <a:ext cx="1332904" cy="1332904"/>
+                                          </a:xfrm>
+                                          <a:prstGeom prst="rect">
+                                            <a:avLst/>
+                                          </a:prstGeom>
+                                        </pic:spPr>
+                                      </pic:pic>
+                                    </a:graphicData>
+                                  </a:graphic>
+                                </wp:inline>
+                              </w:drawing>
+                            </w:r>
+                          </w:p>
+                        </w:txbxContent>
+                      </wps:txbx>
+                      <wps:bodyPr rot="0" spcFirstLastPara="0" vertOverflow="overflow" horzOverflow="overflow" vert="horz" wrap="square" lIns="91440" tIns="45720" rIns="91440" bIns="45720" numCol="1" spcCol="0" rtlCol="0" fromWordArt="0" anchor="t" anchorCtr="0" forceAA="0" compatLnSpc="1">
+                        <a:prstTxWarp prst="textNoShape">
+                          <a:avLst/>
+                        </a:prstTxWarp>
+                        <a:noAutofit/>
+                      </wps:bodyPr>
+                    </wps:wsp>
+                  </a:graphicData>
+                </a:graphic>
+                <wp14:sizeRelH relativeFrom="margin">
+                  <wp14:pctWidth>0</wp14:pctWidth>
+                </wp14:sizeRelH>
+                <wp14:sizeRelV relativeFrom="margin">
+                  <wp14:pctHeight>0</wp14:pctHeight>
+                </wp14:sizeRelV>
+              </wp:anchor>
+            </w:drawing>
+          </mc:Choice>
+          <mc:Fallback>
+            <w:pict>
+              <v:shape w14:anchorId="67BC700F" id="Zone de texte 45" o:spid="_x0000_s1046" type="#_x0000_t202" style="position:absolute;left:0;text-align:left;margin-left:176.35pt;margin-top:-1.65pt;width:126pt;height:116.8pt;z-index:251684864;visibility:visible;mso-wrap-style:square;mso-width-percent:0;mso-height-percent:0;mso-wrap-distance-left:9pt;mso-wrap-distance-top:0;mso-wrap-distance-right:9pt;mso-wrap-distance-bottom:0;mso-position-horizontal:absolute;mso-position-horizontal-relative:text;mso-position-vertical:absolute;mso-position-vertical-relative:text;mso-width-percent:0;mso-height-percent:0;mso-width-relative:margin;mso-height-relative:margin;v-text-anchor:top" o:gfxdata="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" filled="f" stroked="f">
+                <v:textbox>
+                  <w:txbxContent>
+                    <w:p>
+                      <w:r>
+                        <w:rPr>
+                          <w:noProof/>
+                          <w:lang w:eastAsia="fr-FR"/>
+                        </w:rPr>
+                        <w:drawing>
+                          <wp:inline distT="0" distB="0" distL="0" distR="0" wp14:anchorId="137D24A5" wp14:editId="42F392F3">
+                            <wp:extent cx="1320084" cy="1320084"/>
+                            <wp:effectExtent l="0" t="0" r="0" b="0"/>
+                            <wp:docPr id="212" name="Image 212"/>
+                            <wp:cNvGraphicFramePr>
+                              <a:graphicFrameLocks xmlns:a="http://schemas.openxmlformats.org/drawingml/2006/main" noChangeAspect="1"/>
+                            </wp:cNvGraphicFramePr>
+                            <a:graphic xmlns:a="http://schemas.openxmlformats.org/drawingml/2006/main">
+                              <a:graphicData uri="http://schemas.openxmlformats.org/drawingml/2006/picture">
+                                <pic:pic xmlns:pic="http://schemas.openxmlformats.org/drawingml/2006/picture">
+                                  <pic:nvPicPr>
+                                    <pic:cNvPr id="78" name="58481537cef1014c0b5e4968.png"/>
+                                    <pic:cNvPicPr/>
+                                  </pic:nvPicPr>
+                                  <pic:blipFill>
+                                    <a:blip r:embed="rId28">
+                                      <a:extLst>
+                                        <a:ext uri="{28A0092B-C50C-407E-A947-70E740481C1C}">
+                                          <a14:useLocalDpi xmlns:a14="http://schemas.microsoft.com/office/drawing/2010/main" val="0"/>
+                                        </a:ext>
+                                      </a:extLst>
+                                    </a:blip>
+                                    <a:stretch>
+                                      <a:fillRect/>
+                                    </a:stretch>
+                                  </pic:blipFill>
+                                  <pic:spPr>
+                                    <a:xfrm>
+                                      <a:off x="0" y="0"/>
+                                      <a:ext cx="1332904" cy="1332904"/>
+                                    </a:xfrm>
+                                    <a:prstGeom prst="rect">
+                                      <a:avLst/>
+                                    </a:prstGeom>
+                                  </pic:spPr>
+                                </pic:pic>
+                              </a:graphicData>
+                            </a:graphic>
+                          </wp:inline>
+                        </w:drawing>
+                      </w:r>
+                    </w:p>
+                  </w:txbxContent>
+                </v:textbox>
+              </v:shape>
+            </w:pict>
+          </mc:Fallback>
+        </mc:AlternateContent>
+      </w:r>
+    </w:p>
+    <w:p>
+      <w:pPr>
+        <w:rPr>
+          <w:b/>
+          <w:bCs/>
+          <w:sz w:val="28"/>
+          <w:szCs w:val="28"/>
+          <w:lang w:val="fr-FR"/>
+        </w:rPr>
+      </w:pPr>
+    </w:p>
+    <w:p>
+      <w:pPr>
+        <w:rPr>
+          <w:lang w:val="fr-FR"/>
+        </w:rPr>
+      </w:pPr>
+    </w:p>
+    <w:p>
+      <w:pPr>
+        <w:rPr>
+          <w:lang w:val="fr-FR"/>
+        </w:rPr>
+      </w:pPr>
+    </w:p>
+    <w:p>
+      <w:pPr>
+        <w:rPr>
+          <w:lang w:val="fr-FR"/>
+        </w:rPr>
+      </w:pPr>
+    </w:p>
+    <w:p>
+      <w:pPr>
+        <w:pStyle w:val="Titre5"/>
+      </w:pPr>
+      <w:r>
+        <w:t>Le logiciel Postman</w:t>
+      </w:r>
+    </w:p>
+    <w:p>
+      <w:pPr>
+        <w:rPr>
+          <w:lang w:val="fr-FR"/>
+        </w:rPr>
+      </w:pPr>
+      <w:r>
+        <w:rPr>
+          <w:lang w:val="fr-FR"/>
+        </w:rPr>
+        <w:t xml:space="preserve">Postman est une application permettant de tester des API, « créée en 2012 par </w:t>
+      </w:r>
+      <w:proofErr w:type="spellStart"/>
+      <w:r>
+        <w:rPr>
+          <w:lang w:val="fr-FR"/>
+        </w:rPr>
+        <w:t>Abhinav</w:t>
+      </w:r>
+      <w:proofErr w:type="spellEnd"/>
+      <w:r>
+        <w:rPr>
+          <w:lang w:val="fr-FR"/>
+        </w:rPr>
+        <w:t xml:space="preserve"> </w:t>
+      </w:r>
+      <w:proofErr w:type="spellStart"/>
+      <w:r>
+        <w:rPr>
+          <w:lang w:val="fr-FR"/>
+        </w:rPr>
+        <w:t>Asthana</w:t>
+      </w:r>
+      <w:proofErr w:type="spellEnd"/>
+      <w:r>
+        <w:rPr>
+          <w:lang w:val="fr-FR"/>
+        </w:rPr>
+        <w:t xml:space="preserve">, </w:t>
+      </w:r>
+      <w:proofErr w:type="spellStart"/>
+      <w:r>
+        <w:rPr>
+          <w:lang w:val="fr-FR"/>
+        </w:rPr>
+        <w:t>Ankit</w:t>
+      </w:r>
+      <w:proofErr w:type="spellEnd"/>
+      <w:r>
+        <w:rPr>
+          <w:lang w:val="fr-FR"/>
+        </w:rPr>
+        <w:t xml:space="preserve"> </w:t>
+      </w:r>
+      <w:proofErr w:type="spellStart"/>
+      <w:r>
+        <w:rPr>
+          <w:lang w:val="fr-FR"/>
+        </w:rPr>
+        <w:t>Sobti</w:t>
+      </w:r>
+      <w:proofErr w:type="spellEnd"/>
+      <w:r>
+        <w:rPr>
+          <w:lang w:val="fr-FR"/>
+        </w:rPr>
+        <w:t xml:space="preserve"> et </w:t>
+      </w:r>
+      <w:proofErr w:type="spellStart"/>
+      <w:r>
+        <w:rPr>
+          <w:lang w:val="fr-FR"/>
+        </w:rPr>
+        <w:t>Abhijit</w:t>
+      </w:r>
+      <w:proofErr w:type="spellEnd"/>
+      <w:r>
+        <w:rPr>
+          <w:lang w:val="fr-FR"/>
+        </w:rPr>
+        <w:t xml:space="preserve"> Kane à Bangalore pour répondre à une problématique de test d'API partageable. D'abord module complémentaire de Google Chrome, puis client lourd, et finalement client léger, elle est à présent utilisée par plus de 500 000 entreprises dans le monde et a son siège à San Francisco ». Postman regroupe chaque test d'API dans une collection, permettant de mutualiser leurs URLs et authentifications.</w:t>
+      </w:r>
+    </w:p>
+    <w:p>
+      <w:pPr>
+        <w:rPr>
+          <w:lang w:val="fr-FR"/>
+        </w:rPr>
+      </w:pPr>
+      <w:r>
+        <w:rPr>
+          <w:lang w:val="fr-FR"/>
+        </w:rPr>
+        <w:t>Nous avons utilisé Postman pour réaliser les différents tests sur notre API. La version utilisée est la 9.25.0</w:t>
+      </w:r>
+    </w:p>
+    <w:p>
+      <w:pPr>
+        <w:rPr>
+          <w:lang w:val="fr-FR"/>
+        </w:rPr>
+      </w:pPr>
+      <w:r>
+        <w:rPr>
+          <w:noProof/>
+        </w:rPr>
+        <mc:AlternateContent>
+          <mc:Choice Requires="wps">
+            <w:drawing>
+              <wp:anchor distT="0" distB="0" distL="114300" distR="114300" simplePos="0" relativeHeight="251689984" behindDoc="0" locked="0" layoutInCell="1" allowOverlap="1" wp14:anchorId="36BE256F" wp14:editId="5E357BED">
+                <wp:simplePos x="0" y="0"/>
+                <wp:positionH relativeFrom="column">
+                  <wp:posOffset>2458085</wp:posOffset>
+                </wp:positionH>
+                <wp:positionV relativeFrom="paragraph">
+                  <wp:posOffset>1520190</wp:posOffset>
+                </wp:positionV>
+                <wp:extent cx="1554480" cy="635"/>
+                <wp:effectExtent l="0" t="0" r="0" b="0"/>
+                <wp:wrapNone/>
+                <wp:docPr id="48" name="Zone de texte 48"/>
+                <wp:cNvGraphicFramePr/>
+                <a:graphic xmlns:a="http://schemas.openxmlformats.org/drawingml/2006/main">
+                  <a:graphicData uri="http://schemas.microsoft.com/office/word/2010/wordprocessingShape">
+                    <wps:wsp>
+                      <wps:cNvSpPr txBox="1"/>
+                      <wps:spPr>
+                        <a:xfrm>
+                          <a:off x="0" y="0"/>
+                          <a:ext cx="1554480" cy="635"/>
+                        </a:xfrm>
+                        <a:prstGeom prst="rect">
+                          <a:avLst/>
+                        </a:prstGeom>
+                        <a:solidFill>
+                          <a:prstClr val="white"/>
+                        </a:solidFill>
+                        <a:ln>
+                          <a:noFill/>
+                        </a:ln>
+                      </wps:spPr>
+                      <wps:txbx>
+                        <w:txbxContent>
+                          <w:p>
+                            <w:pPr>
+                              <w:pStyle w:val="Lgende"/>
+                              <w:rPr>
+                                <w:rStyle w:val="Accentuation"/>
+                              </w:rPr>
+                            </w:pPr>
+                            <w:bookmarkStart w:id="21" w:name="_Toc134981734"/>
+                            <w:r>
+                              <w:rPr>
+                                <w:rStyle w:val="Accentuation"/>
+                              </w:rPr>
+                              <w:t xml:space="preserve">Figure </w:t>
+                            </w:r>
+                            <w:r>
+                              <w:rPr>
+                                <w:rStyle w:val="Accentuation"/>
+                              </w:rPr>
+                              <w:fldChar w:fldCharType="begin"/>
+                            </w:r>
+                            <w:r>
+                              <w:rPr>
+                                <w:rStyle w:val="Accentuation"/>
+                              </w:rPr>
+                              <w:instrText xml:space="preserve"> SEQ Figure \* ARABIC </w:instrText>
+                            </w:r>
+                            <w:r>
+                              <w:rPr>
+                                <w:rStyle w:val="Accentuation"/>
+                              </w:rPr>
+                              <w:fldChar w:fldCharType="separate"/>
+                            </w:r>
+                            <w:r>
+                              <w:rPr>
+                                <w:rStyle w:val="Accentuation"/>
+                                <w:noProof/>
+                              </w:rPr>
+                              <w:t>6</w:t>
+                            </w:r>
+                            <w:r>
+                              <w:rPr>
+                                <w:rStyle w:val="Accentuation"/>
+                              </w:rPr>
+                              <w:fldChar w:fldCharType="end"/>
+                            </w:r>
+                            <w:r>
+                              <w:rPr>
+                                <w:rStyle w:val="Accentuation"/>
+                              </w:rPr>
+                              <w:t xml:space="preserve"> : Logo de Postman</w:t>
+                            </w:r>
+                            <w:bookmarkEnd w:id="21"/>
+                          </w:p>
+                        </w:txbxContent>
+                      </wps:txbx>
+                      <wps:bodyPr rot="0" spcFirstLastPara="0" vertOverflow="overflow" horzOverflow="overflow" vert="horz" wrap="square" lIns="0" tIns="0" rIns="0" bIns="0" numCol="1" spcCol="0" rtlCol="0" fromWordArt="0" anchor="t" anchorCtr="0" forceAA="0" compatLnSpc="1">
+                        <a:prstTxWarp prst="textNoShape">
+                          <a:avLst/>
+                        </a:prstTxWarp>
+                        <a:spAutoFit/>
+                      </wps:bodyPr>
+                    </wps:wsp>
+                  </a:graphicData>
+                </a:graphic>
+              </wp:anchor>
+            </w:drawing>
+          </mc:Choice>
+          <mc:Fallback>
+            <w:pict>
+              <v:shape w14:anchorId="36BE256F" id="Zone de texte 48" o:spid="_x0000_s1047" type="#_x0000_t202" style="position:absolute;left:0;text-align:left;margin-left:193.55pt;margin-top:119.7pt;width:122.4pt;height:.05pt;z-index:251689984;visibility:visible;mso-wrap-style:square;mso-wrap-distance-left:9pt;mso-wrap-distance-top:0;mso-wrap-distance-right:9pt;mso-wrap-distance-bottom:0;mso-position-horizontal:absolute;mso-position-horizontal-relative:text;mso-position-vertical:absolute;mso-position-vertical-relative:text;v-text-anchor:top" o:gfxdata="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" stroked="f">
+                <v:textbox style="mso-fit-shape-to-text:t" inset="0,0,0,0">
+                  <w:txbxContent>
+                    <w:p>
+                      <w:pPr>
+                        <w:pStyle w:val="Lgende"/>
+                        <w:rPr>
+                          <w:rStyle w:val="Accentuation"/>
+                        </w:rPr>
+                      </w:pPr>
+                      <w:bookmarkStart w:id="22" w:name="_Toc134981734"/>
+                      <w:r>
+                        <w:rPr>
+                          <w:rStyle w:val="Accentuation"/>
+                        </w:rPr>
+                        <w:t xml:space="preserve">Figure </w:t>
+                      </w:r>
+                      <w:r>
+                        <w:rPr>
+                          <w:rStyle w:val="Accentuation"/>
+                        </w:rPr>
+                        <w:fldChar w:fldCharType="begin"/>
+                      </w:r>
+                      <w:r>
+                        <w:rPr>
+                          <w:rStyle w:val="Accentuation"/>
+                        </w:rPr>
+                        <w:instrText xml:space="preserve"> SEQ Figure \* ARABIC </w:instrText>
+                      </w:r>
+                      <w:r>
+                        <w:rPr>
+                          <w:rStyle w:val="Accentuation"/>
+                        </w:rPr>
+                        <w:fldChar w:fldCharType="separate"/>
+                      </w:r>
+                      <w:r>
+                        <w:rPr>
+                          <w:rStyle w:val="Accentuation"/>
+                          <w:noProof/>
+                        </w:rPr>
+                        <w:t>6</w:t>
+                      </w:r>
+                      <w:r>
+                        <w:rPr>
+                          <w:rStyle w:val="Accentuation"/>
+                        </w:rPr>
+                        <w:fldChar w:fldCharType="end"/>
+                      </w:r>
+                      <w:r>
+                        <w:rPr>
+                          <w:rStyle w:val="Accentuation"/>
+                        </w:rPr>
+                        <w:t xml:space="preserve"> : Logo de Postman</w:t>
+                      </w:r>
+                      <w:bookmarkEnd w:id="22"/>
+                    </w:p>
+                  </w:txbxContent>
+                </v:textbox>
+              </v:shape>
+            </w:pict>
+          </mc:Fallback>
+        </mc:AlternateContent>
+      </w:r>
+      <w:r>
+        <w:rPr>
+          <w:noProof/>
+          <w:lang w:val="fr-FR"/>
+        </w:rPr>
+        <mc:AlternateContent>
+          <mc:Choice Requires="wps">
+            <w:drawing>
+              <wp:anchor distT="0" distB="0" distL="114300" distR="114300" simplePos="0" relativeHeight="251687936" behindDoc="0" locked="0" layoutInCell="1" allowOverlap="1" wp14:anchorId="4F58F953" wp14:editId="784E71ED">
+                <wp:simplePos x="0" y="0"/>
+                <wp:positionH relativeFrom="column">
+                  <wp:posOffset>2458085</wp:posOffset>
+                </wp:positionH>
+                <wp:positionV relativeFrom="paragraph">
+                  <wp:posOffset>5080</wp:posOffset>
+                </wp:positionV>
+                <wp:extent cx="1554480" cy="1457960"/>
+                <wp:effectExtent l="0" t="0" r="0" b="8890"/>
+                <wp:wrapNone/>
+                <wp:docPr id="47" name="Zone de texte 47"/>
+                <wp:cNvGraphicFramePr/>
+                <a:graphic xmlns:a="http://schemas.openxmlformats.org/drawingml/2006/main">
+                  <a:graphicData uri="http://schemas.microsoft.com/office/word/2010/wordprocessingShape">
+                    <wps:wsp>
+                      <wps:cNvSpPr txBox="1"/>
+                      <wps:spPr>
+                        <a:xfrm>
+                          <a:off x="0" y="0"/>
+                          <a:ext cx="1554480" cy="1457960"/>
+                        </a:xfrm>
+                        <a:prstGeom prst="rect">
+                          <a:avLst/>
+                        </a:prstGeom>
+                        <a:noFill/>
+                        <a:ln>
+                          <a:noFill/>
+                        </a:ln>
+                      </wps:spPr>
+                      <wps:style>
+                        <a:lnRef idx="0">
+                          <a:scrgbClr r="0" g="0" b="0"/>
+                        </a:lnRef>
+                        <a:fillRef idx="0">
+                          <a:scrgbClr r="0" g="0" b="0"/>
+                        </a:fillRef>
+                        <a:effectRef idx="0">
+                          <a:scrgbClr r="0" g="0" b="0"/>
+                        </a:effectRef>
+                        <a:fontRef idx="minor">
+                          <a:schemeClr val="dk1"/>
+                        </a:fontRef>
+                      </wps:style>
+                      <wps:txbx>
+                        <w:txbxContent>
+                          <w:p>
+                            <w:r>
+                              <w:rPr>
+                                <w:noProof/>
+                                <w:lang w:eastAsia="fr-FR"/>
+                              </w:rPr>
+                              <w:drawing>
+                                <wp:inline distT="0" distB="0" distL="0" distR="0" wp14:anchorId="6DAC2E63" wp14:editId="017C83DB">
+                                  <wp:extent cx="1339403" cy="1339403"/>
+                                  <wp:effectExtent l="0" t="0" r="0" b="0"/>
+                                  <wp:docPr id="213" name="Image 213"/>
+                                  <wp:cNvGraphicFramePr>
+                                    <a:graphicFrameLocks xmlns:a="http://schemas.openxmlformats.org/drawingml/2006/main" noChangeAspect="1"/>
+                                  </wp:cNvGraphicFramePr>
+                                  <a:graphic xmlns:a="http://schemas.openxmlformats.org/drawingml/2006/main">
+                                    <a:graphicData uri="http://schemas.openxmlformats.org/drawingml/2006/picture">
+                                      <pic:pic xmlns:pic="http://schemas.openxmlformats.org/drawingml/2006/picture">
+                                        <pic:nvPicPr>
+                                          <pic:cNvPr id="252" name="2893aede23f01bfcbd2319326bc96a6ed0524eba759745ed6d73405a3a8b67a8.png"/>
+                                          <pic:cNvPicPr/>
+                                        </pic:nvPicPr>
+                                        <pic:blipFill>
+                                          <a:blip r:embed="rId29">
+                                            <a:extLst>
+                                              <a:ext uri="{28A0092B-C50C-407E-A947-70E740481C1C}">
+                                                <a14:useLocalDpi xmlns:a14="http://schemas.microsoft.com/office/drawing/2010/main" val="0"/>
+                                              </a:ext>
+                                            </a:extLst>
+                                          </a:blip>
+                                          <a:stretch>
+                                            <a:fillRect/>
+                                          </a:stretch>
+                                        </pic:blipFill>
+                                        <pic:spPr>
+                                          <a:xfrm>
+                                            <a:off x="0" y="0"/>
+                                            <a:ext cx="1349588" cy="1349588"/>
+                                          </a:xfrm>
+                                          <a:prstGeom prst="rect">
+                                            <a:avLst/>
+                                          </a:prstGeom>
+                                        </pic:spPr>
+                                      </pic:pic>
+                                    </a:graphicData>
+                                  </a:graphic>
+                                </wp:inline>
+                              </w:drawing>
+                            </w:r>
+                          </w:p>
+                        </w:txbxContent>
+                      </wps:txbx>
+                      <wps:bodyPr rot="0" spcFirstLastPara="0" vertOverflow="overflow" horzOverflow="overflow" vert="horz" wrap="square" lIns="91440" tIns="45720" rIns="91440" bIns="45720" numCol="1" spcCol="0" rtlCol="0" fromWordArt="0" anchor="t" anchorCtr="0" forceAA="0" compatLnSpc="1">
+                        <a:prstTxWarp prst="textNoShape">
+                          <a:avLst/>
+                        </a:prstTxWarp>
+                        <a:noAutofit/>
+                      </wps:bodyPr>
+                    </wps:wsp>
+                  </a:graphicData>
+                </a:graphic>
+                <wp14:sizeRelH relativeFrom="margin">
+                  <wp14:pctWidth>0</wp14:pctWidth>
+                </wp14:sizeRelH>
+                <wp14:sizeRelV relativeFrom="margin">
+                  <wp14:pctHeight>0</wp14:pctHeight>
+                </wp14:sizeRelV>
+              </wp:anchor>
+            </w:drawing>
+          </mc:Choice>
+          <mc:Fallback>
+            <w:pict>
+              <v:shape w14:anchorId="4F58F953" id="Zone de texte 47" o:spid="_x0000_s1048" type="#_x0000_t202" style="position:absolute;left:0;text-align:left;margin-left:193.55pt;margin-top:.4pt;width:122.4pt;height:114.8pt;z-index:251687936;visibility:visible;mso-wrap-style:square;mso-width-percent:0;mso-height-percent:0;mso-wrap-distance-left:9pt;mso-wrap-distance-top:0;mso-wrap-distance-right:9pt;mso-wrap-distance-bottom:0;mso-position-horizontal:absolute;mso-position-horizontal-relative:text;mso-position-vertical:absolute;mso-position-vertical-relative:text;mso-width-percent:0;mso-height-percent:0;mso-width-relative:margin;mso-height-relative:margin;v-text-anchor:top" o:gfxdata="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" filled="f" stroked="f">
+                <v:textbox>
+                  <w:txbxContent>
+                    <w:p>
+                      <w:r>
+                        <w:rPr>
+                          <w:noProof/>
+                          <w:lang w:eastAsia="fr-FR"/>
+                        </w:rPr>
+                        <w:drawing>
+                          <wp:inline distT="0" distB="0" distL="0" distR="0" wp14:anchorId="6DAC2E63" wp14:editId="017C83DB">
+                            <wp:extent cx="1339403" cy="1339403"/>
+                            <wp:effectExtent l="0" t="0" r="0" b="0"/>
+                            <wp:docPr id="213" name="Image 213"/>
+                            <wp:cNvGraphicFramePr>
+                              <a:graphicFrameLocks xmlns:a="http://schemas.openxmlformats.org/drawingml/2006/main" noChangeAspect="1"/>
+                            </wp:cNvGraphicFramePr>
+                            <a:graphic xmlns:a="http://schemas.openxmlformats.org/drawingml/2006/main">
+                              <a:graphicData uri="http://schemas.openxmlformats.org/drawingml/2006/picture">
+                                <pic:pic xmlns:pic="http://schemas.openxmlformats.org/drawingml/2006/picture">
+                                  <pic:nvPicPr>
+                                    <pic:cNvPr id="252" name="2893aede23f01bfcbd2319326bc96a6ed0524eba759745ed6d73405a3a8b67a8.png"/>
+                                    <pic:cNvPicPr/>
+                                  </pic:nvPicPr>
+                                  <pic:blipFill>
+                                    <a:blip r:embed="rId29">
+                                      <a:extLst>
+                                        <a:ext uri="{28A0092B-C50C-407E-A947-70E740481C1C}">
+                                          <a14:useLocalDpi xmlns:a14="http://schemas.microsoft.com/office/drawing/2010/main" val="0"/>
+                                        </a:ext>
+                                      </a:extLst>
+                                    </a:blip>
+                                    <a:stretch>
+                                      <a:fillRect/>
+                                    </a:stretch>
+                                  </pic:blipFill>
+                                  <pic:spPr>
+                                    <a:xfrm>
+                                      <a:off x="0" y="0"/>
+                                      <a:ext cx="1349588" cy="1349588"/>
+                                    </a:xfrm>
+                                    <a:prstGeom prst="rect">
+                                      <a:avLst/>
+                                    </a:prstGeom>
+                                  </pic:spPr>
+                                </pic:pic>
+                              </a:graphicData>
+                            </a:graphic>
+                          </wp:inline>
+                        </w:drawing>
+                      </w:r>
+                    </w:p>
+                  </w:txbxContent>
+                </v:textbox>
+              </v:shape>
+            </w:pict>
+          </mc:Fallback>
+        </mc:AlternateContent>
+      </w:r>
+    </w:p>
+    <w:p>
+      <w:pPr>
+        <w:rPr>
+          <w:lang w:val="fr-FR"/>
+        </w:rPr>
+      </w:pPr>
+    </w:p>
+    <w:p>
+      <w:pPr>
+        <w:rPr>
+          <w:lang w:val="fr-FR"/>
+        </w:rPr>
+      </w:pPr>
+    </w:p>
+    <w:p>
+      <w:pPr>
+        <w:rPr>
+          <w:lang w:val="fr-FR"/>
+        </w:rPr>
+      </w:pPr>
+    </w:p>
+    <w:p>
+      <w:pPr>
+        <w:rPr>
+          <w:lang w:val="fr-FR"/>
+        </w:rPr>
+      </w:pPr>
+    </w:p>
+    <w:p>
+      <w:pPr>
+        <w:rPr>
+          <w:lang w:val="fr-FR"/>
+        </w:rPr>
+      </w:pPr>
+    </w:p>
+    <w:p>
+      <w:pPr>
+        <w:rPr>
+          <w:lang w:val="fr-FR"/>
+        </w:rPr>
+      </w:pPr>
+    </w:p>
+    <w:p>
+      <w:pPr>
+        <w:rPr>
+          <w:lang w:val="fr-FR"/>
+        </w:rPr>
+      </w:pPr>
+    </w:p>
+    <w:p>
+      <w:pPr>
+        <w:pStyle w:val="Titre5"/>
+      </w:pPr>
+      <w:r>
+        <w:lastRenderedPageBreak/>
+        <w:t xml:space="preserve">Le </w:t>
+      </w:r>
+      <w:r>
+        <w:t>Framework</w:t>
+      </w:r>
+      <w:r>
+        <w:t xml:space="preserve"> Laravel</w:t>
+      </w:r>
+    </w:p>
+    <w:p>
+      <w:pPr>
+        <w:rPr>
+          <w:lang w:val="fr-FR"/>
+        </w:rPr>
+      </w:pPr>
+      <w:r>
+        <w:rPr>
+          <w:lang w:val="fr-FR"/>
+        </w:rPr>
+        <w:t xml:space="preserve">Laravel est un Framework écrit en PHP respectant le principe modèle-vue-contrôleur (MVC) et entièrement développé en programmation orientée objet. Laravel a été créé par Taylor </w:t>
+      </w:r>
+      <w:proofErr w:type="spellStart"/>
+      <w:r>
+        <w:rPr>
+          <w:lang w:val="fr-FR"/>
+        </w:rPr>
+        <w:t>Otwell</w:t>
+      </w:r>
+      <w:proofErr w:type="spellEnd"/>
+      <w:r>
+        <w:rPr>
+          <w:lang w:val="fr-FR"/>
+        </w:rPr>
+        <w:t xml:space="preserve"> en Juin 2011. Il a permis de créer l’application web d’administration car il est facile à prendre en main et permet un développement rapide d’applications grâce à son vaste écosystème d’outils. La version utilisée est Laravel 8.</w:t>
+      </w:r>
+    </w:p>
+    <w:p>
+      <w:pPr>
+        <w:rPr>
+          <w:lang w:val="fr-FR"/>
+        </w:rPr>
+      </w:pPr>
+      <w:r>
+        <w:rPr>
+          <w:noProof/>
+        </w:rPr>
+        <mc:AlternateContent>
+          <mc:Choice Requires="wps">
+            <w:drawing>
+              <wp:anchor distT="0" distB="0" distL="114300" distR="114300" simplePos="0" relativeHeight="251693056" behindDoc="0" locked="0" layoutInCell="1" allowOverlap="1" wp14:anchorId="70BDCABD" wp14:editId="4B69322C">
+                <wp:simplePos x="0" y="0"/>
+                <wp:positionH relativeFrom="column">
+                  <wp:posOffset>2381885</wp:posOffset>
+                </wp:positionH>
+                <wp:positionV relativeFrom="paragraph">
+                  <wp:posOffset>1452880</wp:posOffset>
+                </wp:positionV>
+                <wp:extent cx="1417320" cy="635"/>
+                <wp:effectExtent l="0" t="0" r="0" b="0"/>
+                <wp:wrapNone/>
+                <wp:docPr id="50" name="Zone de texte 50"/>
+                <wp:cNvGraphicFramePr/>
+                <a:graphic xmlns:a="http://schemas.openxmlformats.org/drawingml/2006/main">
+                  <a:graphicData uri="http://schemas.microsoft.com/office/word/2010/wordprocessingShape">
+                    <wps:wsp>
+                      <wps:cNvSpPr txBox="1"/>
+                      <wps:spPr>
+                        <a:xfrm>
+                          <a:off x="0" y="0"/>
+                          <a:ext cx="1417320" cy="635"/>
+                        </a:xfrm>
+                        <a:prstGeom prst="rect">
+                          <a:avLst/>
+                        </a:prstGeom>
+                        <a:solidFill>
+                          <a:prstClr val="white"/>
+                        </a:solidFill>
+                        <a:ln>
+                          <a:noFill/>
+                        </a:ln>
+                      </wps:spPr>
+                      <wps:txbx>
+                        <w:txbxContent>
+                          <w:p>
+                            <w:pPr>
+                              <w:pStyle w:val="Lgende"/>
+                              <w:rPr>
+                                <w:rStyle w:val="Accentuation"/>
+                              </w:rPr>
+                            </w:pPr>
+                            <w:bookmarkStart w:id="23" w:name="_Toc134981735"/>
+                            <w:r>
+                              <w:rPr>
+                                <w:rStyle w:val="Accentuation"/>
+                              </w:rPr>
+                              <w:t xml:space="preserve">Figure </w:t>
+                            </w:r>
+                            <w:r>
+                              <w:rPr>
+                                <w:rStyle w:val="Accentuation"/>
+                              </w:rPr>
+                              <w:fldChar w:fldCharType="begin"/>
+                            </w:r>
+                            <w:r>
+                              <w:rPr>
+                                <w:rStyle w:val="Accentuation"/>
+                              </w:rPr>
+                              <w:instrText xml:space="preserve"> SEQ Figure \* ARABIC </w:instrText>
+                            </w:r>
+                            <w:r>
+                              <w:rPr>
+                                <w:rStyle w:val="Accentuation"/>
+                              </w:rPr>
+                              <w:fldChar w:fldCharType="separate"/>
+                            </w:r>
+                            <w:r>
+                              <w:rPr>
+                                <w:rStyle w:val="Accentuation"/>
+                              </w:rPr>
+                              <w:t>7</w:t>
+                            </w:r>
+                            <w:r>
+                              <w:rPr>
+                                <w:rStyle w:val="Accentuation"/>
+                              </w:rPr>
+                              <w:fldChar w:fldCharType="end"/>
+                            </w:r>
+                            <w:r>
+                              <w:rPr>
+                                <w:rStyle w:val="Accentuation"/>
+                              </w:rPr>
+                              <w:t xml:space="preserve"> : Logo de Laravel</w:t>
+                            </w:r>
+                            <w:bookmarkEnd w:id="23"/>
+                          </w:p>
+                        </w:txbxContent>
+                      </wps:txbx>
+                      <wps:bodyPr rot="0" spcFirstLastPara="0" vertOverflow="overflow" horzOverflow="overflow" vert="horz" wrap="square" lIns="0" tIns="0" rIns="0" bIns="0" numCol="1" spcCol="0" rtlCol="0" fromWordArt="0" anchor="t" anchorCtr="0" forceAA="0" compatLnSpc="1">
+                        <a:prstTxWarp prst="textNoShape">
+                          <a:avLst/>
+                        </a:prstTxWarp>
+                        <a:spAutoFit/>
+                      </wps:bodyPr>
+                    </wps:wsp>
+                  </a:graphicData>
+                </a:graphic>
+              </wp:anchor>
+            </w:drawing>
+          </mc:Choice>
+          <mc:Fallback>
+            <w:pict>
+              <v:shape w14:anchorId="70BDCABD" id="Zone de texte 50" o:spid="_x0000_s1049" type="#_x0000_t202" style="position:absolute;left:0;text-align:left;margin-left:187.55pt;margin-top:114.4pt;width:111.6pt;height:.05pt;z-index:251693056;visibility:visible;mso-wrap-style:square;mso-wrap-distance-left:9pt;mso-wrap-distance-top:0;mso-wrap-distance-right:9pt;mso-wrap-distance-bottom:0;mso-position-horizontal:absolute;mso-position-horizontal-relative:text;mso-position-vertical:absolute;mso-position-vertical-relative:text;v-text-anchor:top" o:gfxdata="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" stroked="f">
+                <v:textbox style="mso-fit-shape-to-text:t" inset="0,0,0,0">
+                  <w:txbxContent>
+                    <w:p>
+                      <w:pPr>
+                        <w:pStyle w:val="Lgende"/>
+                        <w:rPr>
+                          <w:rStyle w:val="Accentuation"/>
+                        </w:rPr>
+                      </w:pPr>
+                      <w:bookmarkStart w:id="24" w:name="_Toc134981735"/>
+                      <w:r>
+                        <w:rPr>
+                          <w:rStyle w:val="Accentuation"/>
+                        </w:rPr>
+                        <w:t xml:space="preserve">Figure </w:t>
+                      </w:r>
+                      <w:r>
+                        <w:rPr>
+                          <w:rStyle w:val="Accentuation"/>
+                        </w:rPr>
+                        <w:fldChar w:fldCharType="begin"/>
+                      </w:r>
+                      <w:r>
+                        <w:rPr>
+                          <w:rStyle w:val="Accentuation"/>
+                        </w:rPr>
+                        <w:instrText xml:space="preserve"> SEQ Figure \* ARABIC </w:instrText>
+                      </w:r>
+                      <w:r>
+                        <w:rPr>
+                          <w:rStyle w:val="Accentuation"/>
+                        </w:rPr>
+                        <w:fldChar w:fldCharType="separate"/>
+                      </w:r>
+                      <w:r>
+                        <w:rPr>
+                          <w:rStyle w:val="Accentuation"/>
+                        </w:rPr>
+                        <w:t>7</w:t>
+                      </w:r>
+                      <w:r>
+                        <w:rPr>
+                          <w:rStyle w:val="Accentuation"/>
+                        </w:rPr>
+                        <w:fldChar w:fldCharType="end"/>
+                      </w:r>
+                      <w:r>
+                        <w:rPr>
+                          <w:rStyle w:val="Accentuation"/>
+                        </w:rPr>
+                        <w:t xml:space="preserve"> : Logo de Laravel</w:t>
+                      </w:r>
+                      <w:bookmarkEnd w:id="24"/>
+                    </w:p>
+                  </w:txbxContent>
+                </v:textbox>
+              </v:shape>
+            </w:pict>
+          </mc:Fallback>
+        </mc:AlternateContent>
+      </w:r>
+      <w:r>
+        <w:rPr>
+          <w:noProof/>
+          <w:lang w:val="fr-FR"/>
+        </w:rPr>
+        <mc:AlternateContent>
+          <mc:Choice Requires="wps">
+            <w:drawing>
+              <wp:anchor distT="0" distB="0" distL="114300" distR="114300" simplePos="0" relativeHeight="251691008" behindDoc="0" locked="0" layoutInCell="1" allowOverlap="1" wp14:anchorId="39256E41" wp14:editId="6252F8C3">
+                <wp:simplePos x="0" y="0"/>
+                <wp:positionH relativeFrom="column">
+                  <wp:posOffset>2381885</wp:posOffset>
+                </wp:positionH>
+                <wp:positionV relativeFrom="paragraph">
+                  <wp:posOffset>3810</wp:posOffset>
+                </wp:positionV>
+                <wp:extent cx="1417320" cy="1391920"/>
+                <wp:effectExtent l="0" t="0" r="0" b="0"/>
+                <wp:wrapNone/>
+                <wp:docPr id="49" name="Zone de texte 49"/>
+                <wp:cNvGraphicFramePr/>
+                <a:graphic xmlns:a="http://schemas.openxmlformats.org/drawingml/2006/main">
+                  <a:graphicData uri="http://schemas.microsoft.com/office/word/2010/wordprocessingShape">
+                    <wps:wsp>
+                      <wps:cNvSpPr txBox="1"/>
+                      <wps:spPr>
+                        <a:xfrm>
+                          <a:off x="0" y="0"/>
+                          <a:ext cx="1417320" cy="1391920"/>
+                        </a:xfrm>
+                        <a:prstGeom prst="rect">
+                          <a:avLst/>
+                        </a:prstGeom>
+                        <a:noFill/>
+                        <a:ln>
+                          <a:noFill/>
+                        </a:ln>
+                      </wps:spPr>
+                      <wps:style>
+                        <a:lnRef idx="0">
+                          <a:scrgbClr r="0" g="0" b="0"/>
+                        </a:lnRef>
+                        <a:fillRef idx="0">
+                          <a:scrgbClr r="0" g="0" b="0"/>
+                        </a:fillRef>
+                        <a:effectRef idx="0">
+                          <a:scrgbClr r="0" g="0" b="0"/>
+                        </a:effectRef>
+                        <a:fontRef idx="minor">
+                          <a:schemeClr val="dk1"/>
+                        </a:fontRef>
+                      </wps:style>
+                      <wps:txbx>
+                        <w:txbxContent>
+                          <w:p>
+                            <w:r>
+                              <w:rPr>
+                                <w:noProof/>
+                                <w:lang w:eastAsia="fr-FR"/>
+                              </w:rPr>
+                              <w:drawing>
+                                <wp:inline distT="0" distB="0" distL="0" distR="0" wp14:anchorId="621B97F1" wp14:editId="57A0E040">
+                                  <wp:extent cx="1210614" cy="1259213"/>
+                                  <wp:effectExtent l="0" t="0" r="8890" b="0"/>
+                                  <wp:docPr id="219" name="Image 219"/>
+                                  <wp:cNvGraphicFramePr>
+                                    <a:graphicFrameLocks xmlns:a="http://schemas.openxmlformats.org/drawingml/2006/main" noChangeAspect="1"/>
+                                  </wp:cNvGraphicFramePr>
+                                  <a:graphic xmlns:a="http://schemas.openxmlformats.org/drawingml/2006/main">
+                                    <a:graphicData uri="http://schemas.openxmlformats.org/drawingml/2006/picture">
+                                      <pic:pic xmlns:pic="http://schemas.openxmlformats.org/drawingml/2006/picture">
+                                        <pic:nvPicPr>
+                                          <pic:cNvPr id="77" name="1200px-Laravel.svg.png"/>
+                                          <pic:cNvPicPr/>
+                                        </pic:nvPicPr>
+                                        <pic:blipFill>
+                                          <a:blip r:embed="rId30">
+                                            <a:extLst>
+                                              <a:ext uri="{28A0092B-C50C-407E-A947-70E740481C1C}">
+                                                <a14:useLocalDpi xmlns:a14="http://schemas.microsoft.com/office/drawing/2010/main" val="0"/>
+                                              </a:ext>
+                                            </a:extLst>
+                                          </a:blip>
+                                          <a:stretch>
+                                            <a:fillRect/>
+                                          </a:stretch>
+                                        </pic:blipFill>
+                                        <pic:spPr>
+                                          <a:xfrm>
+                                            <a:off x="0" y="0"/>
+                                            <a:ext cx="1216256" cy="1265082"/>
+                                          </a:xfrm>
+                                          <a:prstGeom prst="rect">
+                                            <a:avLst/>
+                                          </a:prstGeom>
+                                        </pic:spPr>
+                                      </pic:pic>
+                                    </a:graphicData>
+                                  </a:graphic>
+                                </wp:inline>
+                              </w:drawing>
+                            </w:r>
+                          </w:p>
+                        </w:txbxContent>
+                      </wps:txbx>
+                      <wps:bodyPr rot="0" spcFirstLastPara="0" vertOverflow="overflow" horzOverflow="overflow" vert="horz" wrap="square" lIns="91440" tIns="45720" rIns="91440" bIns="45720" numCol="1" spcCol="0" rtlCol="0" fromWordArt="0" anchor="t" anchorCtr="0" forceAA="0" compatLnSpc="1">
+                        <a:prstTxWarp prst="textNoShape">
+                          <a:avLst/>
+                        </a:prstTxWarp>
+                        <a:noAutofit/>
+                      </wps:bodyPr>
+                    </wps:wsp>
+                  </a:graphicData>
+                </a:graphic>
+                <wp14:sizeRelH relativeFrom="margin">
+                  <wp14:pctWidth>0</wp14:pctWidth>
+                </wp14:sizeRelH>
+                <wp14:sizeRelV relativeFrom="margin">
+                  <wp14:pctHeight>0</wp14:pctHeight>
+                </wp14:sizeRelV>
+              </wp:anchor>
+            </w:drawing>
+          </mc:Choice>
+          <mc:Fallback>
+            <w:pict>
+              <v:shape w14:anchorId="39256E41" id="Zone de texte 49" o:spid="_x0000_s1050" type="#_x0000_t202" style="position:absolute;left:0;text-align:left;margin-left:187.55pt;margin-top:.3pt;width:111.6pt;height:109.6pt;z-index:251691008;visibility:visible;mso-wrap-style:square;mso-width-percent:0;mso-height-percent:0;mso-wrap-distance-left:9pt;mso-wrap-distance-top:0;mso-wrap-distance-right:9pt;mso-wrap-distance-bottom:0;mso-position-horizontal:absolute;mso-position-horizontal-relative:text;mso-position-vertical:absolute;mso-position-vertical-relative:text;mso-width-percent:0;mso-height-percent:0;mso-width-relative:margin;mso-height-relative:margin;v-text-anchor:top" o:gfxdata="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" filled="f" stroked="f">
+                <v:textbox>
+                  <w:txbxContent>
+                    <w:p>
+                      <w:r>
+                        <w:rPr>
+                          <w:noProof/>
+                          <w:lang w:eastAsia="fr-FR"/>
+                        </w:rPr>
+                        <w:drawing>
+                          <wp:inline distT="0" distB="0" distL="0" distR="0" wp14:anchorId="621B97F1" wp14:editId="57A0E040">
+                            <wp:extent cx="1210614" cy="1259213"/>
+                            <wp:effectExtent l="0" t="0" r="8890" b="0"/>
+                            <wp:docPr id="219" name="Image 219"/>
+                            <wp:cNvGraphicFramePr>
+                              <a:graphicFrameLocks xmlns:a="http://schemas.openxmlformats.org/drawingml/2006/main" noChangeAspect="1"/>
+                            </wp:cNvGraphicFramePr>
+                            <a:graphic xmlns:a="http://schemas.openxmlformats.org/drawingml/2006/main">
+                              <a:graphicData uri="http://schemas.openxmlformats.org/drawingml/2006/picture">
+                                <pic:pic xmlns:pic="http://schemas.openxmlformats.org/drawingml/2006/picture">
+                                  <pic:nvPicPr>
+                                    <pic:cNvPr id="77" name="1200px-Laravel.svg.png"/>
+                                    <pic:cNvPicPr/>
+                                  </pic:nvPicPr>
+                                  <pic:blipFill>
+                                    <a:blip r:embed="rId30">
+                                      <a:extLst>
+                                        <a:ext uri="{28A0092B-C50C-407E-A947-70E740481C1C}">
+                                          <a14:useLocalDpi xmlns:a14="http://schemas.microsoft.com/office/drawing/2010/main" val="0"/>
+                                        </a:ext>
+                                      </a:extLst>
+                                    </a:blip>
+                                    <a:stretch>
+                                      <a:fillRect/>
+                                    </a:stretch>
+                                  </pic:blipFill>
+                                  <pic:spPr>
+                                    <a:xfrm>
+                                      <a:off x="0" y="0"/>
+                                      <a:ext cx="1216256" cy="1265082"/>
+                                    </a:xfrm>
+                                    <a:prstGeom prst="rect">
+                                      <a:avLst/>
+                                    </a:prstGeom>
+                                  </pic:spPr>
+                                </pic:pic>
+                              </a:graphicData>
+                            </a:graphic>
+                          </wp:inline>
+                        </w:drawing>
+                      </w:r>
+                    </w:p>
+                  </w:txbxContent>
+                </v:textbox>
+              </v:shape>
+            </w:pict>
+          </mc:Fallback>
+        </mc:AlternateContent>
+      </w:r>
+    </w:p>
+    <w:p>
+      <w:pPr>
+        <w:rPr>
+          <w:lang w:val="fr-FR"/>
+        </w:rPr>
+      </w:pPr>
+    </w:p>
+    <w:p>
+      <w:pPr>
+        <w:rPr>
+          <w:lang w:val="fr-FR"/>
+        </w:rPr>
+      </w:pPr>
+    </w:p>
+    <w:p>
+      <w:pPr>
+        <w:rPr>
+          <w:lang w:val="fr-FR"/>
+        </w:rPr>
+      </w:pPr>
+    </w:p>
+    <w:p>
+      <w:pPr>
+        <w:rPr>
+          <w:lang w:val="fr-FR"/>
+        </w:rPr>
+      </w:pPr>
+    </w:p>
+    <w:p>
+      <w:pPr>
+        <w:pStyle w:val="Titre5"/>
+      </w:pPr>
+      <w:r>
+        <w:t>Le client http Guzzle</w:t>
+      </w:r>
+    </w:p>
+    <w:p>
+      <w:pPr>
+        <w:rPr>
+          <w:lang w:val="fr-FR"/>
+        </w:rPr>
+      </w:pPr>
+      <w:r>
+        <w:rPr>
+          <w:lang w:val="fr-FR"/>
+        </w:rPr>
+        <w:t>Guzzle est un client HTTP PHP qui facilite l'envoi de requêtes HTTP et l'intégration aux services Web.</w:t>
+      </w:r>
+      <w:r>
+        <w:rPr>
+          <w:lang w:val="fr-FR"/>
+        </w:rPr>
+        <w:t xml:space="preserve"> </w:t>
+      </w:r>
+      <w:r>
+        <w:rPr>
+          <w:lang w:val="fr-FR"/>
+        </w:rPr>
+        <w:t xml:space="preserve">La version de Guzzle utilisée lors de notre développement est la 7.0 ; installée à partir du gestionnaire de dépendance « Composer » de PHP. </w:t>
+      </w:r>
+      <w:r>
+        <w:rPr>
+          <w:lang w:val="fr-FR"/>
+        </w:rPr>
+        <w:t xml:space="preserve">Nous avons utilisé Guzzle pour </w:t>
+      </w:r>
+      <w:r>
+        <w:rPr>
+          <w:lang w:val="fr-FR"/>
+        </w:rPr>
+        <w:t>faire des requêtes HTTP vers notre web service à partir de notre plateforme d’administration.</w:t>
+      </w:r>
+    </w:p>
+    <w:p>
+      <w:pPr>
+        <w:rPr>
+          <w:lang w:val="fr-FR"/>
+        </w:rPr>
+      </w:pPr>
+    </w:p>
+    <w:p>
+      <w:pPr>
+        <w:rPr>
+          <w:lang w:val="fr-FR"/>
+        </w:rPr>
+      </w:pPr>
+    </w:p>
+    <w:p>
+      <w:pPr>
+        <w:rPr>
+          <w:lang w:val="fr-FR"/>
+        </w:rPr>
+      </w:pPr>
+    </w:p>
+    <w:p>
+      <w:pPr>
+        <w:rPr>
+          <w:lang w:val="fr-FR"/>
+        </w:rPr>
+      </w:pPr>
+    </w:p>
+    <w:p>
+      <w:pPr>
+        <w:rPr>
+          <w:lang w:val="fr-FR"/>
+        </w:rPr>
+      </w:pPr>
+    </w:p>
+    <w:p>
+      <w:pPr>
+        <w:rPr>
+          <w:lang w:val="fr-FR"/>
+        </w:rPr>
+      </w:pPr>
+    </w:p>
+    <w:p>
+      <w:pPr>
+        <w:rPr>
+          <w:lang w:val="fr-FR"/>
+        </w:rPr>
+      </w:pPr>
+    </w:p>
+    <w:p>
+      <w:pPr>
+        <w:rPr>
+          <w:lang w:val="fr-FR"/>
+        </w:rPr>
+      </w:pPr>
+    </w:p>
+    <w:p>
+      <w:pPr>
+        <w:rPr>
+          <w:lang w:val="fr-FR"/>
+        </w:rPr>
+      </w:pPr>
+    </w:p>
+    <w:p>
+      <w:pPr>
+        <w:rPr>
+          <w:lang w:val="fr-FR"/>
+        </w:rPr>
+      </w:pPr>
+    </w:p>
+    <w:p>
+      <w:pPr>
+        <w:rPr>
+          <w:lang w:val="fr-FR"/>
+        </w:rPr>
+      </w:pPr>
+    </w:p>
+    <w:p>
+      <w:pPr>
+        <w:rPr>
+          <w:lang w:val="fr-FR"/>
+        </w:rPr>
+      </w:pPr>
+    </w:p>
+    <w:p>
+      <w:pPr>
+        <w:rPr>
+          <w:lang w:val="fr-FR"/>
+        </w:rPr>
+      </w:pPr>
+    </w:p>
+    <w:p>
+      <w:pPr>
+        <w:rPr>
+          <w:lang w:val="fr-FR"/>
+        </w:rPr>
+      </w:pPr>
+    </w:p>
     <w:p>
       <w:pPr>
         <w:pStyle w:val="Titre2"/>
@@ -3304,8 +7623,8 @@
           <w:lang w:val="fr-FR"/>
         </w:rPr>
       </w:pPr>
-      <w:bookmarkStart w:id="11" w:name="_Toc134973018"/>
-      <w:bookmarkStart w:id="12" w:name="_Toc134973433"/>
+      <w:bookmarkStart w:id="25" w:name="_Toc134973018"/>
+      <w:bookmarkStart w:id="26" w:name="_Toc134981764"/>
       <w:r>
         <w:rPr>
           <w:lang w:val="fr-FR"/>
@@ -3318,8 +7637,8 @@
         </w:rPr>
         <w:t>E TRAVAIL</w:t>
       </w:r>
-      <w:bookmarkEnd w:id="11"/>
-      <w:bookmarkEnd w:id="12"/>
+      <w:bookmarkEnd w:id="25"/>
+      <w:bookmarkEnd w:id="26"/>
     </w:p>
     <w:p>
       <w:pPr>
@@ -3335,16 +7654,16 @@
           <w:lang w:val="fr-FR"/>
         </w:rPr>
       </w:pPr>
-      <w:bookmarkStart w:id="13" w:name="_Toc134973019"/>
-      <w:bookmarkStart w:id="14" w:name="_Toc134973434"/>
+      <w:bookmarkStart w:id="27" w:name="_Toc134973019"/>
+      <w:bookmarkStart w:id="28" w:name="_Toc134981765"/>
       <w:r>
         <w:rPr>
           <w:lang w:val="fr-FR"/>
         </w:rPr>
         <w:t>REALISATION</w:t>
       </w:r>
-      <w:bookmarkEnd w:id="13"/>
-      <w:bookmarkEnd w:id="14"/>
+      <w:bookmarkEnd w:id="27"/>
+      <w:bookmarkEnd w:id="28"/>
     </w:p>
     <w:sectPr>
       <w:pgSz w:w="12240" w:h="15840"/>
@@ -3474,10 +7793,11 @@
   <w:abstractNum w:abstractNumId="1" w15:restartNumberingAfterBreak="0">
     <w:nsid w:val="0BB30906"/>
     <w:multiLevelType w:val="hybridMultilevel"/>
-    <w:tmpl w:val="3CBC4596"/>
-    <w:lvl w:ilvl="0" w:tplc="2000000B">
+    <w:tmpl w:val="0C962F56"/>
+    <w:lvl w:ilvl="0" w:tplc="62AE3120">
       <w:start w:val="1"/>
       <w:numFmt w:val="bullet"/>
+      <w:pStyle w:val="Titre4"/>
       <w:lvlText w:val=""/>
       <w:lvlJc w:val="left"/>
       <w:pPr>
@@ -3674,6 +7994,232 @@
     </w:lvl>
   </w:abstractNum>
   <w:abstractNum w:abstractNumId="3" w15:restartNumberingAfterBreak="0">
+    <w:nsid w:val="33FE5981"/>
+    <w:multiLevelType w:val="hybridMultilevel"/>
+    <w:tmpl w:val="F56AA90E"/>
+    <w:lvl w:ilvl="0" w:tplc="D5D293C8">
+      <w:start w:val="1"/>
+      <w:numFmt w:val="bullet"/>
+      <w:lvlText w:val="-"/>
+      <w:lvlJc w:val="left"/>
+      <w:pPr>
+        <w:ind w:left="720" w:hanging="360"/>
+      </w:pPr>
+      <w:rPr>
+        <w:rFonts w:ascii="Segoe UI" w:eastAsiaTheme="minorHAnsi" w:hAnsi="Segoe UI" w:cs="Segoe UI" w:hint="default"/>
+      </w:rPr>
+    </w:lvl>
+    <w:lvl w:ilvl="1" w:tplc="20000003" w:tentative="1">
+      <w:start w:val="1"/>
+      <w:numFmt w:val="bullet"/>
+      <w:lvlText w:val="o"/>
+      <w:lvlJc w:val="left"/>
+      <w:pPr>
+        <w:ind w:left="1440" w:hanging="360"/>
+      </w:pPr>
+      <w:rPr>
+        <w:rFonts w:ascii="Courier New" w:hAnsi="Courier New" w:cs="Courier New" w:hint="default"/>
+      </w:rPr>
+    </w:lvl>
+    <w:lvl w:ilvl="2" w:tplc="20000005" w:tentative="1">
+      <w:start w:val="1"/>
+      <w:numFmt w:val="bullet"/>
+      <w:lvlText w:val=""/>
+      <w:lvlJc w:val="left"/>
+      <w:pPr>
+        <w:ind w:left="2160" w:hanging="360"/>
+      </w:pPr>
+      <w:rPr>
+        <w:rFonts w:ascii="Wingdings" w:hAnsi="Wingdings" w:hint="default"/>
+      </w:rPr>
+    </w:lvl>
+    <w:lvl w:ilvl="3" w:tplc="20000001" w:tentative="1">
+      <w:start w:val="1"/>
+      <w:numFmt w:val="bullet"/>
+      <w:lvlText w:val=""/>
+      <w:lvlJc w:val="left"/>
+      <w:pPr>
+        <w:ind w:left="2880" w:hanging="360"/>
+      </w:pPr>
+      <w:rPr>
+        <w:rFonts w:ascii="Symbol" w:hAnsi="Symbol" w:hint="default"/>
+      </w:rPr>
+    </w:lvl>
+    <w:lvl w:ilvl="4" w:tplc="20000003" w:tentative="1">
+      <w:start w:val="1"/>
+      <w:numFmt w:val="bullet"/>
+      <w:lvlText w:val="o"/>
+      <w:lvlJc w:val="left"/>
+      <w:pPr>
+        <w:ind w:left="3600" w:hanging="360"/>
+      </w:pPr>
+      <w:rPr>
+        <w:rFonts w:ascii="Courier New" w:hAnsi="Courier New" w:cs="Courier New" w:hint="default"/>
+      </w:rPr>
+    </w:lvl>
+    <w:lvl w:ilvl="5" w:tplc="20000005" w:tentative="1">
+      <w:start w:val="1"/>
+      <w:numFmt w:val="bullet"/>
+      <w:lvlText w:val=""/>
+      <w:lvlJc w:val="left"/>
+      <w:pPr>
+        <w:ind w:left="4320" w:hanging="360"/>
+      </w:pPr>
+      <w:rPr>
+        <w:rFonts w:ascii="Wingdings" w:hAnsi="Wingdings" w:hint="default"/>
+      </w:rPr>
+    </w:lvl>
+    <w:lvl w:ilvl="6" w:tplc="20000001" w:tentative="1">
+      <w:start w:val="1"/>
+      <w:numFmt w:val="bullet"/>
+      <w:lvlText w:val=""/>
+      <w:lvlJc w:val="left"/>
+      <w:pPr>
+        <w:ind w:left="5040" w:hanging="360"/>
+      </w:pPr>
+      <w:rPr>
+        <w:rFonts w:ascii="Symbol" w:hAnsi="Symbol" w:hint="default"/>
+      </w:rPr>
+    </w:lvl>
+    <w:lvl w:ilvl="7" w:tplc="20000003" w:tentative="1">
+      <w:start w:val="1"/>
+      <w:numFmt w:val="bullet"/>
+      <w:lvlText w:val="o"/>
+      <w:lvlJc w:val="left"/>
+      <w:pPr>
+        <w:ind w:left="5760" w:hanging="360"/>
+      </w:pPr>
+      <w:rPr>
+        <w:rFonts w:ascii="Courier New" w:hAnsi="Courier New" w:cs="Courier New" w:hint="default"/>
+      </w:rPr>
+    </w:lvl>
+    <w:lvl w:ilvl="8" w:tplc="20000005" w:tentative="1">
+      <w:start w:val="1"/>
+      <w:numFmt w:val="bullet"/>
+      <w:lvlText w:val=""/>
+      <w:lvlJc w:val="left"/>
+      <w:pPr>
+        <w:ind w:left="6480" w:hanging="360"/>
+      </w:pPr>
+      <w:rPr>
+        <w:rFonts w:ascii="Wingdings" w:hAnsi="Wingdings" w:hint="default"/>
+      </w:rPr>
+    </w:lvl>
+  </w:abstractNum>
+  <w:abstractNum w:abstractNumId="4" w15:restartNumberingAfterBreak="0">
+    <w:nsid w:val="3E1D31B5"/>
+    <w:multiLevelType w:val="hybridMultilevel"/>
+    <w:tmpl w:val="60422DC6"/>
+    <w:lvl w:ilvl="0" w:tplc="2000000B">
+      <w:start w:val="1"/>
+      <w:numFmt w:val="bullet"/>
+      <w:lvlText w:val=""/>
+      <w:lvlJc w:val="left"/>
+      <w:pPr>
+        <w:ind w:left="720" w:hanging="360"/>
+      </w:pPr>
+      <w:rPr>
+        <w:rFonts w:ascii="Wingdings" w:hAnsi="Wingdings" w:hint="default"/>
+      </w:rPr>
+    </w:lvl>
+    <w:lvl w:ilvl="1" w:tplc="20000003" w:tentative="1">
+      <w:start w:val="1"/>
+      <w:numFmt w:val="bullet"/>
+      <w:lvlText w:val="o"/>
+      <w:lvlJc w:val="left"/>
+      <w:pPr>
+        <w:ind w:left="1440" w:hanging="360"/>
+      </w:pPr>
+      <w:rPr>
+        <w:rFonts w:ascii="Courier New" w:hAnsi="Courier New" w:cs="Courier New" w:hint="default"/>
+      </w:rPr>
+    </w:lvl>
+    <w:lvl w:ilvl="2" w:tplc="20000005" w:tentative="1">
+      <w:start w:val="1"/>
+      <w:numFmt w:val="bullet"/>
+      <w:lvlText w:val=""/>
+      <w:lvlJc w:val="left"/>
+      <w:pPr>
+        <w:ind w:left="2160" w:hanging="360"/>
+      </w:pPr>
+      <w:rPr>
+        <w:rFonts w:ascii="Wingdings" w:hAnsi="Wingdings" w:hint="default"/>
+      </w:rPr>
+    </w:lvl>
+    <w:lvl w:ilvl="3" w:tplc="20000001" w:tentative="1">
+      <w:start w:val="1"/>
+      <w:numFmt w:val="bullet"/>
+      <w:lvlText w:val=""/>
+      <w:lvlJc w:val="left"/>
+      <w:pPr>
+        <w:ind w:left="2880" w:hanging="360"/>
+      </w:pPr>
+      <w:rPr>
+        <w:rFonts w:ascii="Symbol" w:hAnsi="Symbol" w:hint="default"/>
+      </w:rPr>
+    </w:lvl>
+    <w:lvl w:ilvl="4" w:tplc="20000003" w:tentative="1">
+      <w:start w:val="1"/>
+      <w:numFmt w:val="bullet"/>
+      <w:lvlText w:val="o"/>
+      <w:lvlJc w:val="left"/>
+      <w:pPr>
+        <w:ind w:left="3600" w:hanging="360"/>
+      </w:pPr>
+      <w:rPr>
+        <w:rFonts w:ascii="Courier New" w:hAnsi="Courier New" w:cs="Courier New" w:hint="default"/>
+      </w:rPr>
+    </w:lvl>
+    <w:lvl w:ilvl="5" w:tplc="20000005" w:tentative="1">
+      <w:start w:val="1"/>
+      <w:numFmt w:val="bullet"/>
+      <w:lvlText w:val=""/>
+      <w:lvlJc w:val="left"/>
+      <w:pPr>
+        <w:ind w:left="4320" w:hanging="360"/>
+      </w:pPr>
+      <w:rPr>
+        <w:rFonts w:ascii="Wingdings" w:hAnsi="Wingdings" w:hint="default"/>
+      </w:rPr>
+    </w:lvl>
+    <w:lvl w:ilvl="6" w:tplc="20000001" w:tentative="1">
+      <w:start w:val="1"/>
+      <w:numFmt w:val="bullet"/>
+      <w:lvlText w:val=""/>
+      <w:lvlJc w:val="left"/>
+      <w:pPr>
+        <w:ind w:left="5040" w:hanging="360"/>
+      </w:pPr>
+      <w:rPr>
+        <w:rFonts w:ascii="Symbol" w:hAnsi="Symbol" w:hint="default"/>
+      </w:rPr>
+    </w:lvl>
+    <w:lvl w:ilvl="7" w:tplc="20000003" w:tentative="1">
+      <w:start w:val="1"/>
+      <w:numFmt w:val="bullet"/>
+      <w:lvlText w:val="o"/>
+      <w:lvlJc w:val="left"/>
+      <w:pPr>
+        <w:ind w:left="5760" w:hanging="360"/>
+      </w:pPr>
+      <w:rPr>
+        <w:rFonts w:ascii="Courier New" w:hAnsi="Courier New" w:cs="Courier New" w:hint="default"/>
+      </w:rPr>
+    </w:lvl>
+    <w:lvl w:ilvl="8" w:tplc="20000005" w:tentative="1">
+      <w:start w:val="1"/>
+      <w:numFmt w:val="bullet"/>
+      <w:lvlText w:val=""/>
+      <w:lvlJc w:val="left"/>
+      <w:pPr>
+        <w:ind w:left="6480" w:hanging="360"/>
+      </w:pPr>
+      <w:rPr>
+        <w:rFonts w:ascii="Wingdings" w:hAnsi="Wingdings" w:hint="default"/>
+      </w:rPr>
+    </w:lvl>
+  </w:abstractNum>
+  <w:abstractNum w:abstractNumId="5" w15:restartNumberingAfterBreak="0">
     <w:nsid w:val="631B4B82"/>
     <w:multiLevelType w:val="hybridMultilevel"/>
     <w:tmpl w:val="5DF4B4EC"/>
@@ -3760,7 +8306,7 @@
       </w:pPr>
     </w:lvl>
   </w:abstractNum>
-  <w:abstractNum w:abstractNumId="4" w15:restartNumberingAfterBreak="0">
+  <w:abstractNum w:abstractNumId="6" w15:restartNumberingAfterBreak="0">
     <w:nsid w:val="64060899"/>
     <w:multiLevelType w:val="hybridMultilevel"/>
     <w:tmpl w:val="6CA80444"/>
@@ -3852,7 +8398,7 @@
       </w:pPr>
     </w:lvl>
   </w:abstractNum>
-  <w:abstractNum w:abstractNumId="5" w15:restartNumberingAfterBreak="0">
+  <w:abstractNum w:abstractNumId="7" w15:restartNumberingAfterBreak="0">
     <w:nsid w:val="7090114D"/>
     <w:multiLevelType w:val="hybridMultilevel"/>
     <w:tmpl w:val="3C225412"/>
@@ -3945,19 +8491,25 @@
     <w:abstractNumId w:val="2"/>
   </w:num>
   <w:num w:numId="2">
-    <w:abstractNumId w:val="5"/>
+    <w:abstractNumId w:val="7"/>
   </w:num>
   <w:num w:numId="3">
-    <w:abstractNumId w:val="4"/>
+    <w:abstractNumId w:val="6"/>
   </w:num>
   <w:num w:numId="4">
-    <w:abstractNumId w:val="3"/>
+    <w:abstractNumId w:val="5"/>
   </w:num>
   <w:num w:numId="5">
     <w:abstractNumId w:val="0"/>
   </w:num>
   <w:num w:numId="6">
     <w:abstractNumId w:val="1"/>
+  </w:num>
+  <w:num w:numId="7">
+    <w:abstractNumId w:val="3"/>
+  </w:num>
+  <w:num w:numId="8">
+    <w:abstractNumId w:val="4"/>
   </w:num>
 </w:numbering>
 </file>
@@ -4434,6 +8986,42 @@
       <w:szCs w:val="36"/>
     </w:rPr>
   </w:style>
+  <w:style w:type="paragraph" w:styleId="Titre4">
+    <w:name w:val="heading 4"/>
+    <w:basedOn w:val="Paragraphedeliste"/>
+    <w:next w:val="Normal"/>
+    <w:link w:val="Titre4Car"/>
+    <w:uiPriority w:val="9"/>
+    <w:unhideWhenUsed/>
+    <w:qFormat/>
+    <w:rsid w:val="00E140B9"/>
+    <w:pPr>
+      <w:numPr>
+        <w:numId w:val="6"/>
+      </w:numPr>
+      <w:outlineLvl w:val="3"/>
+    </w:pPr>
+    <w:rPr>
+      <w:b/>
+      <w:bCs/>
+      <w:sz w:val="28"/>
+      <w:szCs w:val="28"/>
+      <w:lang w:val="fr-FR"/>
+    </w:rPr>
+  </w:style>
+  <w:style w:type="paragraph" w:styleId="Titre5">
+    <w:name w:val="heading 5"/>
+    <w:basedOn w:val="Titre4"/>
+    <w:next w:val="Normal"/>
+    <w:link w:val="Titre5Car"/>
+    <w:uiPriority w:val="9"/>
+    <w:unhideWhenUsed/>
+    <w:qFormat/>
+    <w:rsid w:val="00E140B9"/>
+    <w:pPr>
+      <w:outlineLvl w:val="4"/>
+    </w:pPr>
+  </w:style>
   <w:style w:type="character" w:default="1" w:styleId="Policepardfaut">
     <w:name w:val="Default Paragraph Font"/>
     <w:uiPriority w:val="1"/>
@@ -4597,6 +9185,47 @@
       <w:sz w:val="18"/>
       <w:szCs w:val="18"/>
     </w:rPr>
+  </w:style>
+  <w:style w:type="character" w:customStyle="1" w:styleId="Titre4Car">
+    <w:name w:val="Titre 4 Car"/>
+    <w:basedOn w:val="Policepardfaut"/>
+    <w:link w:val="Titre4"/>
+    <w:uiPriority w:val="9"/>
+    <w:rsid w:val="00E140B9"/>
+    <w:rPr>
+      <w:rFonts w:ascii="Segoe UI" w:hAnsi="Segoe UI" w:cs="Segoe UI"/>
+      <w:b/>
+      <w:bCs/>
+      <w:sz w:val="28"/>
+      <w:szCs w:val="28"/>
+      <w:lang w:val="fr-FR"/>
+    </w:rPr>
+  </w:style>
+  <w:style w:type="character" w:customStyle="1" w:styleId="Titre5Car">
+    <w:name w:val="Titre 5 Car"/>
+    <w:basedOn w:val="Policepardfaut"/>
+    <w:link w:val="Titre5"/>
+    <w:uiPriority w:val="9"/>
+    <w:rsid w:val="00E140B9"/>
+    <w:rPr>
+      <w:rFonts w:ascii="Segoe UI" w:hAnsi="Segoe UI" w:cs="Segoe UI"/>
+      <w:b/>
+      <w:bCs/>
+      <w:sz w:val="28"/>
+      <w:szCs w:val="28"/>
+      <w:lang w:val="fr-FR"/>
+    </w:rPr>
+  </w:style>
+  <w:style w:type="paragraph" w:styleId="Tabledesillustrations">
+    <w:name w:val="table of figures"/>
+    <w:basedOn w:val="Normal"/>
+    <w:next w:val="Normal"/>
+    <w:uiPriority w:val="99"/>
+    <w:unhideWhenUsed/>
+    <w:rsid w:val="00631151"/>
+    <w:pPr>
+      <w:spacing w:after="0"/>
+    </w:pPr>
   </w:style>
 </w:styles>
 </file>

--- a/Documents/DOCUMENT TECHNIQUE version 1.docx
+++ b/Documents/DOCUMENT TECHNIQUE version 1.docx
@@ -12170,14 +12170,37 @@
           <w:numId w:val="0"/>
         </w:numPr>
         <w:ind w:left="360"/>
+        <w:rPr>
+          <w:lang w:val="fr-FR"/>
+        </w:rPr>
       </w:pPr>
       <w:bookmarkStart w:id="40" w:name="_Toc135769085"/>
       <w:r>
+        <w:rPr>
+          <w:lang w:val="fr-FR"/>
+        </w:rPr>
         <w:lastRenderedPageBreak/>
         <w:t xml:space="preserve">II.8. </w:t>
       </w:r>
       <w:r>
-        <w:t>Le framework CSS Bootstrap</w:t>
+        <w:rPr>
+          <w:lang w:val="fr-FR"/>
+        </w:rPr>
+        <w:t xml:space="preserve">Le </w:t>
+      </w:r>
+      <w:proofErr w:type="spellStart"/>
+      <w:r>
+        <w:rPr>
+          <w:lang w:val="fr-FR"/>
+        </w:rPr>
+        <w:t>framework</w:t>
+      </w:r>
+      <w:proofErr w:type="spellEnd"/>
+      <w:r>
+        <w:rPr>
+          <w:lang w:val="fr-FR"/>
+        </w:rPr>
+        <w:t xml:space="preserve"> CSS Bootstrap</w:t>
       </w:r>
       <w:bookmarkEnd w:id="40"/>
     </w:p>
@@ -12626,37 +12649,37 @@
         </w:numPr>
         <w:ind w:left="360"/>
         <w:rPr>
-          <w:lang w:val="it-IT"/>
+          <w:lang w:val="fr-FR"/>
         </w:rPr>
       </w:pPr>
       <w:bookmarkStart w:id="43" w:name="_Toc135769086"/>
       <w:r>
         <w:rPr>
-          <w:lang w:val="it-IT"/>
+          <w:lang w:val="fr-FR"/>
         </w:rPr>
         <w:t xml:space="preserve">II.9. </w:t>
       </w:r>
       <w:r>
         <w:rPr>
-          <w:lang w:val="it-IT"/>
-        </w:rPr>
-        <w:t>Le</w:t>
-      </w:r>
-      <w:r>
-        <w:rPr>
-          <w:lang w:val="it-IT"/>
-        </w:rPr>
-        <w:t xml:space="preserve"> framework </w:t>
+          <w:lang w:val="fr-FR"/>
+        </w:rPr>
+        <w:t xml:space="preserve">Le </w:t>
       </w:r>
       <w:proofErr w:type="spellStart"/>
       <w:r>
         <w:rPr>
-          <w:lang w:val="it-IT"/>
-        </w:rPr>
-        <w:t>JQuery</w:t>
+          <w:lang w:val="fr-FR"/>
+        </w:rPr>
+        <w:t>framework</w:t>
+      </w:r>
+      <w:proofErr w:type="spellEnd"/>
+      <w:r>
+        <w:rPr>
+          <w:lang w:val="fr-FR"/>
+        </w:rPr>
+        <w:t xml:space="preserve"> JQuery</w:t>
       </w:r>
       <w:bookmarkEnd w:id="43"/>
-      <w:proofErr w:type="spellEnd"/>
     </w:p>
     <w:p>
       <w:pPr>
@@ -13091,25 +13114,29 @@
           <w:numId w:val="0"/>
         </w:numPr>
         <w:ind w:left="360"/>
+        <w:rPr>
+          <w:lang w:val="fr-FR"/>
+        </w:rPr>
       </w:pPr>
       <w:bookmarkStart w:id="46" w:name="_Toc135769087"/>
       <w:r>
+        <w:rPr>
+          <w:lang w:val="fr-FR"/>
+        </w:rPr>
         <w:lastRenderedPageBreak/>
         <w:t xml:space="preserve">II.10. </w:t>
       </w:r>
       <w:r>
-        <w:t xml:space="preserve">La </w:t>
+        <w:rPr>
+          <w:lang w:val="fr-FR"/>
+        </w:rPr>
+        <w:t xml:space="preserve">La librairie </w:t>
       </w:r>
       <w:proofErr w:type="spellStart"/>
       <w:r>
-        <w:t>librairie</w:t>
-      </w:r>
-      <w:proofErr w:type="spellEnd"/>
-      <w:r>
-        <w:t xml:space="preserve"> </w:t>
-      </w:r>
-      <w:proofErr w:type="spellStart"/>
-      <w:r>
+        <w:rPr>
+          <w:lang w:val="fr-FR"/>
+        </w:rPr>
         <w:t>ApexCharts</w:t>
       </w:r>
       <w:bookmarkEnd w:id="46"/>
@@ -13479,11 +13506,19 @@
           </mc:Fallback>
         </mc:AlternateContent>
       </w:r>
-      <w:r>
-        <w:rPr>
-          <w:lang w:val="fr-FR"/>
-        </w:rPr>
-        <w:t xml:space="preserve">ApexCharts est une bibliothèque de graphiques moderne qui aide les développeurs à créer de belles visualisations interactives pour les pages Web. Il s'agit d'un projet open source sous licence MIT et est libre d'utilisation dans des applications commerciales. Nous utilisons ApexCharts 3.21.0 pour mettre en forme </w:t>
+      <w:proofErr w:type="spellStart"/>
+      <w:r>
+        <w:rPr>
+          <w:lang w:val="fr-FR"/>
+        </w:rPr>
+        <w:t>ApexCharts</w:t>
+      </w:r>
+      <w:proofErr w:type="spellEnd"/>
+      <w:r>
+        <w:rPr>
+          <w:lang w:val="fr-FR"/>
+        </w:rPr>
+        <w:t xml:space="preserve"> est une bibliothèque de graphiques moderne qui aide les développeurs à créer de belles visualisations interactives pour les pages Web. Il s'agit d'un projet open source sous licence MIT et est libre d'utilisation dans des applications commerciales. Nous utilisons ApexCharts 3.21.0 pour mettre en forme </w:t>
       </w:r>
       <w:r>
         <w:rPr>
@@ -14922,6 +14957,9 @@
           <w:numId w:val="0"/>
         </w:numPr>
         <w:ind w:left="360"/>
+        <w:rPr>
+          <w:lang w:val="fr-FR"/>
+        </w:rPr>
       </w:pPr>
       <w:bookmarkStart w:id="58" w:name="_Toc135769091"/>
       <w:r>
@@ -14931,21 +14969,11 @@
         <w:lastRenderedPageBreak/>
         <w:t xml:space="preserve">II.14. </w:t>
       </w:r>
-      <w:proofErr w:type="spellStart"/>
-      <w:r>
-        <w:t>L’outil</w:t>
-      </w:r>
-      <w:proofErr w:type="spellEnd"/>
-      <w:r>
-        <w:t xml:space="preserve"> de </w:t>
-      </w:r>
-      <w:proofErr w:type="spellStart"/>
-      <w:r>
-        <w:t>versionnage</w:t>
-      </w:r>
-      <w:proofErr w:type="spellEnd"/>
-      <w:r>
-        <w:t xml:space="preserve"> Git</w:t>
+      <w:r>
+        <w:rPr>
+          <w:lang w:val="fr-FR"/>
+        </w:rPr>
+        <w:t>L’outil de versionnage Git</w:t>
       </w:r>
       <w:bookmarkEnd w:id="58"/>
     </w:p>
@@ -15363,24 +15391,42 @@
           <w:numId w:val="0"/>
         </w:numPr>
         <w:ind w:left="360"/>
+        <w:rPr>
+          <w:lang w:val="fr-FR"/>
+        </w:rPr>
       </w:pPr>
       <w:bookmarkStart w:id="61" w:name="_Toc135769092"/>
       <w:r>
+        <w:rPr>
+          <w:lang w:val="fr-FR"/>
+        </w:rPr>
         <w:t xml:space="preserve">II.15. </w:t>
       </w:r>
       <w:r>
+        <w:rPr>
+          <w:lang w:val="fr-FR"/>
+        </w:rPr>
         <w:t xml:space="preserve">Le </w:t>
       </w:r>
       <w:proofErr w:type="spellStart"/>
       <w:r>
+        <w:rPr>
+          <w:lang w:val="fr-FR"/>
+        </w:rPr>
         <w:t>Paas</w:t>
       </w:r>
       <w:proofErr w:type="spellEnd"/>
       <w:r>
+        <w:rPr>
+          <w:lang w:val="fr-FR"/>
+        </w:rPr>
         <w:t xml:space="preserve"> </w:t>
       </w:r>
       <w:proofErr w:type="spellStart"/>
       <w:r>
+        <w:rPr>
+          <w:lang w:val="fr-FR"/>
+        </w:rPr>
         <w:t>Github</w:t>
       </w:r>
       <w:bookmarkEnd w:id="61"/>
@@ -15516,7 +15562,7 @@
           </mc:Choice>
           <mc:Fallback>
             <w:pict>
-              <v:shape w14:anchorId="02E33BB6" id="Zone de texte 201" o:spid="_x0000_s1071" type="#_x0000_t202" style="position:absolute;left:0;text-align:left;margin-left:0;margin-top:144.45pt;width:175.5pt;height:116pt;z-index:251658286;visibility:visible;mso-wrap-style:square;mso-width-percent:0;mso-height-percent:0;mso-wrap-distance-left:9pt;mso-wrap-distance-top:0;mso-wrap-distance-right:9pt;mso-wrap-distance-bottom:0;mso-position-horizontal:center;mso-position-horizontal-relative:margin;mso-position-vertical:absolute;mso-position-vertical-relative:text;mso-width-percent:0;mso-height-percent:0;mso-width-relative:margin;mso-height-relative:margin;v-text-anchor:top" o:gfxdata="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" filled="f" stroked="f">
+              <v:shape w14:anchorId="02E33BB6" id="Zone de texte 201" o:spid="_x0000_s1071" type="#_x0000_t202" style="position:absolute;left:0;text-align:left;margin-left:0;margin-top:144.45pt;width:175.5pt;height:116pt;z-index:251658286;visibility:visible;mso-wrap-style:square;mso-width-percent:0;mso-height-percent:0;mso-wrap-distance-left:9pt;mso-wrap-distance-top:0;mso-wrap-distance-right:9pt;mso-wrap-distance-bottom:0;mso-position-horizontal:center;mso-position-horizontal-relative:margin;mso-position-vertical:absolute;mso-position-vertical-relative:text;mso-width-percent:0;mso-height-percent:0;mso-width-relative:margin;mso-height-relative:margin;v-text-anchor:top" o:gfxdata="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" filled="f" stroked="f">
                 <v:textbox>
                   <w:txbxContent>
                     <w:p>
@@ -15719,7 +15765,7 @@
           </mc:Choice>
           <mc:Fallback>
             <w:pict>
-              <v:shape w14:anchorId="59D60709" id="Zone de texte 203" o:spid="_x0000_s1072" type="#_x0000_t202" style="position:absolute;left:0;text-align:left;margin-left:160.2pt;margin-top:45.9pt;width:175.5pt;height:.05pt;z-index:251658287;visibility:visible;mso-wrap-style:square;mso-wrap-distance-left:9pt;mso-wrap-distance-top:0;mso-wrap-distance-right:9pt;mso-wrap-distance-bottom:0;mso-position-horizontal:absolute;mso-position-horizontal-relative:text;mso-position-vertical:absolute;mso-position-vertical-relative:text;v-text-anchor:top" o:gfxdata="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" stroked="f">
+              <v:shape w14:anchorId="59D60709" id="Zone de texte 203" o:spid="_x0000_s1072" type="#_x0000_t202" style="position:absolute;left:0;text-align:left;margin-left:160.2pt;margin-top:45.9pt;width:175.5pt;height:.05pt;z-index:251658287;visibility:visible;mso-wrap-style:square;mso-wrap-distance-left:9pt;mso-wrap-distance-top:0;mso-wrap-distance-right:9pt;mso-wrap-distance-bottom:0;mso-position-horizontal:absolute;mso-position-horizontal-relative:text;mso-position-vertical:absolute;mso-position-vertical-relative:text;v-text-anchor:top" o:gfxdata="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" stroked="f">
                 <v:textbox style="mso-fit-shape-to-text:t" inset="0,0,0,0">
                   <w:txbxContent>
                     <w:p>
@@ -17154,7 +17200,7 @@
           </mc:Choice>
           <mc:Fallback>
             <w:pict>
-              <v:shape w14:anchorId="0DD3B27C" id="Zone de texte 2078378930" o:spid="_x0000_s1077" type="#_x0000_t202" style="position:absolute;left:0;text-align:left;margin-left:101.3pt;margin-top:244pt;width:256.95pt;height:.05pt;z-index:251658293;visibility:visible;mso-wrap-style:square;mso-wrap-distance-left:9pt;mso-wrap-distance-top:0;mso-wrap-distance-right:9pt;mso-wrap-distance-bottom:0;mso-position-horizontal:absolute;mso-position-horizontal-relative:text;mso-position-vertical:absolute;mso-position-vertical-relative:text;v-text-anchor:top" o:gfxdata="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" stroked="f">
+              <v:shape w14:anchorId="0DD3B27C" id="Zone de texte 2078378930" o:spid="_x0000_s1077" type="#_x0000_t202" style="position:absolute;left:0;text-align:left;margin-left:101.3pt;margin-top:244pt;width:256.95pt;height:.05pt;z-index:251658293;visibility:visible;mso-wrap-style:square;mso-wrap-distance-left:9pt;mso-wrap-distance-top:0;mso-wrap-distance-right:9pt;mso-wrap-distance-bottom:0;mso-position-horizontal:absolute;mso-position-horizontal-relative:text;mso-position-vertical:absolute;mso-position-vertical-relative:text;v-text-anchor:top" o:gfxdata="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" stroked="f">
                 <v:textbox style="mso-fit-shape-to-text:t" inset="0,0,0,0">
                   <w:txbxContent>
                     <w:p>
@@ -17339,7 +17385,7 @@
           </mc:Choice>
           <mc:Fallback>
             <w:pict>
-              <v:shape w14:anchorId="3962177E" id="Zone de texte 723792125" o:spid="_x0000_s1078" type="#_x0000_t202" style="position:absolute;left:0;text-align:left;margin-left:101.3pt;margin-top:29.65pt;width:256.95pt;height:209.95pt;z-index:251658292;visibility:visible;mso-wrap-style:square;mso-width-percent:0;mso-height-percent:0;mso-wrap-distance-left:9pt;mso-wrap-distance-top:0;mso-wrap-distance-right:9pt;mso-wrap-distance-bottom:0;mso-position-horizontal:absolute;mso-position-horizontal-relative:text;mso-position-vertical:absolute;mso-position-vertical-relative:text;mso-width-percent:0;mso-height-percent:0;mso-width-relative:margin;mso-height-relative:margin;v-text-anchor:top" o:gfxdata="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" fillcolor="white [3201]" strokecolor="#4472c4 [3204]" strokeweight="1pt">
+              <v:shape w14:anchorId="3962177E" id="Zone de texte 723792125" o:spid="_x0000_s1078" type="#_x0000_t202" style="position:absolute;left:0;text-align:left;margin-left:101.3pt;margin-top:29.65pt;width:256.95pt;height:209.95pt;z-index:251658292;visibility:visible;mso-wrap-style:square;mso-width-percent:0;mso-height-percent:0;mso-wrap-distance-left:9pt;mso-wrap-distance-top:0;mso-wrap-distance-right:9pt;mso-wrap-distance-bottom:0;mso-position-horizontal:absolute;mso-position-horizontal-relative:text;mso-position-vertical:absolute;mso-position-vertical-relative:text;mso-width-percent:0;mso-height-percent:0;mso-width-relative:margin;mso-height-relative:margin;v-text-anchor:top" o:gfxdata="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" fillcolor="white [3201]" strokecolor="#4472c4 [3204]" strokeweight="1pt">
                 <v:textbox>
                   <w:txbxContent>
                     <w:p>
@@ -17648,7 +17694,7 @@
           </mc:Choice>
           <mc:Fallback>
             <w:pict>
-              <v:shape w14:anchorId="01FC40EC" id="Zone de texte 2083018705" o:spid="_x0000_s1079" type="#_x0000_t202" style="position:absolute;left:0;text-align:left;margin-left:111.25pt;margin-top:205.95pt;width:246.25pt;height:.05pt;z-index:251658295;visibility:visible;mso-wrap-style:square;mso-wrap-distance-left:9pt;mso-wrap-distance-top:0;mso-wrap-distance-right:9pt;mso-wrap-distance-bottom:0;mso-position-horizontal:absolute;mso-position-horizontal-relative:text;mso-position-vertical:absolute;mso-position-vertical-relative:text;v-text-anchor:top" o:gfxdata="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" stroked="f">
+              <v:shape w14:anchorId="01FC40EC" id="Zone de texte 2083018705" o:spid="_x0000_s1079" type="#_x0000_t202" style="position:absolute;left:0;text-align:left;margin-left:111.25pt;margin-top:205.95pt;width:246.25pt;height:.05pt;z-index:251658295;visibility:visible;mso-wrap-style:square;mso-wrap-distance-left:9pt;mso-wrap-distance-top:0;mso-wrap-distance-right:9pt;mso-wrap-distance-bottom:0;mso-position-horizontal:absolute;mso-position-horizontal-relative:text;mso-position-vertical:absolute;mso-position-vertical-relative:text;v-text-anchor:top" o:gfxdata="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" stroked="f">
                 <v:textbox style="mso-fit-shape-to-text:t" inset="0,0,0,0">
                   <w:txbxContent>
                     <w:p>
@@ -17833,7 +17879,7 @@
           </mc:Choice>
           <mc:Fallback>
             <w:pict>
-              <v:shape w14:anchorId="2233F1D9" id="Zone de texte 817377126" o:spid="_x0000_s1080" type="#_x0000_t202" style="position:absolute;left:0;text-align:left;margin-left:111.3pt;margin-top:.5pt;width:246.3pt;height:201.05pt;z-index:251658294;visibility:visible;mso-wrap-style:square;mso-width-percent:0;mso-height-percent:0;mso-wrap-distance-left:9pt;mso-wrap-distance-top:0;mso-wrap-distance-right:9pt;mso-wrap-distance-bottom:0;mso-position-horizontal:absolute;mso-position-horizontal-relative:margin;mso-position-vertical:absolute;mso-position-vertical-relative:text;mso-width-percent:0;mso-height-percent:0;mso-width-relative:margin;mso-height-relative:margin;v-text-anchor:top" o:gfxdata="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" fillcolor="white [3201]" strokecolor="#4472c4 [3204]" strokeweight="1pt">
+              <v:shape w14:anchorId="2233F1D9" id="Zone de texte 817377126" o:spid="_x0000_s1080" type="#_x0000_t202" style="position:absolute;left:0;text-align:left;margin-left:111.3pt;margin-top:.5pt;width:246.3pt;height:201.05pt;z-index:251658294;visibility:visible;mso-wrap-style:square;mso-width-percent:0;mso-height-percent:0;mso-wrap-distance-left:9pt;mso-wrap-distance-top:0;mso-wrap-distance-right:9pt;mso-wrap-distance-bottom:0;mso-position-horizontal:absolute;mso-position-horizontal-relative:margin;mso-position-vertical:absolute;mso-position-vertical-relative:text;mso-width-percent:0;mso-height-percent:0;mso-width-relative:margin;mso-height-relative:margin;v-text-anchor:top" o:gfxdata="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" fillcolor="white [3201]" strokecolor="#4472c4 [3204]" strokeweight="1pt">
                 <v:textbox>
                   <w:txbxContent>
                     <w:p>
@@ -18099,7 +18145,7 @@
           </mc:Choice>
           <mc:Fallback>
             <w:pict>
-              <v:shape w14:anchorId="07341068" id="Zone de texte 229084378" o:spid="_x0000_s1081" type="#_x0000_t202" style="position:absolute;left:0;text-align:left;margin-left:101.65pt;margin-top:205.3pt;width:253.05pt;height:.05pt;z-index:251658299;visibility:visible;mso-wrap-style:square;mso-wrap-distance-left:9pt;mso-wrap-distance-top:0;mso-wrap-distance-right:9pt;mso-wrap-distance-bottom:0;mso-position-horizontal:absolute;mso-position-horizontal-relative:text;mso-position-vertical:absolute;mso-position-vertical-relative:text;v-text-anchor:top" o:gfxdata="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" stroked="f">
+              <v:shape w14:anchorId="07341068" id="Zone de texte 229084378" o:spid="_x0000_s1081" type="#_x0000_t202" style="position:absolute;left:0;text-align:left;margin-left:101.65pt;margin-top:205.3pt;width:253.05pt;height:.05pt;z-index:251658299;visibility:visible;mso-wrap-style:square;mso-wrap-distance-left:9pt;mso-wrap-distance-top:0;mso-wrap-distance-right:9pt;mso-wrap-distance-bottom:0;mso-position-horizontal:absolute;mso-position-horizontal-relative:text;mso-position-vertical:absolute;mso-position-vertical-relative:text;v-text-anchor:top" o:gfxdata="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" stroked="f">
                 <v:textbox style="mso-fit-shape-to-text:t" inset="0,0,0,0">
                   <w:txbxContent>
                     <w:p>
@@ -18284,7 +18330,7 @@
           </mc:Choice>
           <mc:Fallback>
             <w:pict>
-              <v:shape w14:anchorId="4E832291" id="Zone de texte 737975319" o:spid="_x0000_s1082" type="#_x0000_t202" style="position:absolute;left:0;text-align:left;margin-left:101.65pt;margin-top:.2pt;width:253.05pt;height:200.65pt;z-index:251658296;visibility:visible;mso-wrap-style:square;mso-width-percent:0;mso-height-percent:0;mso-wrap-distance-left:9pt;mso-wrap-distance-top:0;mso-wrap-distance-right:9pt;mso-wrap-distance-bottom:0;mso-position-horizontal:absolute;mso-position-horizontal-relative:margin;mso-position-vertical:absolute;mso-position-vertical-relative:text;mso-width-percent:0;mso-height-percent:0;mso-width-relative:margin;mso-height-relative:margin;v-text-anchor:top" o:gfxdata="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" fillcolor="white [3201]" strokecolor="#4472c4 [3204]" strokeweight="1pt">
+              <v:shape w14:anchorId="4E832291" id="Zone de texte 737975319" o:spid="_x0000_s1082" type="#_x0000_t202" style="position:absolute;left:0;text-align:left;margin-left:101.65pt;margin-top:.2pt;width:253.05pt;height:200.65pt;z-index:251658296;visibility:visible;mso-wrap-style:square;mso-width-percent:0;mso-height-percent:0;mso-wrap-distance-left:9pt;mso-wrap-distance-top:0;mso-wrap-distance-right:9pt;mso-wrap-distance-bottom:0;mso-position-horizontal:absolute;mso-position-horizontal-relative:margin;mso-position-vertical:absolute;mso-position-vertical-relative:text;mso-width-percent:0;mso-height-percent:0;mso-width-relative:margin;mso-height-relative:margin;v-text-anchor:top" o:gfxdata="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" fillcolor="white [3201]" strokecolor="#4472c4 [3204]" strokeweight="1pt">
                 <v:textbox>
                   <w:txbxContent>
                     <w:p>
@@ -18768,7 +18814,7 @@
           </mc:Choice>
           <mc:Fallback>
             <w:pict>
-              <v:shape w14:anchorId="1E00939C" id="Zone de texte 1025877467" o:spid="_x0000_s1084" type="#_x0000_t202" style="position:absolute;left:0;text-align:left;margin-left:71.7pt;margin-top:5.3pt;width:298pt;height:208.85pt;z-index:251658297;visibility:visible;mso-wrap-style:square;mso-width-percent:0;mso-height-percent:0;mso-wrap-distance-left:9pt;mso-wrap-distance-top:0;mso-wrap-distance-right:9pt;mso-wrap-distance-bottom:0;mso-position-horizontal:absolute;mso-position-horizontal-relative:text;mso-position-vertical:absolute;mso-position-vertical-relative:text;mso-width-percent:0;mso-height-percent:0;mso-width-relative:margin;mso-height-relative:margin;v-text-anchor:top" o:gfxdata="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" fillcolor="white [3201]" strokecolor="#4472c4 [3204]" strokeweight="1pt">
+              <v:shape w14:anchorId="1E00939C" id="Zone de texte 1025877467" o:spid="_x0000_s1084" type="#_x0000_t202" style="position:absolute;left:0;text-align:left;margin-left:71.7pt;margin-top:5.3pt;width:298pt;height:208.85pt;z-index:251658297;visibility:visible;mso-wrap-style:square;mso-width-percent:0;mso-height-percent:0;mso-wrap-distance-left:9pt;mso-wrap-distance-top:0;mso-wrap-distance-right:9pt;mso-wrap-distance-bottom:0;mso-position-horizontal:absolute;mso-position-horizontal-relative:text;mso-position-vertical:absolute;mso-position-vertical-relative:text;mso-width-percent:0;mso-height-percent:0;mso-width-relative:margin;mso-height-relative:margin;v-text-anchor:top" o:gfxdata="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" fillcolor="white [3201]" strokecolor="#4472c4 [3204]" strokeweight="1pt">
                 <v:textbox>
                   <w:txbxContent>
                     <w:p>
@@ -19023,7 +19069,7 @@
           </mc:Choice>
           <mc:Fallback>
             <w:pict>
-              <v:shape w14:anchorId="72BFAF64" id="Zone de texte 584985000" o:spid="_x0000_s1085" type="#_x0000_t202" style="position:absolute;left:0;text-align:left;margin-left:85.25pt;margin-top:281.95pt;width:286.2pt;height:.05pt;z-index:251658301;visibility:visible;mso-wrap-style:square;mso-wrap-distance-left:9pt;mso-wrap-distance-top:0;mso-wrap-distance-right:9pt;mso-wrap-distance-bottom:0;mso-position-horizontal:absolute;mso-position-horizontal-relative:text;mso-position-vertical:absolute;mso-position-vertical-relative:text;v-text-anchor:top" o:gfxdata="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" stroked="f">
+              <v:shape w14:anchorId="72BFAF64" id="Zone de texte 584985000" o:spid="_x0000_s1085" type="#_x0000_t202" style="position:absolute;left:0;text-align:left;margin-left:85.25pt;margin-top:281.95pt;width:286.2pt;height:.05pt;z-index:251658301;visibility:visible;mso-wrap-style:square;mso-wrap-distance-left:9pt;mso-wrap-distance-top:0;mso-wrap-distance-right:9pt;mso-wrap-distance-bottom:0;mso-position-horizontal:absolute;mso-position-horizontal-relative:text;mso-position-vertical:absolute;mso-position-vertical-relative:text;v-text-anchor:top" o:gfxdata="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" stroked="f">
                 <v:textbox style="mso-fit-shape-to-text:t" inset="0,0,0,0">
                   <w:txbxContent>
                     <w:p>
@@ -19205,7 +19251,7 @@
           </mc:Choice>
           <mc:Fallback>
             <w:pict>
-              <v:shape w14:anchorId="0EDA4A08" id="Zone de texte 1809119593" o:spid="_x0000_s1086" type="#_x0000_t202" style="position:absolute;left:0;text-align:left;margin-left:85.25pt;margin-top:77.55pt;width:286.2pt;height:199.95pt;z-index:251658300;visibility:visible;mso-wrap-style:square;mso-height-percent:0;mso-wrap-distance-left:9pt;mso-wrap-distance-top:0;mso-wrap-distance-right:9pt;mso-wrap-distance-bottom:0;mso-position-horizontal:absolute;mso-position-horizontal-relative:text;mso-position-vertical:absolute;mso-position-vertical-relative:text;mso-height-percent:0;mso-height-relative:margin;v-text-anchor:top" o:gfxdata="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" fillcolor="white [3201]" strokecolor="#4472c4 [3204]" strokeweight="1pt">
+              <v:shape w14:anchorId="0EDA4A08" id="Zone de texte 1809119593" o:spid="_x0000_s1086" type="#_x0000_t202" style="position:absolute;left:0;text-align:left;margin-left:85.25pt;margin-top:77.55pt;width:286.2pt;height:199.95pt;z-index:251658300;visibility:visible;mso-wrap-style:square;mso-height-percent:0;mso-wrap-distance-left:9pt;mso-wrap-distance-top:0;mso-wrap-distance-right:9pt;mso-wrap-distance-bottom:0;mso-position-horizontal:absolute;mso-position-horizontal-relative:text;mso-position-vertical:absolute;mso-position-vertical-relative:text;mso-height-percent:0;mso-height-relative:margin;v-text-anchor:top" o:gfxdata="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" fillcolor="white [3201]" strokecolor="#4472c4 [3204]" strokeweight="1pt">
                 <v:textbox>
                   <w:txbxContent>
                     <w:p>
@@ -19401,8 +19447,9 @@
           <w:highlight w:val="black"/>
           <w:lang w:val="fr-FR"/>
         </w:rPr>
-        <w:t xml:space="preserve">composer create-project laravel/laravel </w:t>
-      </w:r>
+        <w:t xml:space="preserve">composer </w:t>
+      </w:r>
+      <w:proofErr w:type="spellStart"/>
       <w:r>
         <w:rPr>
           <w:rFonts w:ascii="Consolas" w:hAnsi="Consolas"/>
@@ -19412,8 +19459,9 @@
           <w:highlight w:val="black"/>
           <w:lang w:val="fr-FR"/>
         </w:rPr>
-        <w:t>nom_de</w:t>
-      </w:r>
+        <w:t>create-project</w:t>
+      </w:r>
+      <w:proofErr w:type="spellEnd"/>
       <w:r>
         <w:rPr>
           <w:rFonts w:ascii="Consolas" w:hAnsi="Consolas"/>
@@ -19423,8 +19471,9 @@
           <w:highlight w:val="black"/>
           <w:lang w:val="fr-FR"/>
         </w:rPr>
-        <w:t>_</w:t>
-      </w:r>
+        <w:t xml:space="preserve"> </w:t>
+      </w:r>
+      <w:proofErr w:type="spellStart"/>
       <w:r>
         <w:rPr>
           <w:rFonts w:ascii="Consolas" w:hAnsi="Consolas"/>
@@ -19434,8 +19483,9 @@
           <w:highlight w:val="black"/>
           <w:lang w:val="fr-FR"/>
         </w:rPr>
-        <w:t>l_</w:t>
-      </w:r>
+        <w:t>laravel</w:t>
+      </w:r>
+      <w:proofErr w:type="spellEnd"/>
       <w:r>
         <w:rPr>
           <w:rFonts w:ascii="Consolas" w:hAnsi="Consolas"/>
@@ -19445,8 +19495,21 @@
           <w:highlight w:val="black"/>
           <w:lang w:val="fr-FR"/>
         </w:rPr>
-        <w:t>application</w:t>
-      </w:r>
+        <w:t>/</w:t>
+      </w:r>
+      <w:proofErr w:type="spellStart"/>
+      <w:r>
+        <w:rPr>
+          <w:rFonts w:ascii="Consolas" w:hAnsi="Consolas"/>
+          <w:color w:val="FFC000"/>
+          <w:sz w:val="22"/>
+          <w:szCs w:val="22"/>
+          <w:highlight w:val="black"/>
+          <w:lang w:val="fr-FR"/>
+        </w:rPr>
+        <w:t>events</w:t>
+      </w:r>
+      <w:proofErr w:type="spellEnd"/>
     </w:p>
     <w:p>
       <w:pPr>
@@ -19861,19 +19924,7 @@
         <w:rPr>
           <w:lang w:val="fr-FR"/>
         </w:rPr>
-        <w:t>Laravel exige que une clé d’</w:t>
-      </w:r>
-      <w:r>
-        <w:rPr>
-          <w:lang w:val="fr-FR"/>
-        </w:rPr>
-        <w:t>encryptions</w:t>
-      </w:r>
-      <w:r>
-        <w:rPr>
-          <w:lang w:val="fr-FR"/>
-        </w:rPr>
-        <w:t xml:space="preserve"> pour cha</w:t>
+        <w:t>Laravel exige que une clé d’encryptions pour cha</w:t>
       </w:r>
       <w:r>
         <w:rPr>
@@ -20224,7 +20275,7 @@
           </mc:Choice>
           <mc:Fallback>
             <w:pict>
-              <v:shape w14:anchorId="6697C9C2" id="Zone de texte 604890912" o:spid="_x0000_s1088" type="#_x0000_t202" style="position:absolute;left:0;text-align:left;margin-left:130.15pt;margin-top:306.3pt;width:108.7pt;height:.05pt;z-index:251658304;visibility:visible;mso-wrap-style:square;mso-wrap-distance-left:9pt;mso-wrap-distance-top:0;mso-wrap-distance-right:9pt;mso-wrap-distance-bottom:0;mso-position-horizontal:absolute;mso-position-horizontal-relative:text;mso-position-vertical:absolute;mso-position-vertical-relative:text;v-text-anchor:top" o:gfxdata="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" stroked="f">
+              <v:shape w14:anchorId="6697C9C2" id="Zone de texte 604890912" o:spid="_x0000_s1088" type="#_x0000_t202" style="position:absolute;left:0;text-align:left;margin-left:130.15pt;margin-top:306.3pt;width:108.7pt;height:.05pt;z-index:251658304;visibility:visible;mso-wrap-style:square;mso-wrap-distance-left:9pt;mso-wrap-distance-top:0;mso-wrap-distance-right:9pt;mso-wrap-distance-bottom:0;mso-position-horizontal:absolute;mso-position-horizontal-relative:text;mso-position-vertical:absolute;mso-position-vertical-relative:text;v-text-anchor:top" o:gfxdata="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" stroked="f">
                 <v:textbox style="mso-fit-shape-to-text:t" inset="0,0,0,0">
                   <w:txbxContent>
                     <w:p>
@@ -20411,7 +20462,7 @@
           </mc:Choice>
           <mc:Fallback>
             <w:pict>
-              <v:shape w14:anchorId="4CD628DC" id="Zone de texte 845834758" o:spid="_x0000_s1089" type="#_x0000_t202" style="position:absolute;left:0;text-align:left;margin-left:130.2pt;margin-top:29.5pt;width:108.7pt;height:272.3pt;z-index:251658303;visibility:visible;mso-wrap-style:square;mso-width-percent:0;mso-height-percent:0;mso-wrap-distance-left:9pt;mso-wrap-distance-top:0;mso-wrap-distance-right:9pt;mso-wrap-distance-bottom:0;mso-position-horizontal:absolute;mso-position-horizontal-relative:text;mso-position-vertical:absolute;mso-position-vertical-relative:text;mso-width-percent:0;mso-height-percent:0;mso-width-relative:margin;mso-height-relative:margin;v-text-anchor:top" o:gfxdata="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" filled="f" stroked="f">
+              <v:shape w14:anchorId="4CD628DC" id="Zone de texte 845834758" o:spid="_x0000_s1089" type="#_x0000_t202" style="position:absolute;left:0;text-align:left;margin-left:130.2pt;margin-top:29.5pt;width:108.7pt;height:272.3pt;z-index:251658303;visibility:visible;mso-wrap-style:square;mso-width-percent:0;mso-height-percent:0;mso-wrap-distance-left:9pt;mso-wrap-distance-top:0;mso-wrap-distance-right:9pt;mso-wrap-distance-bottom:0;mso-position-horizontal:absolute;mso-position-horizontal-relative:text;mso-position-vertical:absolute;mso-position-vertical-relative:text;mso-width-percent:0;mso-height-percent:0;mso-width-relative:margin;mso-height-relative:margin;v-text-anchor:top" o:gfxdata="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" filled="f" stroked="f">
                 <v:textbox>
                   <w:txbxContent>
                     <w:p>
@@ -20742,7 +20793,7 @@
           </mc:Choice>
           <mc:Fallback>
             <w:pict>
-              <v:shape w14:anchorId="15A4E25B" id="Zone de texte 537338214" o:spid="_x0000_s1090" type="#_x0000_t202" style="position:absolute;left:0;text-align:left;margin-left:105.55pt;margin-top:360.2pt;width:141.5pt;height:.05pt;z-index:251658306;visibility:visible;mso-wrap-style:square;mso-wrap-distance-left:9pt;mso-wrap-distance-top:0;mso-wrap-distance-right:9pt;mso-wrap-distance-bottom:0;mso-position-horizontal:absolute;mso-position-horizontal-relative:text;mso-position-vertical:absolute;mso-position-vertical-relative:text;v-text-anchor:top" o:gfxdata="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" stroked="f">
+              <v:shape w14:anchorId="15A4E25B" id="Zone de texte 537338214" o:spid="_x0000_s1090" type="#_x0000_t202" style="position:absolute;left:0;text-align:left;margin-left:105.55pt;margin-top:360.2pt;width:141.5pt;height:.05pt;z-index:251658306;visibility:visible;mso-wrap-style:square;mso-wrap-distance-left:9pt;mso-wrap-distance-top:0;mso-wrap-distance-right:9pt;mso-wrap-distance-bottom:0;mso-position-horizontal:absolute;mso-position-horizontal-relative:text;mso-position-vertical:absolute;mso-position-vertical-relative:text;v-text-anchor:top" o:gfxdata="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" stroked="f">
                 <v:textbox style="mso-fit-shape-to-text:t" inset="0,0,0,0">
                   <w:txbxContent>
                     <w:p>
@@ -20929,7 +20980,7 @@
           </mc:Choice>
           <mc:Fallback>
             <w:pict>
-              <v:shape w14:anchorId="285D404C" id="Zone de texte 1997626147" o:spid="_x0000_s1091" type="#_x0000_t202" style="position:absolute;left:0;text-align:left;margin-left:105.55pt;margin-top:29.25pt;width:141.5pt;height:326.5pt;z-index:251658305;visibility:visible;mso-wrap-style:square;mso-width-percent:0;mso-height-percent:0;mso-wrap-distance-left:9pt;mso-wrap-distance-top:0;mso-wrap-distance-right:9pt;mso-wrap-distance-bottom:0;mso-position-horizontal:absolute;mso-position-horizontal-relative:text;mso-position-vertical:absolute;mso-position-vertical-relative:text;mso-width-percent:0;mso-height-percent:0;mso-width-relative:margin;mso-height-relative:margin;v-text-anchor:top" o:gfxdata="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" filled="f" stroked="f">
+              <v:shape w14:anchorId="285D404C" id="Zone de texte 1997626147" o:spid="_x0000_s1091" type="#_x0000_t202" style="position:absolute;left:0;text-align:left;margin-left:105.55pt;margin-top:29.25pt;width:141.5pt;height:326.5pt;z-index:251658305;visibility:visible;mso-wrap-style:square;mso-width-percent:0;mso-height-percent:0;mso-wrap-distance-left:9pt;mso-wrap-distance-top:0;mso-wrap-distance-right:9pt;mso-wrap-distance-bottom:0;mso-position-horizontal:absolute;mso-position-horizontal-relative:text;mso-position-vertical:absolute;mso-position-vertical-relative:text;mso-width-percent:0;mso-height-percent:0;mso-width-relative:margin;mso-height-relative:margin;v-text-anchor:top" o:gfxdata="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" filled="f" stroked="f">
                 <v:textbox>
                   <w:txbxContent>
                     <w:p>
@@ -21343,7 +21394,7 @@
           </mc:Choice>
           <mc:Fallback>
             <w:pict>
-              <v:shape w14:anchorId="41522D1B" id="_x0000_s1092" type="#_x0000_t202" style="position:absolute;left:0;text-align:left;margin-left:161.65pt;margin-top:178.1pt;width:145.75pt;height:.05pt;z-index:251661378;visibility:visible;mso-wrap-style:square;mso-wrap-distance-left:9pt;mso-wrap-distance-top:0;mso-wrap-distance-right:9pt;mso-wrap-distance-bottom:0;mso-position-horizontal:absolute;mso-position-horizontal-relative:text;mso-position-vertical:absolute;mso-position-vertical-relative:text;v-text-anchor:top" o:gfxdata="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" stroked="f">
+              <v:shape w14:anchorId="41522D1B" id="_x0000_s1092" type="#_x0000_t202" style="position:absolute;left:0;text-align:left;margin-left:161.65pt;margin-top:178.1pt;width:145.75pt;height:.05pt;z-index:251661378;visibility:visible;mso-wrap-style:square;mso-wrap-distance-left:9pt;mso-wrap-distance-top:0;mso-wrap-distance-right:9pt;mso-wrap-distance-bottom:0;mso-position-horizontal:absolute;mso-position-horizontal-relative:text;mso-position-vertical:absolute;mso-position-vertical-relative:text;v-text-anchor:top" o:gfxdata="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" stroked="f">
                 <v:textbox style="mso-fit-shape-to-text:t" inset="0,0,0,0">
                   <w:txbxContent>
                     <w:p>
@@ -21543,7 +21594,7 @@
           </mc:Choice>
           <mc:Fallback>
             <w:pict>
-              <v:shape w14:anchorId="5C4CDE15" id="_x0000_s1093" type="#_x0000_t202" style="position:absolute;left:0;text-align:left;margin-left:0;margin-top:-11pt;width:145.8pt;height:184.65pt;z-index:251659330;visibility:visible;mso-wrap-style:square;mso-width-percent:0;mso-height-percent:0;mso-wrap-distance-left:9pt;mso-wrap-distance-top:0;mso-wrap-distance-right:9pt;mso-wrap-distance-bottom:0;mso-position-horizontal:center;mso-position-horizontal-relative:margin;mso-position-vertical:absolute;mso-position-vertical-relative:text;mso-width-percent:0;mso-height-percent:0;mso-width-relative:margin;mso-height-relative:margin;v-text-anchor:top" o:gfxdata="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" filled="f" stroked="f">
+              <v:shape w14:anchorId="5C4CDE15" id="_x0000_s1093" type="#_x0000_t202" style="position:absolute;left:0;text-align:left;margin-left:0;margin-top:-11pt;width:145.8pt;height:184.65pt;z-index:251659330;visibility:visible;mso-wrap-style:square;mso-width-percent:0;mso-height-percent:0;mso-wrap-distance-left:9pt;mso-wrap-distance-top:0;mso-wrap-distance-right:9pt;mso-wrap-distance-bottom:0;mso-position-horizontal:center;mso-position-horizontal-relative:margin;mso-position-vertical:absolute;mso-position-vertical-relative:text;mso-width-percent:0;mso-height-percent:0;mso-width-relative:margin;mso-height-relative:margin;v-text-anchor:top" o:gfxdata="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" filled="f" stroked="f">
                 <v:textbox>
                   <w:txbxContent>
                     <w:p>
@@ -22368,7 +22419,7 @@
           </mc:Choice>
           <mc:Fallback>
             <w:pict>
-              <v:shape w14:anchorId="2AC890A3" id="_x0000_s1096" type="#_x0000_t202" style="position:absolute;left:0;text-align:left;margin-left:142.9pt;margin-top:349.95pt;width:182.85pt;height:.05pt;z-index:251667522;visibility:visible;mso-wrap-style:square;mso-wrap-distance-left:9pt;mso-wrap-distance-top:0;mso-wrap-distance-right:9pt;mso-wrap-distance-bottom:0;mso-position-horizontal:absolute;mso-position-horizontal-relative:text;mso-position-vertical:absolute;mso-position-vertical-relative:text;v-text-anchor:top" o:gfxdata="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" stroked="f">
+              <v:shape w14:anchorId="2AC890A3" id="_x0000_s1096" type="#_x0000_t202" style="position:absolute;left:0;text-align:left;margin-left:142.9pt;margin-top:349.95pt;width:182.85pt;height:.05pt;z-index:251667522;visibility:visible;mso-wrap-style:square;mso-wrap-distance-left:9pt;mso-wrap-distance-top:0;mso-wrap-distance-right:9pt;mso-wrap-distance-bottom:0;mso-position-horizontal:absolute;mso-position-horizontal-relative:text;mso-position-vertical:absolute;mso-position-vertical-relative:text;v-text-anchor:top" o:gfxdata="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" stroked="f">
                 <v:textbox style="mso-fit-shape-to-text:t" inset="0,0,0,0">
                   <w:txbxContent>
                     <w:p>
@@ -22556,7 +22607,7 @@
           </mc:Choice>
           <mc:Fallback>
             <w:pict>
-              <v:shape w14:anchorId="5639FB87" id="Zone de texte 29" o:spid="_x0000_s1097" type="#_x0000_t202" style="position:absolute;left:0;text-align:left;margin-left:0;margin-top:6.55pt;width:182.85pt;height:338.95pt;z-index:251665474;visibility:visible;mso-wrap-style:square;mso-width-percent:0;mso-height-percent:0;mso-wrap-distance-left:9pt;mso-wrap-distance-top:0;mso-wrap-distance-right:9pt;mso-wrap-distance-bottom:0;mso-position-horizontal:center;mso-position-horizontal-relative:margin;mso-position-vertical:absolute;mso-position-vertical-relative:text;mso-width-percent:0;mso-height-percent:0;mso-width-relative:margin;mso-height-relative:margin;v-text-anchor:top" o:gfxdata="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" filled="f" stroked="f">
+              <v:shape w14:anchorId="5639FB87" id="Zone de texte 29" o:spid="_x0000_s1097" type="#_x0000_t202" style="position:absolute;left:0;text-align:left;margin-left:0;margin-top:6.55pt;width:182.85pt;height:338.95pt;z-index:251665474;visibility:visible;mso-wrap-style:square;mso-width-percent:0;mso-height-percent:0;mso-wrap-distance-left:9pt;mso-wrap-distance-top:0;mso-wrap-distance-right:9pt;mso-wrap-distance-bottom:0;mso-position-horizontal:center;mso-position-horizontal-relative:margin;mso-position-vertical:absolute;mso-position-vertical-relative:text;mso-width-percent:0;mso-height-percent:0;mso-width-relative:margin;mso-height-relative:margin;v-text-anchor:top" o:gfxdata="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" filled="f" stroked="f">
                 <v:textbox>
                   <w:txbxContent>
                     <w:p>
@@ -22818,7 +22869,7 @@
           </mc:Choice>
           <mc:Fallback>
             <w:pict>
-              <v:shape w14:anchorId="306CC28D" id="_x0000_s1098" type="#_x0000_t202" style="position:absolute;left:0;text-align:left;margin-left:161.45pt;margin-top:149.6pt;width:166.8pt;height:.05pt;z-index:251670594;visibility:visible;mso-wrap-style:square;mso-wrap-distance-left:9pt;mso-wrap-distance-top:0;mso-wrap-distance-right:9pt;mso-wrap-distance-bottom:0;mso-position-horizontal:absolute;mso-position-horizontal-relative:text;mso-position-vertical:absolute;mso-position-vertical-relative:text;v-text-anchor:top" o:gfxdata="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" stroked="f">
+              <v:shape w14:anchorId="306CC28D" id="_x0000_s1098" type="#_x0000_t202" style="position:absolute;left:0;text-align:left;margin-left:161.45pt;margin-top:149.6pt;width:166.8pt;height:.05pt;z-index:251670594;visibility:visible;mso-wrap-style:square;mso-wrap-distance-left:9pt;mso-wrap-distance-top:0;mso-wrap-distance-right:9pt;mso-wrap-distance-bottom:0;mso-position-horizontal:absolute;mso-position-horizontal-relative:text;mso-position-vertical:absolute;mso-position-vertical-relative:text;v-text-anchor:top" o:gfxdata="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" stroked="f">
                 <v:textbox style="mso-fit-shape-to-text:t" inset="0,0,0,0">
                   <w:txbxContent>
                     <w:p>
@@ -23006,7 +23057,7 @@
           </mc:Choice>
           <mc:Fallback>
             <w:pict>
-              <v:shape w14:anchorId="1EBF5F1A" id="_x0000_s1099" type="#_x0000_t202" style="position:absolute;left:0;text-align:left;margin-left:161.5pt;margin-top:59.6pt;width:166.8pt;height:85.55pt;z-index:251668546;visibility:visible;mso-wrap-style:square;mso-width-percent:0;mso-height-percent:0;mso-wrap-distance-left:9pt;mso-wrap-distance-top:0;mso-wrap-distance-right:9pt;mso-wrap-distance-bottom:0;mso-position-horizontal:absolute;mso-position-horizontal-relative:text;mso-position-vertical:absolute;mso-position-vertical-relative:text;mso-width-percent:0;mso-height-percent:0;mso-width-relative:margin;mso-height-relative:margin;v-text-anchor:top" o:gfxdata="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" filled="f" stroked="f">
+              <v:shape w14:anchorId="1EBF5F1A" id="_x0000_s1099" type="#_x0000_t202" style="position:absolute;left:0;text-align:left;margin-left:161.5pt;margin-top:59.6pt;width:166.8pt;height:85.55pt;z-index:251668546;visibility:visible;mso-wrap-style:square;mso-width-percent:0;mso-height-percent:0;mso-wrap-distance-left:9pt;mso-wrap-distance-top:0;mso-wrap-distance-right:9pt;mso-wrap-distance-bottom:0;mso-position-horizontal:absolute;mso-position-horizontal-relative:text;mso-position-vertical:absolute;mso-position-vertical-relative:text;mso-width-percent:0;mso-height-percent:0;mso-width-relative:margin;mso-height-relative:margin;v-text-anchor:top" o:gfxdata="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" filled="f" stroked="f">
                 <v:textbox>
                   <w:txbxContent>
                     <w:p>
@@ -23221,7 +23272,7 @@
           </mc:Choice>
           <mc:Fallback>
             <w:pict>
-              <v:shape w14:anchorId="4AE7CBDF" id="_x0000_s1100" type="#_x0000_t202" style="position:absolute;left:0;text-align:left;margin-left:149.75pt;margin-top:238.55pt;width:169.65pt;height:.05pt;z-index:251673666;visibility:visible;mso-wrap-style:square;mso-wrap-distance-left:9pt;mso-wrap-distance-top:0;mso-wrap-distance-right:9pt;mso-wrap-distance-bottom:0;mso-position-horizontal:absolute;mso-position-horizontal-relative:text;mso-position-vertical:absolute;mso-position-vertical-relative:text;v-text-anchor:top" o:gfxdata="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" stroked="f">
+              <v:shape w14:anchorId="4AE7CBDF" id="_x0000_s1100" type="#_x0000_t202" style="position:absolute;left:0;text-align:left;margin-left:149.75pt;margin-top:238.55pt;width:169.65pt;height:.05pt;z-index:251673666;visibility:visible;mso-wrap-style:square;mso-wrap-distance-left:9pt;mso-wrap-distance-top:0;mso-wrap-distance-right:9pt;mso-wrap-distance-bottom:0;mso-position-horizontal:absolute;mso-position-horizontal-relative:text;mso-position-vertical:absolute;mso-position-vertical-relative:text;v-text-anchor:top" o:gfxdata="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" stroked="f">
                 <v:textbox style="mso-fit-shape-to-text:t" inset="0,0,0,0">
                   <w:txbxContent>
                     <w:p>
@@ -23408,7 +23459,7 @@
           </mc:Choice>
           <mc:Fallback>
             <w:pict>
-              <v:shape w14:anchorId="67411166" id="_x0000_s1101" type="#_x0000_t202" style="position:absolute;left:0;text-align:left;margin-left:149.8pt;margin-top:79.1pt;width:169.65pt;height:155.05pt;z-index:251671618;visibility:visible;mso-wrap-style:square;mso-width-percent:0;mso-height-percent:0;mso-wrap-distance-left:9pt;mso-wrap-distance-top:0;mso-wrap-distance-right:9pt;mso-wrap-distance-bottom:0;mso-position-horizontal:absolute;mso-position-horizontal-relative:margin;mso-position-vertical:absolute;mso-position-vertical-relative:text;mso-width-percent:0;mso-height-percent:0;mso-width-relative:margin;mso-height-relative:margin;v-text-anchor:top" o:gfxdata="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" filled="f" stroked="f">
+              <v:shape w14:anchorId="67411166" id="_x0000_s1101" type="#_x0000_t202" style="position:absolute;left:0;text-align:left;margin-left:149.8pt;margin-top:79.1pt;width:169.65pt;height:155.05pt;z-index:251671618;visibility:visible;mso-wrap-style:square;mso-width-percent:0;mso-height-percent:0;mso-wrap-distance-left:9pt;mso-wrap-distance-top:0;mso-wrap-distance-right:9pt;mso-wrap-distance-bottom:0;mso-position-horizontal:absolute;mso-position-horizontal-relative:margin;mso-position-vertical:absolute;mso-position-vertical-relative:text;mso-width-percent:0;mso-height-percent:0;mso-width-relative:margin;mso-height-relative:margin;v-text-anchor:top" o:gfxdata="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" filled="f" stroked="f">
                 <v:textbox>
                   <w:txbxContent>
                     <w:p>
@@ -25052,6 +25103,7 @@
   <w:style w:type="character" w:default="1" w:styleId="Policepardfaut">
     <w:name w:val="Default Paragraph Font"/>
     <w:uiPriority w:val="1"/>
+    <w:semiHidden/>
     <w:unhideWhenUsed/>
   </w:style>
   <w:style w:type="table" w:default="1" w:styleId="TableauNormal">
